--- a/schie2.0/05.Document/数据交换平台用户操作手册2.0.docx
+++ b/schie2.0/05.Document/数据交换平台用户操作手册2.0.docx
@@ -357,4961 +357,2063 @@
         </w:sectPr>
       </w:pPr>
     </w:p>
-    <w:p>
-      <w:pPr>
-        <w:jc w:val="center"/>
-        <w:rPr>
-          <w:rFonts w:ascii="新宋体" w:hAnsi="新宋体" w:eastAsia="新宋体"/>
-          <w:sz w:val="44"/>
-          <w:szCs w:val="44"/>
-        </w:rPr>
-      </w:pPr>
-    </w:p>
-    <w:p>
-      <w:pPr>
-        <w:jc w:val="center"/>
-        <w:rPr>
-          <w:rFonts w:ascii="新宋体" w:hAnsi="新宋体" w:eastAsia="新宋体"/>
-          <w:sz w:val="44"/>
-          <w:szCs w:val="44"/>
-        </w:rPr>
-      </w:pPr>
-      <w:r>
-        <w:rPr>
-          <w:rFonts w:hint="eastAsia" w:ascii="新宋体" w:hAnsi="新宋体" w:eastAsia="新宋体"/>
-          <w:sz w:val="44"/>
-          <w:szCs w:val="44"/>
-        </w:rPr>
-        <w:t>内容</w:t>
-      </w:r>
-      <w:r>
-        <w:rPr>
-          <w:rFonts w:ascii="新宋体" w:hAnsi="新宋体" w:eastAsia="新宋体"/>
-          <w:sz w:val="44"/>
-          <w:szCs w:val="44"/>
-        </w:rPr>
-        <w:t>目录</w:t>
-      </w:r>
-    </w:p>
-    <w:p>
-      <w:pPr>
-        <w:jc w:val="center"/>
-        <w:rPr>
-          <w:rFonts w:ascii="新宋体" w:hAnsi="新宋体" w:eastAsia="新宋体"/>
-          <w:szCs w:val="21"/>
-        </w:rPr>
-      </w:pPr>
-    </w:p>
-    <w:p>
-      <w:pPr>
-        <w:pStyle w:val="26"/>
-        <w:tabs>
-          <w:tab w:val="left" w:pos="420"/>
-          <w:tab w:val="right" w:leader="dot" w:pos="8296"/>
-        </w:tabs>
-        <w:rPr>
-          <w:rFonts w:hAnsiTheme="minorHAnsi" w:eastAsiaTheme="minorEastAsia" w:cstheme="minorBidi"/>
-          <w:b w:val="0"/>
-          <w:bCs w:val="0"/>
-          <w:caps w:val="0"/>
+    <w:sdt>
+      <w:sdtPr>
+        <w:rPr>
+          <w:rFonts w:ascii="宋体" w:hAnsi="宋体" w:eastAsia="宋体" w:cs="Times New Roman"/>
+          <w:kern w:val="2"/>
           <w:sz w:val="21"/>
           <w:szCs w:val="22"/>
-        </w:rPr>
-      </w:pPr>
-      <w:r>
-        <w:rPr>
-          <w:rFonts w:ascii="新宋体" w:hAnsi="新宋体" w:eastAsia="新宋体"/>
-          <w:b w:val="0"/>
-          <w:sz w:val="21"/>
-          <w:szCs w:val="21"/>
-        </w:rPr>
-        <w:fldChar w:fldCharType="begin"/>
-      </w:r>
-      <w:r>
-        <w:rPr>
-          <w:rFonts w:ascii="新宋体" w:hAnsi="新宋体" w:eastAsia="新宋体"/>
-          <w:b w:val="0"/>
-          <w:sz w:val="21"/>
-          <w:szCs w:val="21"/>
-        </w:rPr>
-        <w:instrText xml:space="preserve"> </w:instrText>
-      </w:r>
-      <w:r>
-        <w:rPr>
-          <w:rFonts w:hint="eastAsia" w:ascii="新宋体" w:hAnsi="新宋体" w:eastAsia="新宋体"/>
-          <w:b w:val="0"/>
-          <w:sz w:val="21"/>
-          <w:szCs w:val="21"/>
-        </w:rPr>
-        <w:instrText xml:space="preserve">TOC \o "1-3" \h \z \u</w:instrText>
-      </w:r>
-      <w:r>
-        <w:rPr>
-          <w:rFonts w:ascii="新宋体" w:hAnsi="新宋体" w:eastAsia="新宋体"/>
-          <w:b w:val="0"/>
-          <w:sz w:val="21"/>
-          <w:szCs w:val="21"/>
-        </w:rPr>
-        <w:instrText xml:space="preserve"> </w:instrText>
-      </w:r>
-      <w:r>
-        <w:rPr>
-          <w:rFonts w:ascii="新宋体" w:hAnsi="新宋体" w:eastAsia="新宋体"/>
-          <w:b w:val="0"/>
-          <w:sz w:val="21"/>
-          <w:szCs w:val="21"/>
-        </w:rPr>
-        <w:fldChar w:fldCharType="separate"/>
-      </w:r>
-      <w:r>
-        <w:fldChar w:fldCharType="begin"/>
-      </w:r>
-      <w:r>
-        <w:instrText xml:space="preserve"> HYPERLINK \l "_Toc18066945" </w:instrText>
-      </w:r>
-      <w:r>
-        <w:fldChar w:fldCharType="separate"/>
-      </w:r>
-      <w:r>
-        <w:rPr>
-          <w:rStyle w:val="39"/>
-        </w:rPr>
-        <w:t>1.</w:t>
-      </w:r>
-      <w:r>
-        <w:rPr>
-          <w:rFonts w:hAnsiTheme="minorHAnsi" w:eastAsiaTheme="minorEastAsia" w:cstheme="minorBidi"/>
-          <w:b w:val="0"/>
-          <w:bCs w:val="0"/>
-          <w:caps w:val="0"/>
-          <w:sz w:val="21"/>
-          <w:szCs w:val="22"/>
-        </w:rPr>
-        <w:tab/>
-      </w:r>
-      <w:r>
-        <w:rPr>
-          <w:rStyle w:val="39"/>
-        </w:rPr>
-        <w:t>手册简介</w:t>
-      </w:r>
-      <w:r>
-        <w:tab/>
-      </w:r>
-      <w:r>
-        <w:fldChar w:fldCharType="begin"/>
-      </w:r>
-      <w:r>
-        <w:instrText xml:space="preserve"> PAGEREF _Toc18066945 \h </w:instrText>
-      </w:r>
-      <w:r>
-        <w:fldChar w:fldCharType="separate"/>
-      </w:r>
-      <w:r>
-        <w:t>1</w:t>
-      </w:r>
-      <w:r>
-        <w:fldChar w:fldCharType="end"/>
-      </w:r>
-      <w:r>
-        <w:fldChar w:fldCharType="end"/>
-      </w:r>
-    </w:p>
-    <w:p>
-      <w:pPr>
-        <w:pStyle w:val="30"/>
-        <w:tabs>
-          <w:tab w:val="left" w:pos="840"/>
-          <w:tab w:val="right" w:leader="dot" w:pos="8296"/>
-        </w:tabs>
-        <w:rPr>
-          <w:rFonts w:hAnsiTheme="minorHAnsi" w:eastAsiaTheme="minorEastAsia" w:cstheme="minorBidi"/>
-          <w:smallCaps w:val="0"/>
-          <w:sz w:val="21"/>
-          <w:szCs w:val="22"/>
-        </w:rPr>
-      </w:pPr>
-      <w:r>
-        <w:fldChar w:fldCharType="begin"/>
-      </w:r>
-      <w:r>
-        <w:instrText xml:space="preserve"> HYPERLINK \l "_Toc18066946" </w:instrText>
-      </w:r>
-      <w:r>
-        <w:fldChar w:fldCharType="separate"/>
-      </w:r>
-      <w:r>
-        <w:rPr>
-          <w:rStyle w:val="39"/>
-          <w:rFonts w:ascii="新宋体" w:hAnsi="新宋体" w:eastAsia="新宋体"/>
-        </w:rPr>
-        <w:t>1.1</w:t>
-      </w:r>
-      <w:r>
-        <w:rPr>
-          <w:rFonts w:hAnsiTheme="minorHAnsi" w:eastAsiaTheme="minorEastAsia" w:cstheme="minorBidi"/>
-          <w:smallCaps w:val="0"/>
-          <w:sz w:val="21"/>
-          <w:szCs w:val="22"/>
-        </w:rPr>
-        <w:tab/>
-      </w:r>
-      <w:r>
-        <w:rPr>
-          <w:rStyle w:val="39"/>
-          <w:rFonts w:ascii="新宋体" w:hAnsi="新宋体" w:eastAsia="新宋体"/>
-        </w:rPr>
-        <w:t>使用目的</w:t>
-      </w:r>
-      <w:r>
-        <w:tab/>
-      </w:r>
-      <w:r>
-        <w:fldChar w:fldCharType="begin"/>
-      </w:r>
-      <w:r>
-        <w:instrText xml:space="preserve"> PAGEREF _Toc18066946 \h </w:instrText>
-      </w:r>
-      <w:r>
-        <w:fldChar w:fldCharType="separate"/>
-      </w:r>
-      <w:r>
-        <w:t>1</w:t>
-      </w:r>
-      <w:r>
-        <w:fldChar w:fldCharType="end"/>
-      </w:r>
-      <w:r>
-        <w:fldChar w:fldCharType="end"/>
-      </w:r>
-    </w:p>
-    <w:p>
-      <w:pPr>
-        <w:pStyle w:val="30"/>
-        <w:tabs>
-          <w:tab w:val="left" w:pos="840"/>
-          <w:tab w:val="right" w:leader="dot" w:pos="8296"/>
-        </w:tabs>
-        <w:rPr>
-          <w:rFonts w:hAnsiTheme="minorHAnsi" w:eastAsiaTheme="minorEastAsia" w:cstheme="minorBidi"/>
-          <w:smallCaps w:val="0"/>
-          <w:sz w:val="21"/>
-          <w:szCs w:val="22"/>
-        </w:rPr>
-      </w:pPr>
-      <w:r>
-        <w:fldChar w:fldCharType="begin"/>
-      </w:r>
-      <w:r>
-        <w:instrText xml:space="preserve"> HYPERLINK \l "_Toc18066947" </w:instrText>
-      </w:r>
-      <w:r>
-        <w:fldChar w:fldCharType="separate"/>
-      </w:r>
-      <w:r>
-        <w:rPr>
-          <w:rStyle w:val="39"/>
-          <w:rFonts w:ascii="新宋体" w:hAnsi="新宋体" w:eastAsia="新宋体"/>
-        </w:rPr>
-        <w:t>1.2</w:t>
-      </w:r>
-      <w:r>
-        <w:rPr>
-          <w:rFonts w:hAnsiTheme="minorHAnsi" w:eastAsiaTheme="minorEastAsia" w:cstheme="minorBidi"/>
-          <w:smallCaps w:val="0"/>
-          <w:sz w:val="21"/>
-          <w:szCs w:val="22"/>
-        </w:rPr>
-        <w:tab/>
-      </w:r>
-      <w:r>
-        <w:rPr>
-          <w:rStyle w:val="39"/>
-          <w:rFonts w:ascii="新宋体" w:hAnsi="新宋体" w:eastAsia="新宋体"/>
-        </w:rPr>
-        <w:t>使用范围</w:t>
-      </w:r>
-      <w:r>
-        <w:tab/>
-      </w:r>
-      <w:r>
-        <w:fldChar w:fldCharType="begin"/>
-      </w:r>
-      <w:r>
-        <w:instrText xml:space="preserve"> PAGEREF _Toc18066947 \h </w:instrText>
-      </w:r>
-      <w:r>
-        <w:fldChar w:fldCharType="separate"/>
-      </w:r>
-      <w:r>
-        <w:t>1</w:t>
-      </w:r>
-      <w:r>
-        <w:fldChar w:fldCharType="end"/>
-      </w:r>
-      <w:r>
-        <w:fldChar w:fldCharType="end"/>
-      </w:r>
-    </w:p>
-    <w:p>
-      <w:pPr>
-        <w:pStyle w:val="30"/>
-        <w:tabs>
-          <w:tab w:val="left" w:pos="840"/>
-          <w:tab w:val="right" w:leader="dot" w:pos="8296"/>
-        </w:tabs>
-        <w:rPr>
-          <w:rFonts w:hAnsiTheme="minorHAnsi" w:eastAsiaTheme="minorEastAsia" w:cstheme="minorBidi"/>
-          <w:smallCaps w:val="0"/>
-          <w:sz w:val="21"/>
-          <w:szCs w:val="22"/>
-        </w:rPr>
-      </w:pPr>
-      <w:r>
-        <w:fldChar w:fldCharType="begin"/>
-      </w:r>
-      <w:r>
-        <w:instrText xml:space="preserve"> HYPERLINK \l "_Toc18066948" </w:instrText>
-      </w:r>
-      <w:r>
-        <w:fldChar w:fldCharType="separate"/>
-      </w:r>
-      <w:r>
-        <w:rPr>
-          <w:rStyle w:val="39"/>
-          <w:rFonts w:ascii="新宋体" w:hAnsi="新宋体" w:eastAsia="新宋体"/>
-        </w:rPr>
-        <w:t>1.3</w:t>
-      </w:r>
-      <w:r>
-        <w:rPr>
-          <w:rFonts w:hAnsiTheme="minorHAnsi" w:eastAsiaTheme="minorEastAsia" w:cstheme="minorBidi"/>
-          <w:smallCaps w:val="0"/>
-          <w:sz w:val="21"/>
-          <w:szCs w:val="22"/>
-        </w:rPr>
-        <w:tab/>
-      </w:r>
-      <w:r>
-        <w:rPr>
-          <w:rStyle w:val="39"/>
-          <w:rFonts w:ascii="新宋体" w:hAnsi="新宋体" w:eastAsia="新宋体"/>
-        </w:rPr>
-        <w:t>使用对象</w:t>
-      </w:r>
-      <w:r>
-        <w:tab/>
-      </w:r>
-      <w:r>
-        <w:fldChar w:fldCharType="begin"/>
-      </w:r>
-      <w:r>
-        <w:instrText xml:space="preserve"> PAGEREF _Toc18066948 \h </w:instrText>
-      </w:r>
-      <w:r>
-        <w:fldChar w:fldCharType="separate"/>
-      </w:r>
-      <w:r>
-        <w:t>1</w:t>
-      </w:r>
-      <w:r>
-        <w:fldChar w:fldCharType="end"/>
-      </w:r>
-      <w:r>
-        <w:fldChar w:fldCharType="end"/>
-      </w:r>
-    </w:p>
-    <w:p>
-      <w:pPr>
-        <w:pStyle w:val="26"/>
-        <w:tabs>
-          <w:tab w:val="left" w:pos="420"/>
-          <w:tab w:val="right" w:leader="dot" w:pos="8296"/>
-        </w:tabs>
-        <w:rPr>
-          <w:rFonts w:hAnsiTheme="minorHAnsi" w:eastAsiaTheme="minorEastAsia" w:cstheme="minorBidi"/>
-          <w:b w:val="0"/>
-          <w:bCs w:val="0"/>
-          <w:caps w:val="0"/>
-          <w:sz w:val="21"/>
-          <w:szCs w:val="22"/>
-        </w:rPr>
-      </w:pPr>
-      <w:r>
-        <w:fldChar w:fldCharType="begin"/>
-      </w:r>
-      <w:r>
-        <w:instrText xml:space="preserve"> HYPERLINK \l "_Toc18066949" </w:instrText>
-      </w:r>
-      <w:r>
-        <w:fldChar w:fldCharType="separate"/>
-      </w:r>
-      <w:r>
-        <w:rPr>
-          <w:rStyle w:val="39"/>
-        </w:rPr>
-        <w:t>2.</w:t>
-      </w:r>
-      <w:r>
-        <w:rPr>
-          <w:rFonts w:hAnsiTheme="minorHAnsi" w:eastAsiaTheme="minorEastAsia" w:cstheme="minorBidi"/>
-          <w:b w:val="0"/>
-          <w:bCs w:val="0"/>
-          <w:caps w:val="0"/>
-          <w:sz w:val="21"/>
-          <w:szCs w:val="22"/>
-        </w:rPr>
-        <w:tab/>
-      </w:r>
-      <w:r>
-        <w:rPr>
-          <w:rStyle w:val="39"/>
-        </w:rPr>
-        <w:t>平台介绍</w:t>
-      </w:r>
-      <w:r>
-        <w:tab/>
-      </w:r>
-      <w:r>
-        <w:fldChar w:fldCharType="begin"/>
-      </w:r>
-      <w:r>
-        <w:instrText xml:space="preserve"> PAGEREF _Toc18066949 \h </w:instrText>
-      </w:r>
-      <w:r>
-        <w:fldChar w:fldCharType="separate"/>
-      </w:r>
-      <w:r>
-        <w:t>1</w:t>
-      </w:r>
-      <w:r>
-        <w:fldChar w:fldCharType="end"/>
-      </w:r>
-      <w:r>
-        <w:fldChar w:fldCharType="end"/>
-      </w:r>
-    </w:p>
-    <w:p>
-      <w:pPr>
-        <w:pStyle w:val="30"/>
-        <w:tabs>
-          <w:tab w:val="left" w:pos="840"/>
-          <w:tab w:val="right" w:leader="dot" w:pos="8296"/>
-        </w:tabs>
-        <w:rPr>
-          <w:rFonts w:hAnsiTheme="minorHAnsi" w:eastAsiaTheme="minorEastAsia" w:cstheme="minorBidi"/>
-          <w:smallCaps w:val="0"/>
-          <w:sz w:val="21"/>
-          <w:szCs w:val="22"/>
-        </w:rPr>
-      </w:pPr>
-      <w:r>
-        <w:fldChar w:fldCharType="begin"/>
-      </w:r>
-      <w:r>
-        <w:instrText xml:space="preserve"> HYPERLINK \l "_Toc18066950" </w:instrText>
-      </w:r>
-      <w:r>
-        <w:fldChar w:fldCharType="separate"/>
-      </w:r>
-      <w:r>
-        <w:rPr>
-          <w:rStyle w:val="39"/>
-          <w:rFonts w:ascii="新宋体" w:hAnsi="新宋体" w:eastAsia="新宋体"/>
-        </w:rPr>
-        <w:t>2.1</w:t>
-      </w:r>
-      <w:r>
-        <w:rPr>
-          <w:rFonts w:hAnsiTheme="minorHAnsi" w:eastAsiaTheme="minorEastAsia" w:cstheme="minorBidi"/>
-          <w:smallCaps w:val="0"/>
-          <w:sz w:val="21"/>
-          <w:szCs w:val="22"/>
-        </w:rPr>
-        <w:tab/>
-      </w:r>
-      <w:r>
-        <w:rPr>
-          <w:rStyle w:val="39"/>
-          <w:rFonts w:ascii="新宋体" w:hAnsi="新宋体" w:eastAsia="新宋体"/>
-        </w:rPr>
-        <w:t>概述</w:t>
-      </w:r>
-      <w:r>
-        <w:tab/>
-      </w:r>
-      <w:r>
-        <w:fldChar w:fldCharType="begin"/>
-      </w:r>
-      <w:r>
-        <w:instrText xml:space="preserve"> PAGEREF _Toc18066950 \h </w:instrText>
-      </w:r>
-      <w:r>
-        <w:fldChar w:fldCharType="separate"/>
-      </w:r>
-      <w:r>
-        <w:t>1</w:t>
-      </w:r>
-      <w:r>
-        <w:fldChar w:fldCharType="end"/>
-      </w:r>
-      <w:r>
-        <w:fldChar w:fldCharType="end"/>
-      </w:r>
-    </w:p>
-    <w:p>
-      <w:pPr>
-        <w:pStyle w:val="30"/>
-        <w:tabs>
-          <w:tab w:val="left" w:pos="840"/>
-          <w:tab w:val="right" w:leader="dot" w:pos="8296"/>
-        </w:tabs>
-        <w:rPr>
-          <w:rFonts w:hAnsiTheme="minorHAnsi" w:eastAsiaTheme="minorEastAsia" w:cstheme="minorBidi"/>
-          <w:smallCaps w:val="0"/>
-          <w:sz w:val="21"/>
-          <w:szCs w:val="22"/>
-        </w:rPr>
-      </w:pPr>
-      <w:r>
-        <w:fldChar w:fldCharType="begin"/>
-      </w:r>
-      <w:r>
-        <w:instrText xml:space="preserve"> HYPERLINK \l "_Toc18066951" </w:instrText>
-      </w:r>
-      <w:r>
-        <w:fldChar w:fldCharType="separate"/>
-      </w:r>
-      <w:r>
-        <w:rPr>
-          <w:rStyle w:val="39"/>
-          <w:rFonts w:ascii="新宋体" w:hAnsi="新宋体" w:eastAsia="新宋体"/>
-        </w:rPr>
-        <w:t>2.2</w:t>
-      </w:r>
-      <w:r>
-        <w:rPr>
-          <w:rFonts w:hAnsiTheme="minorHAnsi" w:eastAsiaTheme="minorEastAsia" w:cstheme="minorBidi"/>
-          <w:smallCaps w:val="0"/>
-          <w:sz w:val="21"/>
-          <w:szCs w:val="22"/>
-        </w:rPr>
-        <w:tab/>
-      </w:r>
-      <w:r>
-        <w:rPr>
-          <w:rStyle w:val="39"/>
-          <w:rFonts w:ascii="新宋体" w:hAnsi="新宋体" w:eastAsia="新宋体"/>
-        </w:rPr>
-        <w:t>系统设计</w:t>
-      </w:r>
-      <w:r>
-        <w:tab/>
-      </w:r>
-      <w:r>
-        <w:fldChar w:fldCharType="begin"/>
-      </w:r>
-      <w:r>
-        <w:instrText xml:space="preserve"> PAGEREF _Toc18066951 \h </w:instrText>
-      </w:r>
-      <w:r>
-        <w:fldChar w:fldCharType="separate"/>
-      </w:r>
-      <w:r>
-        <w:t>2</w:t>
-      </w:r>
-      <w:r>
-        <w:fldChar w:fldCharType="end"/>
-      </w:r>
-      <w:r>
-        <w:fldChar w:fldCharType="end"/>
-      </w:r>
-    </w:p>
-    <w:p>
-      <w:pPr>
-        <w:pStyle w:val="20"/>
-        <w:tabs>
-          <w:tab w:val="left" w:pos="1260"/>
-          <w:tab w:val="right" w:leader="dot" w:pos="8296"/>
-        </w:tabs>
-        <w:rPr>
-          <w:rFonts w:hAnsiTheme="minorHAnsi" w:eastAsiaTheme="minorEastAsia" w:cstheme="minorBidi"/>
-          <w:i w:val="0"/>
-          <w:iCs w:val="0"/>
-          <w:sz w:val="21"/>
-          <w:szCs w:val="22"/>
-        </w:rPr>
-      </w:pPr>
-      <w:r>
-        <w:fldChar w:fldCharType="begin"/>
-      </w:r>
-      <w:r>
-        <w:instrText xml:space="preserve"> HYPERLINK \l "_Toc18066952" </w:instrText>
-      </w:r>
-      <w:r>
-        <w:fldChar w:fldCharType="separate"/>
-      </w:r>
-      <w:r>
-        <w:rPr>
-          <w:rStyle w:val="39"/>
-          <w:rFonts w:ascii="新宋体" w:hAnsi="新宋体" w:eastAsia="新宋体"/>
-        </w:rPr>
-        <w:t>2.2.1</w:t>
-      </w:r>
-      <w:r>
-        <w:rPr>
-          <w:rFonts w:hAnsiTheme="minorHAnsi" w:eastAsiaTheme="minorEastAsia" w:cstheme="minorBidi"/>
-          <w:i w:val="0"/>
-          <w:iCs w:val="0"/>
-          <w:sz w:val="21"/>
-          <w:szCs w:val="22"/>
-        </w:rPr>
-        <w:tab/>
-      </w:r>
-      <w:r>
-        <w:rPr>
-          <w:rStyle w:val="39"/>
-          <w:rFonts w:ascii="新宋体" w:hAnsi="新宋体" w:eastAsia="新宋体"/>
-        </w:rPr>
-        <w:t>采用基于J2EE标准的B/S/S体系架构</w:t>
-      </w:r>
-      <w:r>
-        <w:tab/>
-      </w:r>
-      <w:r>
-        <w:fldChar w:fldCharType="begin"/>
-      </w:r>
-      <w:r>
-        <w:instrText xml:space="preserve"> PAGEREF _Toc18066952 \h </w:instrText>
-      </w:r>
-      <w:r>
-        <w:fldChar w:fldCharType="separate"/>
-      </w:r>
-      <w:r>
-        <w:t>2</w:t>
-      </w:r>
-      <w:r>
-        <w:fldChar w:fldCharType="end"/>
-      </w:r>
-      <w:r>
-        <w:fldChar w:fldCharType="end"/>
-      </w:r>
-    </w:p>
-    <w:p>
-      <w:pPr>
-        <w:pStyle w:val="20"/>
-        <w:tabs>
-          <w:tab w:val="left" w:pos="1260"/>
-          <w:tab w:val="right" w:leader="dot" w:pos="8296"/>
-        </w:tabs>
-        <w:rPr>
-          <w:rFonts w:hAnsiTheme="minorHAnsi" w:eastAsiaTheme="minorEastAsia" w:cstheme="minorBidi"/>
-          <w:i w:val="0"/>
-          <w:iCs w:val="0"/>
-          <w:sz w:val="21"/>
-          <w:szCs w:val="22"/>
-        </w:rPr>
-      </w:pPr>
-      <w:r>
-        <w:fldChar w:fldCharType="begin"/>
-      </w:r>
-      <w:r>
-        <w:instrText xml:space="preserve"> HYPERLINK \l "_Toc18066953" </w:instrText>
-      </w:r>
-      <w:r>
-        <w:fldChar w:fldCharType="separate"/>
-      </w:r>
-      <w:r>
-        <w:rPr>
-          <w:rStyle w:val="39"/>
-          <w:rFonts w:ascii="新宋体" w:hAnsi="新宋体" w:eastAsia="新宋体"/>
-        </w:rPr>
-        <w:t>2.2.2</w:t>
-      </w:r>
-      <w:r>
-        <w:rPr>
-          <w:rFonts w:hAnsiTheme="minorHAnsi" w:eastAsiaTheme="minorEastAsia" w:cstheme="minorBidi"/>
-          <w:i w:val="0"/>
-          <w:iCs w:val="0"/>
-          <w:sz w:val="21"/>
-          <w:szCs w:val="22"/>
-        </w:rPr>
-        <w:tab/>
-      </w:r>
-      <w:r>
-        <w:rPr>
-          <w:rStyle w:val="39"/>
-          <w:rFonts w:ascii="新宋体" w:hAnsi="新宋体" w:eastAsia="新宋体"/>
-        </w:rPr>
-        <w:t>基于SOA服务架构设计</w:t>
-      </w:r>
-      <w:r>
-        <w:tab/>
-      </w:r>
-      <w:r>
-        <w:fldChar w:fldCharType="begin"/>
-      </w:r>
-      <w:r>
-        <w:instrText xml:space="preserve"> PAGEREF _Toc18066953 \h </w:instrText>
-      </w:r>
-      <w:r>
-        <w:fldChar w:fldCharType="separate"/>
-      </w:r>
-      <w:r>
-        <w:t>3</w:t>
-      </w:r>
-      <w:r>
-        <w:fldChar w:fldCharType="end"/>
-      </w:r>
-      <w:r>
-        <w:fldChar w:fldCharType="end"/>
-      </w:r>
-    </w:p>
-    <w:p>
-      <w:pPr>
-        <w:pStyle w:val="26"/>
-        <w:tabs>
-          <w:tab w:val="left" w:pos="420"/>
-          <w:tab w:val="right" w:leader="dot" w:pos="8296"/>
-        </w:tabs>
-        <w:rPr>
-          <w:rFonts w:hAnsiTheme="minorHAnsi" w:eastAsiaTheme="minorEastAsia" w:cstheme="minorBidi"/>
-          <w:b w:val="0"/>
-          <w:bCs w:val="0"/>
-          <w:caps w:val="0"/>
-          <w:sz w:val="21"/>
-          <w:szCs w:val="22"/>
-        </w:rPr>
-      </w:pPr>
-      <w:r>
-        <w:fldChar w:fldCharType="begin"/>
-      </w:r>
-      <w:r>
-        <w:instrText xml:space="preserve"> HYPERLINK \l "_Toc18066954" </w:instrText>
-      </w:r>
-      <w:r>
-        <w:fldChar w:fldCharType="separate"/>
-      </w:r>
-      <w:r>
-        <w:rPr>
-          <w:rStyle w:val="39"/>
-        </w:rPr>
-        <w:t>3.</w:t>
-      </w:r>
-      <w:r>
-        <w:rPr>
-          <w:rFonts w:hAnsiTheme="minorHAnsi" w:eastAsiaTheme="minorEastAsia" w:cstheme="minorBidi"/>
-          <w:b w:val="0"/>
-          <w:bCs w:val="0"/>
-          <w:caps w:val="0"/>
-          <w:sz w:val="21"/>
-          <w:szCs w:val="22"/>
-        </w:rPr>
-        <w:tab/>
-      </w:r>
-      <w:r>
-        <w:rPr>
-          <w:rStyle w:val="39"/>
-        </w:rPr>
-        <w:t>具体操作</w:t>
-      </w:r>
-      <w:r>
-        <w:tab/>
-      </w:r>
-      <w:r>
-        <w:fldChar w:fldCharType="begin"/>
-      </w:r>
-      <w:r>
-        <w:instrText xml:space="preserve"> PAGEREF _Toc18066954 \h </w:instrText>
-      </w:r>
-      <w:r>
-        <w:fldChar w:fldCharType="separate"/>
-      </w:r>
-      <w:r>
-        <w:t>3</w:t>
-      </w:r>
-      <w:r>
-        <w:fldChar w:fldCharType="end"/>
-      </w:r>
-      <w:r>
-        <w:fldChar w:fldCharType="end"/>
-      </w:r>
-    </w:p>
-    <w:p>
-      <w:pPr>
-        <w:pStyle w:val="30"/>
-        <w:tabs>
-          <w:tab w:val="left" w:pos="840"/>
-          <w:tab w:val="right" w:leader="dot" w:pos="8296"/>
-        </w:tabs>
-        <w:rPr>
-          <w:rFonts w:hAnsiTheme="minorHAnsi" w:eastAsiaTheme="minorEastAsia" w:cstheme="minorBidi"/>
-          <w:smallCaps w:val="0"/>
-          <w:sz w:val="21"/>
-          <w:szCs w:val="22"/>
-        </w:rPr>
-      </w:pPr>
-      <w:r>
-        <w:fldChar w:fldCharType="begin"/>
-      </w:r>
-      <w:r>
-        <w:instrText xml:space="preserve"> HYPERLINK \l "_Toc18066955" </w:instrText>
-      </w:r>
-      <w:r>
-        <w:fldChar w:fldCharType="separate"/>
-      </w:r>
-      <w:r>
-        <w:rPr>
-          <w:rStyle w:val="39"/>
-          <w:rFonts w:ascii="新宋体" w:hAnsi="新宋体" w:eastAsia="新宋体"/>
-        </w:rPr>
-        <w:t>3.1</w:t>
-      </w:r>
-      <w:r>
-        <w:rPr>
-          <w:rFonts w:hAnsiTheme="minorHAnsi" w:eastAsiaTheme="minorEastAsia" w:cstheme="minorBidi"/>
-          <w:smallCaps w:val="0"/>
-          <w:sz w:val="21"/>
-          <w:szCs w:val="22"/>
-        </w:rPr>
-        <w:tab/>
-      </w:r>
-      <w:r>
-        <w:rPr>
-          <w:rStyle w:val="39"/>
-          <w:rFonts w:ascii="新宋体" w:hAnsi="新宋体" w:eastAsia="新宋体"/>
-        </w:rPr>
-        <w:t>用户</w:t>
-      </w:r>
-      <w:r>
-        <w:rPr>
-          <w:rStyle w:val="39"/>
-          <w:rFonts w:ascii="MS Mincho" w:hAnsi="MS Mincho" w:eastAsia="MS Mincho" w:cs="MS Mincho"/>
-        </w:rPr>
-        <w:t>登</w:t>
-      </w:r>
-      <w:r>
-        <w:rPr>
-          <w:rStyle w:val="39"/>
-          <w:rFonts w:ascii="新宋体" w:hAnsi="新宋体" w:eastAsia="新宋体"/>
-        </w:rPr>
-        <w:t>录</w:t>
-      </w:r>
-      <w:r>
-        <w:tab/>
-      </w:r>
-      <w:r>
-        <w:fldChar w:fldCharType="begin"/>
-      </w:r>
-      <w:r>
-        <w:instrText xml:space="preserve"> PAGEREF _Toc18066955 \h </w:instrText>
-      </w:r>
-      <w:r>
-        <w:fldChar w:fldCharType="separate"/>
-      </w:r>
-      <w:r>
-        <w:t>3</w:t>
-      </w:r>
-      <w:r>
-        <w:fldChar w:fldCharType="end"/>
-      </w:r>
-      <w:r>
-        <w:fldChar w:fldCharType="end"/>
-      </w:r>
-    </w:p>
-    <w:p>
-      <w:pPr>
-        <w:pStyle w:val="20"/>
-        <w:tabs>
-          <w:tab w:val="left" w:pos="1260"/>
-          <w:tab w:val="right" w:leader="dot" w:pos="8296"/>
-        </w:tabs>
-        <w:rPr>
-          <w:rFonts w:hAnsiTheme="minorHAnsi" w:eastAsiaTheme="minorEastAsia" w:cstheme="minorBidi"/>
-          <w:i w:val="0"/>
-          <w:iCs w:val="0"/>
-          <w:sz w:val="21"/>
-          <w:szCs w:val="22"/>
-        </w:rPr>
-      </w:pPr>
-      <w:r>
-        <w:fldChar w:fldCharType="begin"/>
-      </w:r>
-      <w:r>
-        <w:instrText xml:space="preserve"> HYPERLINK \l "_Toc18066956" </w:instrText>
-      </w:r>
-      <w:r>
-        <w:fldChar w:fldCharType="separate"/>
-      </w:r>
-      <w:r>
-        <w:rPr>
-          <w:rStyle w:val="39"/>
-          <w:rFonts w:ascii="新宋体" w:hAnsi="新宋体" w:eastAsia="新宋体"/>
-        </w:rPr>
-        <w:t>3.1.1</w:t>
-      </w:r>
-      <w:r>
-        <w:rPr>
-          <w:rFonts w:hAnsiTheme="minorHAnsi" w:eastAsiaTheme="minorEastAsia" w:cstheme="minorBidi"/>
-          <w:i w:val="0"/>
-          <w:iCs w:val="0"/>
-          <w:sz w:val="21"/>
-          <w:szCs w:val="22"/>
-        </w:rPr>
-        <w:tab/>
-      </w:r>
-      <w:r>
-        <w:rPr>
-          <w:rStyle w:val="39"/>
-          <w:rFonts w:ascii="新宋体" w:hAnsi="新宋体" w:eastAsia="新宋体"/>
-        </w:rPr>
-        <w:t>登录操作</w:t>
-      </w:r>
-      <w:r>
-        <w:tab/>
-      </w:r>
-      <w:r>
-        <w:fldChar w:fldCharType="begin"/>
-      </w:r>
-      <w:r>
-        <w:instrText xml:space="preserve"> PAGEREF _Toc18066956 \h </w:instrText>
-      </w:r>
-      <w:r>
-        <w:fldChar w:fldCharType="separate"/>
-      </w:r>
-      <w:r>
-        <w:t>3</w:t>
-      </w:r>
-      <w:r>
-        <w:fldChar w:fldCharType="end"/>
-      </w:r>
-      <w:r>
-        <w:fldChar w:fldCharType="end"/>
-      </w:r>
-    </w:p>
-    <w:p>
-      <w:pPr>
-        <w:pStyle w:val="20"/>
-        <w:tabs>
-          <w:tab w:val="left" w:pos="1260"/>
-          <w:tab w:val="right" w:leader="dot" w:pos="8296"/>
-        </w:tabs>
-        <w:rPr>
-          <w:rFonts w:hAnsiTheme="minorHAnsi" w:eastAsiaTheme="minorEastAsia" w:cstheme="minorBidi"/>
-          <w:i w:val="0"/>
-          <w:iCs w:val="0"/>
-          <w:sz w:val="21"/>
-          <w:szCs w:val="22"/>
-        </w:rPr>
-      </w:pPr>
-      <w:r>
-        <w:fldChar w:fldCharType="begin"/>
-      </w:r>
-      <w:r>
-        <w:instrText xml:space="preserve"> HYPERLINK \l "_Toc18066957" </w:instrText>
-      </w:r>
-      <w:r>
-        <w:fldChar w:fldCharType="separate"/>
-      </w:r>
-      <w:r>
-        <w:rPr>
-          <w:rStyle w:val="39"/>
-          <w:rFonts w:ascii="新宋体" w:hAnsi="新宋体" w:eastAsia="新宋体"/>
-        </w:rPr>
-        <w:t>3.1.2</w:t>
-      </w:r>
-      <w:r>
-        <w:rPr>
-          <w:rFonts w:hAnsiTheme="minorHAnsi" w:eastAsiaTheme="minorEastAsia" w:cstheme="minorBidi"/>
-          <w:i w:val="0"/>
-          <w:iCs w:val="0"/>
-          <w:sz w:val="21"/>
-          <w:szCs w:val="22"/>
-        </w:rPr>
-        <w:tab/>
-      </w:r>
-      <w:r>
-        <w:rPr>
-          <w:rStyle w:val="39"/>
-          <w:rFonts w:ascii="新宋体" w:hAnsi="新宋体" w:eastAsia="新宋体"/>
-        </w:rPr>
-        <w:t>用户修改密码，退出操作</w:t>
-      </w:r>
-      <w:r>
-        <w:tab/>
-      </w:r>
-      <w:r>
-        <w:fldChar w:fldCharType="begin"/>
-      </w:r>
-      <w:r>
-        <w:instrText xml:space="preserve"> PAGEREF _Toc18066957 \h </w:instrText>
-      </w:r>
-      <w:r>
-        <w:fldChar w:fldCharType="separate"/>
-      </w:r>
-      <w:r>
-        <w:t>4</w:t>
-      </w:r>
-      <w:r>
-        <w:fldChar w:fldCharType="end"/>
-      </w:r>
-      <w:r>
-        <w:fldChar w:fldCharType="end"/>
-      </w:r>
-    </w:p>
-    <w:p>
-      <w:pPr>
-        <w:pStyle w:val="30"/>
-        <w:tabs>
-          <w:tab w:val="left" w:pos="840"/>
-          <w:tab w:val="right" w:leader="dot" w:pos="8296"/>
-        </w:tabs>
-        <w:rPr>
-          <w:rFonts w:hAnsiTheme="minorHAnsi" w:eastAsiaTheme="minorEastAsia" w:cstheme="minorBidi"/>
-          <w:smallCaps w:val="0"/>
-          <w:sz w:val="21"/>
-          <w:szCs w:val="22"/>
-        </w:rPr>
-      </w:pPr>
-      <w:r>
-        <w:fldChar w:fldCharType="begin"/>
-      </w:r>
-      <w:r>
-        <w:instrText xml:space="preserve"> HYPERLINK \l "_Toc18066958" </w:instrText>
-      </w:r>
-      <w:r>
-        <w:fldChar w:fldCharType="separate"/>
-      </w:r>
-      <w:r>
-        <w:rPr>
-          <w:rStyle w:val="39"/>
-          <w:rFonts w:ascii="新宋体" w:hAnsi="新宋体" w:eastAsia="新宋体"/>
-        </w:rPr>
-        <w:t>3.2</w:t>
-      </w:r>
-      <w:r>
-        <w:rPr>
-          <w:rFonts w:hAnsiTheme="minorHAnsi" w:eastAsiaTheme="minorEastAsia" w:cstheme="minorBidi"/>
-          <w:smallCaps w:val="0"/>
-          <w:sz w:val="21"/>
-          <w:szCs w:val="22"/>
-        </w:rPr>
-        <w:tab/>
-      </w:r>
-      <w:r>
-        <w:rPr>
-          <w:rStyle w:val="39"/>
-          <w:rFonts w:ascii="新宋体" w:hAnsi="新宋体" w:eastAsia="新宋体"/>
-        </w:rPr>
-        <w:t>数据初筛</w:t>
-      </w:r>
-      <w:r>
-        <w:tab/>
-      </w:r>
-      <w:r>
-        <w:fldChar w:fldCharType="begin"/>
-      </w:r>
-      <w:r>
-        <w:instrText xml:space="preserve"> PAGEREF _Toc18066958 \h </w:instrText>
-      </w:r>
-      <w:r>
-        <w:fldChar w:fldCharType="separate"/>
-      </w:r>
-      <w:r>
-        <w:t>5</w:t>
-      </w:r>
-      <w:r>
-        <w:fldChar w:fldCharType="end"/>
-      </w:r>
-      <w:r>
-        <w:fldChar w:fldCharType="end"/>
-      </w:r>
-    </w:p>
-    <w:p>
-      <w:pPr>
-        <w:pStyle w:val="20"/>
-        <w:tabs>
-          <w:tab w:val="left" w:pos="1260"/>
-          <w:tab w:val="right" w:leader="dot" w:pos="8296"/>
-        </w:tabs>
-        <w:rPr>
-          <w:rFonts w:hAnsiTheme="minorHAnsi" w:eastAsiaTheme="minorEastAsia" w:cstheme="minorBidi"/>
-          <w:i w:val="0"/>
-          <w:iCs w:val="0"/>
-          <w:sz w:val="21"/>
-          <w:szCs w:val="22"/>
-        </w:rPr>
-      </w:pPr>
-      <w:r>
-        <w:fldChar w:fldCharType="begin"/>
-      </w:r>
-      <w:r>
-        <w:instrText xml:space="preserve"> HYPERLINK \l "_Toc18066959" </w:instrText>
-      </w:r>
-      <w:r>
-        <w:fldChar w:fldCharType="separate"/>
-      </w:r>
-      <w:r>
-        <w:rPr>
-          <w:rStyle w:val="39"/>
-          <w:rFonts w:ascii="新宋体" w:hAnsi="新宋体" w:eastAsia="新宋体"/>
-        </w:rPr>
-        <w:t>3.2.1</w:t>
-      </w:r>
-      <w:r>
-        <w:rPr>
-          <w:rFonts w:hAnsiTheme="minorHAnsi" w:eastAsiaTheme="minorEastAsia" w:cstheme="minorBidi"/>
-          <w:i w:val="0"/>
-          <w:iCs w:val="0"/>
-          <w:sz w:val="21"/>
-          <w:szCs w:val="22"/>
-        </w:rPr>
-        <w:tab/>
-      </w:r>
-      <w:r>
-        <w:rPr>
-          <w:rStyle w:val="39"/>
-          <w:rFonts w:ascii="新宋体" w:hAnsi="新宋体" w:eastAsia="新宋体"/>
-        </w:rPr>
-        <w:t>疑似问题数据查询</w:t>
-      </w:r>
-      <w:r>
-        <w:tab/>
-      </w:r>
-      <w:r>
-        <w:fldChar w:fldCharType="begin"/>
-      </w:r>
-      <w:r>
-        <w:instrText xml:space="preserve"> PAGEREF _Toc18066959 \h </w:instrText>
-      </w:r>
-      <w:r>
-        <w:fldChar w:fldCharType="separate"/>
-      </w:r>
-      <w:r>
-        <w:t>5</w:t>
-      </w:r>
-      <w:r>
-        <w:fldChar w:fldCharType="end"/>
-      </w:r>
-      <w:r>
-        <w:fldChar w:fldCharType="end"/>
-      </w:r>
-    </w:p>
-    <w:p>
-      <w:pPr>
-        <w:pStyle w:val="20"/>
-        <w:tabs>
-          <w:tab w:val="left" w:pos="1260"/>
-          <w:tab w:val="right" w:leader="dot" w:pos="8296"/>
-        </w:tabs>
-        <w:rPr>
-          <w:rFonts w:hAnsiTheme="minorHAnsi" w:eastAsiaTheme="minorEastAsia" w:cstheme="minorBidi"/>
-          <w:i w:val="0"/>
-          <w:iCs w:val="0"/>
-          <w:sz w:val="21"/>
-          <w:szCs w:val="22"/>
-        </w:rPr>
-      </w:pPr>
-      <w:r>
-        <w:fldChar w:fldCharType="begin"/>
-      </w:r>
-      <w:r>
-        <w:instrText xml:space="preserve"> HYPERLINK \l "_Toc18066960" </w:instrText>
-      </w:r>
-      <w:r>
-        <w:fldChar w:fldCharType="separate"/>
-      </w:r>
-      <w:r>
-        <w:rPr>
-          <w:rStyle w:val="39"/>
-          <w:rFonts w:ascii="新宋体" w:hAnsi="新宋体" w:eastAsia="新宋体"/>
-        </w:rPr>
-        <w:t>3.2.2</w:t>
-      </w:r>
-      <w:r>
-        <w:rPr>
-          <w:rFonts w:hAnsiTheme="minorHAnsi" w:eastAsiaTheme="minorEastAsia" w:cstheme="minorBidi"/>
-          <w:i w:val="0"/>
-          <w:iCs w:val="0"/>
-          <w:sz w:val="21"/>
-          <w:szCs w:val="22"/>
-        </w:rPr>
-        <w:tab/>
-      </w:r>
-      <w:r>
-        <w:rPr>
-          <w:rStyle w:val="39"/>
-          <w:rFonts w:ascii="新宋体" w:hAnsi="新宋体" w:eastAsia="新宋体"/>
-        </w:rPr>
-        <w:t>专家抽取</w:t>
-      </w:r>
-      <w:r>
-        <w:tab/>
-      </w:r>
-      <w:r>
-        <w:fldChar w:fldCharType="begin"/>
-      </w:r>
-      <w:r>
-        <w:instrText xml:space="preserve"> PAGEREF _Toc18066960 \h </w:instrText>
-      </w:r>
-      <w:r>
-        <w:fldChar w:fldCharType="separate"/>
-      </w:r>
-      <w:r>
-        <w:t>6</w:t>
-      </w:r>
-      <w:r>
-        <w:fldChar w:fldCharType="end"/>
-      </w:r>
-      <w:r>
-        <w:fldChar w:fldCharType="end"/>
-      </w:r>
-    </w:p>
-    <w:p>
-      <w:pPr>
-        <w:pStyle w:val="20"/>
-        <w:tabs>
-          <w:tab w:val="left" w:pos="1260"/>
-          <w:tab w:val="right" w:leader="dot" w:pos="8296"/>
-        </w:tabs>
-        <w:rPr>
-          <w:rFonts w:hAnsiTheme="minorHAnsi" w:eastAsiaTheme="minorEastAsia" w:cstheme="minorBidi"/>
-          <w:i w:val="0"/>
-          <w:iCs w:val="0"/>
-          <w:sz w:val="21"/>
-          <w:szCs w:val="22"/>
-        </w:rPr>
-      </w:pPr>
-      <w:r>
-        <w:fldChar w:fldCharType="begin"/>
-      </w:r>
-      <w:r>
-        <w:instrText xml:space="preserve"> HYPERLINK \l "_Toc18066961" </w:instrText>
-      </w:r>
-      <w:r>
-        <w:fldChar w:fldCharType="separate"/>
-      </w:r>
-      <w:r>
-        <w:rPr>
-          <w:rStyle w:val="39"/>
-          <w:rFonts w:ascii="新宋体" w:hAnsi="新宋体" w:eastAsia="新宋体"/>
-        </w:rPr>
-        <w:t>3.2.3</w:t>
-      </w:r>
-      <w:r>
-        <w:rPr>
-          <w:rFonts w:hAnsiTheme="minorHAnsi" w:eastAsiaTheme="minorEastAsia" w:cstheme="minorBidi"/>
-          <w:i w:val="0"/>
-          <w:iCs w:val="0"/>
-          <w:sz w:val="21"/>
-          <w:szCs w:val="22"/>
-        </w:rPr>
-        <w:tab/>
-      </w:r>
-      <w:r>
-        <w:rPr>
-          <w:rStyle w:val="39"/>
-          <w:rFonts w:ascii="新宋体" w:hAnsi="新宋体" w:eastAsia="新宋体"/>
-        </w:rPr>
-        <w:t>专家抽取历史查询</w:t>
-      </w:r>
-      <w:r>
-        <w:tab/>
-      </w:r>
-      <w:r>
-        <w:fldChar w:fldCharType="begin"/>
-      </w:r>
-      <w:r>
-        <w:instrText xml:space="preserve"> PAGEREF _Toc18066961 \h </w:instrText>
-      </w:r>
-      <w:r>
-        <w:fldChar w:fldCharType="separate"/>
-      </w:r>
-      <w:r>
-        <w:t>8</w:t>
-      </w:r>
-      <w:r>
-        <w:fldChar w:fldCharType="end"/>
-      </w:r>
-      <w:r>
-        <w:fldChar w:fldCharType="end"/>
-      </w:r>
-    </w:p>
-    <w:p>
-      <w:pPr>
-        <w:pStyle w:val="20"/>
-        <w:tabs>
-          <w:tab w:val="left" w:pos="1260"/>
-          <w:tab w:val="right" w:leader="dot" w:pos="8296"/>
-        </w:tabs>
-        <w:rPr>
-          <w:rFonts w:hAnsiTheme="minorHAnsi" w:eastAsiaTheme="minorEastAsia" w:cstheme="minorBidi"/>
-          <w:i w:val="0"/>
-          <w:iCs w:val="0"/>
-          <w:sz w:val="21"/>
-          <w:szCs w:val="22"/>
-        </w:rPr>
-      </w:pPr>
-      <w:r>
-        <w:fldChar w:fldCharType="begin"/>
-      </w:r>
-      <w:r>
-        <w:instrText xml:space="preserve"> HYPERLINK \l "_Toc18066962" </w:instrText>
-      </w:r>
-      <w:r>
-        <w:fldChar w:fldCharType="separate"/>
-      </w:r>
-      <w:r>
-        <w:rPr>
-          <w:rStyle w:val="39"/>
-          <w:rFonts w:ascii="新宋体" w:hAnsi="新宋体" w:eastAsia="新宋体"/>
-        </w:rPr>
-        <w:t>3.2.4</w:t>
-      </w:r>
-      <w:r>
-        <w:rPr>
-          <w:rFonts w:hAnsiTheme="minorHAnsi" w:eastAsiaTheme="minorEastAsia" w:cstheme="minorBidi"/>
-          <w:i w:val="0"/>
-          <w:iCs w:val="0"/>
-          <w:sz w:val="21"/>
-          <w:szCs w:val="22"/>
-        </w:rPr>
-        <w:tab/>
-      </w:r>
-      <w:r>
-        <w:rPr>
-          <w:rStyle w:val="39"/>
-          <w:rFonts w:ascii="新宋体" w:hAnsi="新宋体" w:eastAsia="新宋体"/>
-        </w:rPr>
-        <w:t>专家回复</w:t>
-      </w:r>
-      <w:r>
-        <w:tab/>
-      </w:r>
-      <w:r>
-        <w:fldChar w:fldCharType="begin"/>
-      </w:r>
-      <w:r>
-        <w:instrText xml:space="preserve"> PAGEREF _Toc18066962 \h </w:instrText>
-      </w:r>
-      <w:r>
-        <w:fldChar w:fldCharType="separate"/>
-      </w:r>
-      <w:r>
-        <w:t>9</w:t>
-      </w:r>
-      <w:r>
-        <w:fldChar w:fldCharType="end"/>
-      </w:r>
-      <w:r>
-        <w:fldChar w:fldCharType="end"/>
-      </w:r>
-    </w:p>
-    <w:p>
-      <w:pPr>
-        <w:pStyle w:val="20"/>
-        <w:tabs>
-          <w:tab w:val="left" w:pos="1260"/>
-          <w:tab w:val="right" w:leader="dot" w:pos="8296"/>
-        </w:tabs>
-        <w:rPr>
-          <w:rFonts w:hAnsiTheme="minorHAnsi" w:eastAsiaTheme="minorEastAsia" w:cstheme="minorBidi"/>
-          <w:i w:val="0"/>
-          <w:iCs w:val="0"/>
-          <w:sz w:val="21"/>
-          <w:szCs w:val="22"/>
-        </w:rPr>
-      </w:pPr>
-      <w:r>
-        <w:fldChar w:fldCharType="begin"/>
-      </w:r>
-      <w:r>
-        <w:instrText xml:space="preserve"> HYPERLINK \l "_Toc18066963" </w:instrText>
-      </w:r>
-      <w:r>
-        <w:fldChar w:fldCharType="separate"/>
-      </w:r>
-      <w:r>
-        <w:rPr>
-          <w:rStyle w:val="39"/>
-          <w:rFonts w:ascii="新宋体" w:hAnsi="新宋体" w:eastAsia="新宋体"/>
-        </w:rPr>
-        <w:t>3.2.5</w:t>
-      </w:r>
-      <w:r>
-        <w:rPr>
-          <w:rFonts w:hAnsiTheme="minorHAnsi" w:eastAsiaTheme="minorEastAsia" w:cstheme="minorBidi"/>
-          <w:i w:val="0"/>
-          <w:iCs w:val="0"/>
-          <w:sz w:val="21"/>
-          <w:szCs w:val="22"/>
-        </w:rPr>
-        <w:tab/>
-      </w:r>
-      <w:r>
-        <w:rPr>
-          <w:rStyle w:val="39"/>
-          <w:rFonts w:ascii="新宋体" w:hAnsi="新宋体" w:eastAsia="新宋体"/>
-        </w:rPr>
-        <w:t>数据初筛</w:t>
-      </w:r>
-      <w:r>
-        <w:tab/>
-      </w:r>
-      <w:r>
-        <w:fldChar w:fldCharType="begin"/>
-      </w:r>
-      <w:r>
-        <w:instrText xml:space="preserve"> PAGEREF _Toc18066963 \h </w:instrText>
-      </w:r>
-      <w:r>
-        <w:fldChar w:fldCharType="separate"/>
-      </w:r>
-      <w:r>
-        <w:t>11</w:t>
-      </w:r>
-      <w:r>
-        <w:fldChar w:fldCharType="end"/>
-      </w:r>
-      <w:r>
-        <w:fldChar w:fldCharType="end"/>
-      </w:r>
-    </w:p>
-    <w:p>
-      <w:pPr>
-        <w:pStyle w:val="20"/>
-        <w:tabs>
-          <w:tab w:val="left" w:pos="1260"/>
-          <w:tab w:val="right" w:leader="dot" w:pos="8296"/>
-        </w:tabs>
-        <w:rPr>
-          <w:rFonts w:hAnsiTheme="minorHAnsi" w:eastAsiaTheme="minorEastAsia" w:cstheme="minorBidi"/>
-          <w:i w:val="0"/>
-          <w:iCs w:val="0"/>
-          <w:sz w:val="21"/>
-          <w:szCs w:val="22"/>
-        </w:rPr>
-      </w:pPr>
-      <w:r>
-        <w:fldChar w:fldCharType="begin"/>
-      </w:r>
-      <w:r>
-        <w:instrText xml:space="preserve"> HYPERLINK \l "_Toc18066964" </w:instrText>
-      </w:r>
-      <w:r>
-        <w:fldChar w:fldCharType="separate"/>
-      </w:r>
-      <w:r>
-        <w:rPr>
-          <w:rStyle w:val="39"/>
-          <w:rFonts w:ascii="新宋体" w:hAnsi="新宋体" w:eastAsia="新宋体"/>
-        </w:rPr>
-        <w:t>3.2.6</w:t>
-      </w:r>
-      <w:r>
-        <w:rPr>
-          <w:rFonts w:hAnsiTheme="minorHAnsi" w:eastAsiaTheme="minorEastAsia" w:cstheme="minorBidi"/>
-          <w:i w:val="0"/>
-          <w:iCs w:val="0"/>
-          <w:sz w:val="21"/>
-          <w:szCs w:val="22"/>
-        </w:rPr>
-        <w:tab/>
-      </w:r>
-      <w:r>
-        <w:rPr>
-          <w:rStyle w:val="39"/>
-          <w:rFonts w:ascii="新宋体" w:hAnsi="新宋体" w:eastAsia="新宋体"/>
-        </w:rPr>
-        <w:t>数据分析报告</w:t>
-      </w:r>
-      <w:r>
-        <w:tab/>
-      </w:r>
-      <w:r>
-        <w:fldChar w:fldCharType="begin"/>
-      </w:r>
-      <w:r>
-        <w:instrText xml:space="preserve"> PAGEREF _Toc18066964 \h </w:instrText>
-      </w:r>
-      <w:r>
-        <w:fldChar w:fldCharType="separate"/>
-      </w:r>
-      <w:r>
-        <w:t>12</w:t>
-      </w:r>
-      <w:r>
-        <w:fldChar w:fldCharType="end"/>
-      </w:r>
-      <w:r>
-        <w:fldChar w:fldCharType="end"/>
-      </w:r>
-    </w:p>
-    <w:p>
-      <w:pPr>
-        <w:pStyle w:val="30"/>
-        <w:tabs>
-          <w:tab w:val="left" w:pos="840"/>
-          <w:tab w:val="right" w:leader="dot" w:pos="8296"/>
-        </w:tabs>
-        <w:rPr>
-          <w:rFonts w:hAnsiTheme="minorHAnsi" w:eastAsiaTheme="minorEastAsia" w:cstheme="minorBidi"/>
-          <w:smallCaps w:val="0"/>
-          <w:sz w:val="21"/>
-          <w:szCs w:val="22"/>
-        </w:rPr>
-      </w:pPr>
-      <w:r>
-        <w:fldChar w:fldCharType="begin"/>
-      </w:r>
-      <w:r>
-        <w:instrText xml:space="preserve"> HYPERLINK \l "_Toc18066965" </w:instrText>
-      </w:r>
-      <w:r>
-        <w:fldChar w:fldCharType="separate"/>
-      </w:r>
-      <w:r>
-        <w:rPr>
-          <w:rStyle w:val="39"/>
-          <w:rFonts w:ascii="新宋体" w:hAnsi="新宋体" w:eastAsia="新宋体"/>
-        </w:rPr>
-        <w:t>3.3</w:t>
-      </w:r>
-      <w:r>
-        <w:rPr>
-          <w:rFonts w:hAnsiTheme="minorHAnsi" w:eastAsiaTheme="minorEastAsia" w:cstheme="minorBidi"/>
-          <w:smallCaps w:val="0"/>
-          <w:sz w:val="21"/>
-          <w:szCs w:val="22"/>
-        </w:rPr>
-        <w:tab/>
-      </w:r>
-      <w:r>
-        <w:rPr>
-          <w:rStyle w:val="39"/>
-          <w:rFonts w:ascii="新宋体" w:hAnsi="新宋体" w:eastAsia="新宋体"/>
-        </w:rPr>
-        <w:t>病历上传</w:t>
-      </w:r>
-      <w:r>
-        <w:tab/>
-      </w:r>
-      <w:r>
-        <w:fldChar w:fldCharType="begin"/>
-      </w:r>
-      <w:r>
-        <w:instrText xml:space="preserve"> PAGEREF _Toc18066965 \h </w:instrText>
-      </w:r>
-      <w:r>
-        <w:fldChar w:fldCharType="separate"/>
-      </w:r>
-      <w:r>
-        <w:t>14</w:t>
-      </w:r>
-      <w:r>
-        <w:fldChar w:fldCharType="end"/>
-      </w:r>
-      <w:r>
-        <w:fldChar w:fldCharType="end"/>
-      </w:r>
-    </w:p>
-    <w:p>
-      <w:pPr>
-        <w:pStyle w:val="20"/>
-        <w:tabs>
-          <w:tab w:val="left" w:pos="1260"/>
-          <w:tab w:val="right" w:leader="dot" w:pos="8296"/>
-        </w:tabs>
-        <w:rPr>
-          <w:rFonts w:hAnsiTheme="minorHAnsi" w:eastAsiaTheme="minorEastAsia" w:cstheme="minorBidi"/>
-          <w:i w:val="0"/>
-          <w:iCs w:val="0"/>
-          <w:sz w:val="21"/>
-          <w:szCs w:val="22"/>
-        </w:rPr>
-      </w:pPr>
-      <w:r>
-        <w:fldChar w:fldCharType="begin"/>
-      </w:r>
-      <w:r>
-        <w:instrText xml:space="preserve"> HYPERLINK \l "_Toc18066966" </w:instrText>
-      </w:r>
-      <w:r>
-        <w:fldChar w:fldCharType="separate"/>
-      </w:r>
-      <w:r>
-        <w:rPr>
-          <w:rStyle w:val="39"/>
-          <w:rFonts w:ascii="新宋体" w:hAnsi="新宋体" w:eastAsia="新宋体"/>
-        </w:rPr>
-        <w:t>3.3.1</w:t>
-      </w:r>
-      <w:r>
-        <w:rPr>
-          <w:rFonts w:hAnsiTheme="minorHAnsi" w:eastAsiaTheme="minorEastAsia" w:cstheme="minorBidi"/>
-          <w:i w:val="0"/>
-          <w:iCs w:val="0"/>
-          <w:sz w:val="21"/>
-          <w:szCs w:val="22"/>
-        </w:rPr>
-        <w:tab/>
-      </w:r>
-      <w:r>
-        <w:rPr>
-          <w:rStyle w:val="39"/>
-          <w:rFonts w:ascii="新宋体" w:hAnsi="新宋体" w:eastAsia="新宋体"/>
-        </w:rPr>
-        <w:t>下级报告审批</w:t>
-      </w:r>
-      <w:r>
-        <w:tab/>
-      </w:r>
-      <w:r>
-        <w:fldChar w:fldCharType="begin"/>
-      </w:r>
-      <w:r>
-        <w:instrText xml:space="preserve"> PAGEREF _Toc18066966 \h </w:instrText>
-      </w:r>
-      <w:r>
-        <w:fldChar w:fldCharType="separate"/>
-      </w:r>
-      <w:r>
-        <w:t>14</w:t>
-      </w:r>
-      <w:r>
-        <w:fldChar w:fldCharType="end"/>
-      </w:r>
-      <w:r>
-        <w:fldChar w:fldCharType="end"/>
-      </w:r>
-    </w:p>
-    <w:p>
-      <w:pPr>
-        <w:pStyle w:val="20"/>
-        <w:tabs>
-          <w:tab w:val="left" w:pos="1260"/>
-          <w:tab w:val="right" w:leader="dot" w:pos="8296"/>
-        </w:tabs>
-        <w:rPr>
-          <w:rFonts w:hAnsiTheme="minorHAnsi" w:eastAsiaTheme="minorEastAsia" w:cstheme="minorBidi"/>
-          <w:i w:val="0"/>
-          <w:iCs w:val="0"/>
-          <w:sz w:val="21"/>
-          <w:szCs w:val="22"/>
-        </w:rPr>
-      </w:pPr>
-      <w:r>
-        <w:fldChar w:fldCharType="begin"/>
-      </w:r>
-      <w:r>
-        <w:instrText xml:space="preserve"> HYPERLINK \l "_Toc18066967" </w:instrText>
-      </w:r>
-      <w:r>
-        <w:fldChar w:fldCharType="separate"/>
-      </w:r>
-      <w:r>
-        <w:rPr>
-          <w:rStyle w:val="39"/>
-          <w:rFonts w:ascii="新宋体" w:hAnsi="新宋体" w:eastAsia="新宋体"/>
-        </w:rPr>
-        <w:t>3.3.2</w:t>
-      </w:r>
-      <w:r>
-        <w:rPr>
-          <w:rFonts w:hAnsiTheme="minorHAnsi" w:eastAsiaTheme="minorEastAsia" w:cstheme="minorBidi"/>
-          <w:i w:val="0"/>
-          <w:iCs w:val="0"/>
-          <w:sz w:val="21"/>
-          <w:szCs w:val="22"/>
-        </w:rPr>
-        <w:tab/>
-      </w:r>
-      <w:r>
-        <w:rPr>
-          <w:rStyle w:val="39"/>
-          <w:rFonts w:ascii="新宋体" w:hAnsi="新宋体" w:eastAsia="新宋体"/>
-        </w:rPr>
-        <w:t>拟定通知</w:t>
-      </w:r>
-      <w:r>
-        <w:tab/>
-      </w:r>
-      <w:r>
-        <w:fldChar w:fldCharType="begin"/>
-      </w:r>
-      <w:r>
-        <w:instrText xml:space="preserve"> PAGEREF _Toc18066967 \h </w:instrText>
-      </w:r>
-      <w:r>
-        <w:fldChar w:fldCharType="separate"/>
-      </w:r>
-      <w:r>
-        <w:t>16</w:t>
-      </w:r>
-      <w:r>
-        <w:fldChar w:fldCharType="end"/>
-      </w:r>
-      <w:r>
-        <w:fldChar w:fldCharType="end"/>
-      </w:r>
-    </w:p>
-    <w:p>
-      <w:pPr>
-        <w:pStyle w:val="20"/>
-        <w:tabs>
-          <w:tab w:val="left" w:pos="1260"/>
-          <w:tab w:val="right" w:leader="dot" w:pos="8296"/>
-        </w:tabs>
-        <w:rPr>
-          <w:rFonts w:hAnsiTheme="minorHAnsi" w:eastAsiaTheme="minorEastAsia" w:cstheme="minorBidi"/>
-          <w:i w:val="0"/>
-          <w:iCs w:val="0"/>
-          <w:sz w:val="21"/>
-          <w:szCs w:val="22"/>
-        </w:rPr>
-      </w:pPr>
-      <w:r>
-        <w:fldChar w:fldCharType="begin"/>
-      </w:r>
-      <w:r>
-        <w:instrText xml:space="preserve"> HYPERLINK \l "_Toc18066968" </w:instrText>
-      </w:r>
-      <w:r>
-        <w:fldChar w:fldCharType="separate"/>
-      </w:r>
-      <w:r>
-        <w:rPr>
-          <w:rStyle w:val="39"/>
-          <w:rFonts w:ascii="新宋体" w:hAnsi="新宋体" w:eastAsia="新宋体"/>
-        </w:rPr>
-        <w:t>3.3.3</w:t>
-      </w:r>
-      <w:r>
-        <w:rPr>
-          <w:rFonts w:hAnsiTheme="minorHAnsi" w:eastAsiaTheme="minorEastAsia" w:cstheme="minorBidi"/>
-          <w:i w:val="0"/>
-          <w:iCs w:val="0"/>
-          <w:sz w:val="21"/>
-          <w:szCs w:val="22"/>
-        </w:rPr>
-        <w:tab/>
-      </w:r>
-      <w:r>
-        <w:rPr>
-          <w:rStyle w:val="39"/>
-          <w:rFonts w:ascii="新宋体" w:hAnsi="新宋体" w:eastAsia="新宋体"/>
-        </w:rPr>
-        <w:t>病历上传</w:t>
-      </w:r>
-      <w:r>
-        <w:tab/>
-      </w:r>
-      <w:r>
-        <w:fldChar w:fldCharType="begin"/>
-      </w:r>
-      <w:r>
-        <w:instrText xml:space="preserve"> PAGEREF _Toc18066968 \h </w:instrText>
-      </w:r>
-      <w:r>
-        <w:fldChar w:fldCharType="separate"/>
-      </w:r>
-      <w:r>
-        <w:t>18</w:t>
-      </w:r>
-      <w:r>
-        <w:fldChar w:fldCharType="end"/>
-      </w:r>
-      <w:r>
-        <w:fldChar w:fldCharType="end"/>
-      </w:r>
-    </w:p>
-    <w:p>
-      <w:pPr>
-        <w:pStyle w:val="20"/>
-        <w:tabs>
-          <w:tab w:val="left" w:pos="1260"/>
-          <w:tab w:val="right" w:leader="dot" w:pos="8296"/>
-        </w:tabs>
-        <w:rPr>
-          <w:rFonts w:hAnsiTheme="minorHAnsi" w:eastAsiaTheme="minorEastAsia" w:cstheme="minorBidi"/>
-          <w:i w:val="0"/>
-          <w:iCs w:val="0"/>
-          <w:sz w:val="21"/>
-          <w:szCs w:val="22"/>
-        </w:rPr>
-      </w:pPr>
-      <w:r>
-        <w:fldChar w:fldCharType="begin"/>
-      </w:r>
-      <w:r>
-        <w:instrText xml:space="preserve"> HYPERLINK \l "_Toc18066969" </w:instrText>
-      </w:r>
-      <w:r>
-        <w:fldChar w:fldCharType="separate"/>
-      </w:r>
-      <w:r>
-        <w:rPr>
-          <w:rStyle w:val="39"/>
-          <w:rFonts w:ascii="新宋体" w:hAnsi="新宋体" w:eastAsia="新宋体"/>
-        </w:rPr>
-        <w:t>3.3.4</w:t>
-      </w:r>
-      <w:r>
-        <w:rPr>
-          <w:rFonts w:hAnsiTheme="minorHAnsi" w:eastAsiaTheme="minorEastAsia" w:cstheme="minorBidi"/>
-          <w:i w:val="0"/>
-          <w:iCs w:val="0"/>
-          <w:sz w:val="21"/>
-          <w:szCs w:val="22"/>
-        </w:rPr>
-        <w:tab/>
-      </w:r>
-      <w:r>
-        <w:rPr>
-          <w:rStyle w:val="39"/>
-          <w:rFonts w:ascii="新宋体" w:hAnsi="新宋体" w:eastAsia="新宋体"/>
-        </w:rPr>
-        <w:t>问题自查</w:t>
-      </w:r>
-      <w:r>
-        <w:tab/>
-      </w:r>
-      <w:r>
-        <w:fldChar w:fldCharType="begin"/>
-      </w:r>
-      <w:r>
-        <w:instrText xml:space="preserve"> PAGEREF _Toc18066969 \h </w:instrText>
-      </w:r>
-      <w:r>
-        <w:fldChar w:fldCharType="separate"/>
-      </w:r>
-      <w:r>
-        <w:t>21</w:t>
-      </w:r>
-      <w:r>
-        <w:fldChar w:fldCharType="end"/>
-      </w:r>
-      <w:r>
-        <w:fldChar w:fldCharType="end"/>
-      </w:r>
-    </w:p>
-    <w:p>
-      <w:pPr>
-        <w:pStyle w:val="30"/>
-        <w:tabs>
-          <w:tab w:val="left" w:pos="840"/>
-          <w:tab w:val="right" w:leader="dot" w:pos="8296"/>
-        </w:tabs>
-        <w:rPr>
-          <w:rFonts w:hAnsiTheme="minorHAnsi" w:eastAsiaTheme="minorEastAsia" w:cstheme="minorBidi"/>
-          <w:smallCaps w:val="0"/>
-          <w:sz w:val="21"/>
-          <w:szCs w:val="22"/>
-        </w:rPr>
-      </w:pPr>
-      <w:r>
-        <w:fldChar w:fldCharType="begin"/>
-      </w:r>
-      <w:r>
-        <w:instrText xml:space="preserve"> HYPERLINK \l "_Toc18066970" </w:instrText>
-      </w:r>
-      <w:r>
-        <w:fldChar w:fldCharType="separate"/>
-      </w:r>
-      <w:r>
-        <w:rPr>
-          <w:rStyle w:val="39"/>
-          <w:rFonts w:ascii="新宋体" w:hAnsi="新宋体" w:eastAsia="新宋体"/>
-        </w:rPr>
-        <w:t>3.4</w:t>
-      </w:r>
-      <w:r>
-        <w:rPr>
-          <w:rFonts w:hAnsiTheme="minorHAnsi" w:eastAsiaTheme="minorEastAsia" w:cstheme="minorBidi"/>
-          <w:smallCaps w:val="0"/>
-          <w:sz w:val="21"/>
-          <w:szCs w:val="22"/>
-        </w:rPr>
-        <w:tab/>
-      </w:r>
-      <w:r>
-        <w:rPr>
-          <w:rStyle w:val="39"/>
-          <w:rFonts w:ascii="新宋体" w:hAnsi="新宋体" w:eastAsia="新宋体"/>
-        </w:rPr>
-        <w:t>现场核查</w:t>
-      </w:r>
-      <w:r>
-        <w:tab/>
-      </w:r>
-      <w:r>
-        <w:fldChar w:fldCharType="begin"/>
-      </w:r>
-      <w:r>
-        <w:instrText xml:space="preserve"> PAGEREF _Toc18066970 \h </w:instrText>
-      </w:r>
-      <w:r>
-        <w:fldChar w:fldCharType="separate"/>
-      </w:r>
-      <w:r>
-        <w:t>25</w:t>
-      </w:r>
-      <w:r>
-        <w:fldChar w:fldCharType="end"/>
-      </w:r>
-      <w:r>
-        <w:fldChar w:fldCharType="end"/>
-      </w:r>
-    </w:p>
-    <w:p>
-      <w:pPr>
-        <w:pStyle w:val="20"/>
-        <w:tabs>
-          <w:tab w:val="left" w:pos="1260"/>
-          <w:tab w:val="right" w:leader="dot" w:pos="8296"/>
-        </w:tabs>
-        <w:rPr>
-          <w:rFonts w:hAnsiTheme="minorHAnsi" w:eastAsiaTheme="minorEastAsia" w:cstheme="minorBidi"/>
-          <w:i w:val="0"/>
-          <w:iCs w:val="0"/>
-          <w:sz w:val="21"/>
-          <w:szCs w:val="22"/>
-        </w:rPr>
-      </w:pPr>
-      <w:r>
-        <w:fldChar w:fldCharType="begin"/>
-      </w:r>
-      <w:r>
-        <w:instrText xml:space="preserve"> HYPERLINK \l "_Toc18066971" </w:instrText>
-      </w:r>
-      <w:r>
-        <w:fldChar w:fldCharType="separate"/>
-      </w:r>
-      <w:r>
-        <w:rPr>
-          <w:rStyle w:val="39"/>
-          <w:rFonts w:ascii="新宋体" w:hAnsi="新宋体" w:eastAsia="新宋体"/>
-        </w:rPr>
-        <w:t>3.4.1</w:t>
-      </w:r>
-      <w:r>
-        <w:rPr>
-          <w:rFonts w:hAnsiTheme="minorHAnsi" w:eastAsiaTheme="minorEastAsia" w:cstheme="minorBidi"/>
-          <w:i w:val="0"/>
-          <w:iCs w:val="0"/>
-          <w:sz w:val="21"/>
-          <w:szCs w:val="22"/>
-        </w:rPr>
-        <w:tab/>
-      </w:r>
-      <w:r>
-        <w:rPr>
-          <w:rStyle w:val="39"/>
-          <w:rFonts w:ascii="新宋体" w:hAnsi="新宋体" w:eastAsia="新宋体"/>
-        </w:rPr>
-        <w:t>数据筛查</w:t>
-      </w:r>
-      <w:r>
-        <w:tab/>
-      </w:r>
-      <w:r>
-        <w:fldChar w:fldCharType="begin"/>
-      </w:r>
-      <w:r>
-        <w:instrText xml:space="preserve"> PAGEREF _Toc18066971 \h </w:instrText>
-      </w:r>
-      <w:r>
-        <w:fldChar w:fldCharType="separate"/>
-      </w:r>
-      <w:r>
-        <w:t>25</w:t>
-      </w:r>
-      <w:r>
-        <w:fldChar w:fldCharType="end"/>
-      </w:r>
-      <w:r>
-        <w:fldChar w:fldCharType="end"/>
-      </w:r>
-    </w:p>
-    <w:p>
-      <w:pPr>
-        <w:pStyle w:val="20"/>
-        <w:tabs>
-          <w:tab w:val="left" w:pos="1260"/>
-          <w:tab w:val="right" w:leader="dot" w:pos="8296"/>
-        </w:tabs>
-        <w:rPr>
-          <w:rFonts w:hAnsiTheme="minorHAnsi" w:eastAsiaTheme="minorEastAsia" w:cstheme="minorBidi"/>
-          <w:i w:val="0"/>
-          <w:iCs w:val="0"/>
-          <w:sz w:val="21"/>
-          <w:szCs w:val="22"/>
-        </w:rPr>
-      </w:pPr>
-      <w:r>
-        <w:fldChar w:fldCharType="begin"/>
-      </w:r>
-      <w:r>
-        <w:instrText xml:space="preserve"> HYPERLINK \l "_Toc18066972" </w:instrText>
-      </w:r>
-      <w:r>
-        <w:fldChar w:fldCharType="separate"/>
-      </w:r>
-      <w:r>
-        <w:rPr>
-          <w:rStyle w:val="39"/>
-          <w:rFonts w:ascii="新宋体" w:hAnsi="新宋体" w:eastAsia="新宋体"/>
-        </w:rPr>
-        <w:t>3.4.2</w:t>
-      </w:r>
-      <w:r>
-        <w:rPr>
-          <w:rFonts w:hAnsiTheme="minorHAnsi" w:eastAsiaTheme="minorEastAsia" w:cstheme="minorBidi"/>
-          <w:i w:val="0"/>
-          <w:iCs w:val="0"/>
-          <w:sz w:val="21"/>
-          <w:szCs w:val="22"/>
-        </w:rPr>
-        <w:tab/>
-      </w:r>
-      <w:r>
-        <w:rPr>
-          <w:rStyle w:val="39"/>
-          <w:rFonts w:ascii="新宋体" w:hAnsi="新宋体" w:eastAsia="新宋体"/>
-        </w:rPr>
-        <w:t>专家抽取</w:t>
-      </w:r>
-      <w:r>
-        <w:tab/>
-      </w:r>
-      <w:r>
-        <w:fldChar w:fldCharType="begin"/>
-      </w:r>
-      <w:r>
-        <w:instrText xml:space="preserve"> PAGEREF _Toc18066972 \h </w:instrText>
-      </w:r>
-      <w:r>
-        <w:fldChar w:fldCharType="separate"/>
-      </w:r>
-      <w:r>
-        <w:t>25</w:t>
-      </w:r>
-      <w:r>
-        <w:fldChar w:fldCharType="end"/>
-      </w:r>
-      <w:r>
-        <w:fldChar w:fldCharType="end"/>
-      </w:r>
-    </w:p>
-    <w:p>
-      <w:pPr>
-        <w:pStyle w:val="20"/>
-        <w:tabs>
-          <w:tab w:val="left" w:pos="1260"/>
-          <w:tab w:val="right" w:leader="dot" w:pos="8296"/>
-        </w:tabs>
-        <w:rPr>
-          <w:rFonts w:hAnsiTheme="minorHAnsi" w:eastAsiaTheme="minorEastAsia" w:cstheme="minorBidi"/>
-          <w:i w:val="0"/>
-          <w:iCs w:val="0"/>
-          <w:sz w:val="21"/>
-          <w:szCs w:val="22"/>
-        </w:rPr>
-      </w:pPr>
-      <w:r>
-        <w:fldChar w:fldCharType="begin"/>
-      </w:r>
-      <w:r>
-        <w:instrText xml:space="preserve"> HYPERLINK \l "_Toc18066973" </w:instrText>
-      </w:r>
-      <w:r>
-        <w:fldChar w:fldCharType="separate"/>
-      </w:r>
-      <w:r>
-        <w:rPr>
-          <w:rStyle w:val="39"/>
-          <w:rFonts w:ascii="新宋体" w:hAnsi="新宋体" w:eastAsia="新宋体"/>
-        </w:rPr>
-        <w:t>3.4.3</w:t>
-      </w:r>
-      <w:r>
-        <w:rPr>
-          <w:rFonts w:hAnsiTheme="minorHAnsi" w:eastAsiaTheme="minorEastAsia" w:cstheme="minorBidi"/>
-          <w:i w:val="0"/>
-          <w:iCs w:val="0"/>
-          <w:sz w:val="21"/>
-          <w:szCs w:val="22"/>
-        </w:rPr>
-        <w:tab/>
-      </w:r>
-      <w:r>
-        <w:rPr>
-          <w:rStyle w:val="39"/>
-          <w:rFonts w:ascii="新宋体" w:hAnsi="新宋体" w:eastAsia="新宋体"/>
-        </w:rPr>
-        <w:t>专家抽取历史查询</w:t>
-      </w:r>
-      <w:r>
-        <w:tab/>
-      </w:r>
-      <w:r>
-        <w:fldChar w:fldCharType="begin"/>
-      </w:r>
-      <w:r>
-        <w:instrText xml:space="preserve"> PAGEREF _Toc18066973 \h </w:instrText>
-      </w:r>
-      <w:r>
-        <w:fldChar w:fldCharType="separate"/>
-      </w:r>
-      <w:r>
-        <w:t>26</w:t>
-      </w:r>
-      <w:r>
-        <w:fldChar w:fldCharType="end"/>
-      </w:r>
-      <w:r>
-        <w:fldChar w:fldCharType="end"/>
-      </w:r>
-    </w:p>
-    <w:p>
-      <w:pPr>
-        <w:pStyle w:val="20"/>
-        <w:tabs>
-          <w:tab w:val="left" w:pos="1260"/>
-          <w:tab w:val="right" w:leader="dot" w:pos="8296"/>
-        </w:tabs>
-        <w:rPr>
-          <w:rFonts w:hAnsiTheme="minorHAnsi" w:eastAsiaTheme="minorEastAsia" w:cstheme="minorBidi"/>
-          <w:i w:val="0"/>
-          <w:iCs w:val="0"/>
-          <w:sz w:val="21"/>
-          <w:szCs w:val="22"/>
-        </w:rPr>
-      </w:pPr>
-      <w:r>
-        <w:fldChar w:fldCharType="begin"/>
-      </w:r>
-      <w:r>
-        <w:instrText xml:space="preserve"> HYPERLINK \l "_Toc18066974" </w:instrText>
-      </w:r>
-      <w:r>
-        <w:fldChar w:fldCharType="separate"/>
-      </w:r>
-      <w:r>
-        <w:rPr>
-          <w:rStyle w:val="39"/>
-          <w:rFonts w:ascii="新宋体" w:hAnsi="新宋体" w:eastAsia="新宋体"/>
-        </w:rPr>
-        <w:t>3.4.4</w:t>
-      </w:r>
-      <w:r>
-        <w:rPr>
-          <w:rFonts w:hAnsiTheme="minorHAnsi" w:eastAsiaTheme="minorEastAsia" w:cstheme="minorBidi"/>
-          <w:i w:val="0"/>
-          <w:iCs w:val="0"/>
-          <w:sz w:val="21"/>
-          <w:szCs w:val="22"/>
-        </w:rPr>
-        <w:tab/>
-      </w:r>
-      <w:r>
-        <w:rPr>
-          <w:rStyle w:val="39"/>
-          <w:rFonts w:ascii="新宋体" w:hAnsi="新宋体" w:eastAsia="新宋体"/>
-        </w:rPr>
-        <w:t>专家回复</w:t>
-      </w:r>
-      <w:r>
-        <w:tab/>
-      </w:r>
-      <w:r>
-        <w:fldChar w:fldCharType="begin"/>
-      </w:r>
-      <w:r>
-        <w:instrText xml:space="preserve"> PAGEREF _Toc18066974 \h </w:instrText>
-      </w:r>
-      <w:r>
-        <w:fldChar w:fldCharType="separate"/>
-      </w:r>
-      <w:r>
-        <w:t>26</w:t>
-      </w:r>
-      <w:r>
-        <w:fldChar w:fldCharType="end"/>
-      </w:r>
-      <w:r>
-        <w:fldChar w:fldCharType="end"/>
-      </w:r>
-    </w:p>
-    <w:p>
-      <w:pPr>
-        <w:pStyle w:val="20"/>
-        <w:tabs>
-          <w:tab w:val="left" w:pos="1260"/>
-          <w:tab w:val="right" w:leader="dot" w:pos="8296"/>
-        </w:tabs>
-        <w:rPr>
-          <w:rFonts w:hAnsiTheme="minorHAnsi" w:eastAsiaTheme="minorEastAsia" w:cstheme="minorBidi"/>
-          <w:i w:val="0"/>
-          <w:iCs w:val="0"/>
-          <w:sz w:val="21"/>
-          <w:szCs w:val="22"/>
-        </w:rPr>
-      </w:pPr>
-      <w:r>
-        <w:fldChar w:fldCharType="begin"/>
-      </w:r>
-      <w:r>
-        <w:instrText xml:space="preserve"> HYPERLINK \l "_Toc18066975" </w:instrText>
-      </w:r>
-      <w:r>
-        <w:fldChar w:fldCharType="separate"/>
-      </w:r>
-      <w:r>
-        <w:rPr>
-          <w:rStyle w:val="39"/>
-          <w:rFonts w:ascii="新宋体" w:hAnsi="新宋体" w:eastAsia="新宋体"/>
-        </w:rPr>
-        <w:t>3.4.5</w:t>
-      </w:r>
-      <w:r>
-        <w:rPr>
-          <w:rFonts w:hAnsiTheme="minorHAnsi" w:eastAsiaTheme="minorEastAsia" w:cstheme="minorBidi"/>
-          <w:i w:val="0"/>
-          <w:iCs w:val="0"/>
-          <w:sz w:val="21"/>
-          <w:szCs w:val="22"/>
-        </w:rPr>
-        <w:tab/>
-      </w:r>
-      <w:r>
-        <w:rPr>
-          <w:rStyle w:val="39"/>
-          <w:rFonts w:ascii="新宋体" w:hAnsi="新宋体" w:eastAsia="新宋体"/>
-        </w:rPr>
-        <w:t>现场核查</w:t>
-      </w:r>
-      <w:r>
-        <w:tab/>
-      </w:r>
-      <w:r>
-        <w:fldChar w:fldCharType="begin"/>
-      </w:r>
-      <w:r>
-        <w:instrText xml:space="preserve"> PAGEREF _Toc18066975 \h </w:instrText>
-      </w:r>
-      <w:r>
-        <w:fldChar w:fldCharType="separate"/>
-      </w:r>
-      <w:r>
-        <w:t>26</w:t>
-      </w:r>
-      <w:r>
-        <w:fldChar w:fldCharType="end"/>
-      </w:r>
-      <w:r>
-        <w:fldChar w:fldCharType="end"/>
-      </w:r>
-    </w:p>
-    <w:p>
-      <w:pPr>
-        <w:pStyle w:val="20"/>
-        <w:tabs>
-          <w:tab w:val="left" w:pos="1260"/>
-          <w:tab w:val="right" w:leader="dot" w:pos="8296"/>
-        </w:tabs>
-        <w:rPr>
-          <w:rFonts w:hAnsiTheme="minorHAnsi" w:eastAsiaTheme="minorEastAsia" w:cstheme="minorBidi"/>
-          <w:i w:val="0"/>
-          <w:iCs w:val="0"/>
-          <w:sz w:val="21"/>
-          <w:szCs w:val="22"/>
-        </w:rPr>
-      </w:pPr>
-      <w:r>
-        <w:fldChar w:fldCharType="begin"/>
-      </w:r>
-      <w:r>
-        <w:instrText xml:space="preserve"> HYPERLINK \l "_Toc18066976" </w:instrText>
-      </w:r>
-      <w:r>
-        <w:fldChar w:fldCharType="separate"/>
-      </w:r>
-      <w:r>
-        <w:rPr>
-          <w:rStyle w:val="39"/>
-          <w:rFonts w:ascii="新宋体" w:hAnsi="新宋体" w:eastAsia="新宋体"/>
-        </w:rPr>
-        <w:t>3.4.6</w:t>
-      </w:r>
-      <w:r>
-        <w:rPr>
-          <w:rFonts w:hAnsiTheme="minorHAnsi" w:eastAsiaTheme="minorEastAsia" w:cstheme="minorBidi"/>
-          <w:i w:val="0"/>
-          <w:iCs w:val="0"/>
-          <w:sz w:val="21"/>
-          <w:szCs w:val="22"/>
-        </w:rPr>
-        <w:tab/>
-      </w:r>
-      <w:r>
-        <w:rPr>
-          <w:rStyle w:val="39"/>
-          <w:rFonts w:ascii="新宋体" w:hAnsi="新宋体" w:eastAsia="新宋体"/>
-        </w:rPr>
-        <w:t>资料补传</w:t>
-      </w:r>
-      <w:r>
-        <w:tab/>
-      </w:r>
-      <w:r>
-        <w:fldChar w:fldCharType="begin"/>
-      </w:r>
-      <w:r>
-        <w:instrText xml:space="preserve"> PAGEREF _Toc18066976 \h </w:instrText>
-      </w:r>
-      <w:r>
-        <w:fldChar w:fldCharType="separate"/>
-      </w:r>
-      <w:r>
-        <w:t>29</w:t>
-      </w:r>
-      <w:r>
-        <w:fldChar w:fldCharType="end"/>
-      </w:r>
-      <w:r>
-        <w:fldChar w:fldCharType="end"/>
-      </w:r>
-    </w:p>
-    <w:p>
-      <w:pPr>
-        <w:pStyle w:val="20"/>
-        <w:tabs>
-          <w:tab w:val="left" w:pos="1260"/>
-          <w:tab w:val="right" w:leader="dot" w:pos="8296"/>
-        </w:tabs>
-        <w:rPr>
-          <w:rFonts w:hAnsiTheme="minorHAnsi" w:eastAsiaTheme="minorEastAsia" w:cstheme="minorBidi"/>
-          <w:i w:val="0"/>
-          <w:iCs w:val="0"/>
-          <w:sz w:val="21"/>
-          <w:szCs w:val="22"/>
-        </w:rPr>
-      </w:pPr>
-      <w:r>
-        <w:fldChar w:fldCharType="begin"/>
-      </w:r>
-      <w:r>
-        <w:instrText xml:space="preserve"> HYPERLINK \l "_Toc18066977" </w:instrText>
-      </w:r>
-      <w:r>
-        <w:fldChar w:fldCharType="separate"/>
-      </w:r>
-      <w:r>
-        <w:rPr>
-          <w:rStyle w:val="39"/>
-          <w:rFonts w:ascii="新宋体" w:hAnsi="新宋体" w:eastAsia="新宋体"/>
-        </w:rPr>
-        <w:t>3.4.7</w:t>
-      </w:r>
-      <w:r>
-        <w:rPr>
-          <w:rFonts w:hAnsiTheme="minorHAnsi" w:eastAsiaTheme="minorEastAsia" w:cstheme="minorBidi"/>
-          <w:i w:val="0"/>
-          <w:iCs w:val="0"/>
-          <w:sz w:val="21"/>
-          <w:szCs w:val="22"/>
-        </w:rPr>
-        <w:tab/>
-      </w:r>
-      <w:r>
-        <w:rPr>
-          <w:rStyle w:val="39"/>
-          <w:rFonts w:ascii="新宋体" w:hAnsi="新宋体" w:eastAsia="新宋体"/>
-        </w:rPr>
-        <w:t>调查核实报告</w:t>
-      </w:r>
-      <w:r>
-        <w:tab/>
-      </w:r>
-      <w:r>
-        <w:fldChar w:fldCharType="begin"/>
-      </w:r>
-      <w:r>
-        <w:instrText xml:space="preserve"> PAGEREF _Toc18066977 \h </w:instrText>
-      </w:r>
-      <w:r>
-        <w:fldChar w:fldCharType="separate"/>
-      </w:r>
-      <w:r>
-        <w:t>30</w:t>
-      </w:r>
-      <w:r>
-        <w:fldChar w:fldCharType="end"/>
-      </w:r>
-      <w:r>
-        <w:fldChar w:fldCharType="end"/>
-      </w:r>
-    </w:p>
-    <w:p>
-      <w:pPr>
-        <w:pStyle w:val="30"/>
-        <w:tabs>
-          <w:tab w:val="left" w:pos="840"/>
-          <w:tab w:val="right" w:leader="dot" w:pos="8296"/>
-        </w:tabs>
-        <w:rPr>
-          <w:rFonts w:hAnsiTheme="minorHAnsi" w:eastAsiaTheme="minorEastAsia" w:cstheme="minorBidi"/>
-          <w:smallCaps w:val="0"/>
-          <w:sz w:val="21"/>
-          <w:szCs w:val="22"/>
-        </w:rPr>
-      </w:pPr>
-      <w:r>
-        <w:fldChar w:fldCharType="begin"/>
-      </w:r>
-      <w:r>
-        <w:instrText xml:space="preserve"> HYPERLINK \l "_Toc18066978" </w:instrText>
-      </w:r>
-      <w:r>
-        <w:fldChar w:fldCharType="separate"/>
-      </w:r>
-      <w:r>
-        <w:rPr>
-          <w:rStyle w:val="39"/>
-          <w:rFonts w:ascii="新宋体" w:hAnsi="新宋体" w:eastAsia="新宋体"/>
-        </w:rPr>
-        <w:t>3.5</w:t>
-      </w:r>
-      <w:r>
-        <w:rPr>
-          <w:rFonts w:hAnsiTheme="minorHAnsi" w:eastAsiaTheme="minorEastAsia" w:cstheme="minorBidi"/>
-          <w:smallCaps w:val="0"/>
-          <w:sz w:val="21"/>
-          <w:szCs w:val="22"/>
-        </w:rPr>
-        <w:tab/>
-      </w:r>
-      <w:r>
-        <w:rPr>
-          <w:rStyle w:val="39"/>
-          <w:rFonts w:ascii="新宋体" w:hAnsi="新宋体" w:eastAsia="新宋体"/>
-        </w:rPr>
-        <w:t>争议裁决</w:t>
-      </w:r>
-      <w:r>
-        <w:tab/>
-      </w:r>
-      <w:r>
-        <w:fldChar w:fldCharType="begin"/>
-      </w:r>
-      <w:r>
-        <w:instrText xml:space="preserve"> PAGEREF _Toc18066978 \h </w:instrText>
-      </w:r>
-      <w:r>
-        <w:fldChar w:fldCharType="separate"/>
-      </w:r>
-      <w:r>
-        <w:t>33</w:t>
-      </w:r>
-      <w:r>
-        <w:fldChar w:fldCharType="end"/>
-      </w:r>
-      <w:r>
-        <w:fldChar w:fldCharType="end"/>
-      </w:r>
-    </w:p>
-    <w:p>
-      <w:pPr>
-        <w:pStyle w:val="20"/>
-        <w:tabs>
-          <w:tab w:val="left" w:pos="1260"/>
-          <w:tab w:val="right" w:leader="dot" w:pos="8296"/>
-        </w:tabs>
-        <w:rPr>
-          <w:rFonts w:hAnsiTheme="minorHAnsi" w:eastAsiaTheme="minorEastAsia" w:cstheme="minorBidi"/>
-          <w:i w:val="0"/>
-          <w:iCs w:val="0"/>
-          <w:sz w:val="21"/>
-          <w:szCs w:val="22"/>
-        </w:rPr>
-      </w:pPr>
-      <w:r>
-        <w:fldChar w:fldCharType="begin"/>
-      </w:r>
-      <w:r>
-        <w:instrText xml:space="preserve"> HYPERLINK \l "_Toc18066979" </w:instrText>
-      </w:r>
-      <w:r>
-        <w:fldChar w:fldCharType="separate"/>
-      </w:r>
-      <w:r>
-        <w:rPr>
-          <w:rStyle w:val="39"/>
-          <w:rFonts w:ascii="新宋体" w:hAnsi="新宋体" w:eastAsia="新宋体"/>
-        </w:rPr>
-        <w:t>3.5.1</w:t>
-      </w:r>
-      <w:r>
-        <w:rPr>
-          <w:rFonts w:hAnsiTheme="minorHAnsi" w:eastAsiaTheme="minorEastAsia" w:cstheme="minorBidi"/>
-          <w:i w:val="0"/>
-          <w:iCs w:val="0"/>
-          <w:sz w:val="21"/>
-          <w:szCs w:val="22"/>
-        </w:rPr>
-        <w:tab/>
-      </w:r>
-      <w:r>
-        <w:rPr>
-          <w:rStyle w:val="39"/>
-          <w:rFonts w:ascii="新宋体" w:hAnsi="新宋体" w:eastAsia="新宋体"/>
-        </w:rPr>
-        <w:t>下级报告审批</w:t>
-      </w:r>
-      <w:r>
-        <w:tab/>
-      </w:r>
-      <w:r>
-        <w:fldChar w:fldCharType="begin"/>
-      </w:r>
-      <w:r>
-        <w:instrText xml:space="preserve"> PAGEREF _Toc18066979 \h </w:instrText>
-      </w:r>
-      <w:r>
-        <w:fldChar w:fldCharType="separate"/>
-      </w:r>
-      <w:r>
-        <w:t>33</w:t>
-      </w:r>
-      <w:r>
-        <w:fldChar w:fldCharType="end"/>
-      </w:r>
-      <w:r>
-        <w:fldChar w:fldCharType="end"/>
-      </w:r>
-    </w:p>
-    <w:p>
-      <w:pPr>
-        <w:pStyle w:val="20"/>
-        <w:tabs>
-          <w:tab w:val="left" w:pos="1260"/>
-          <w:tab w:val="right" w:leader="dot" w:pos="8296"/>
-        </w:tabs>
-        <w:rPr>
-          <w:rFonts w:hAnsiTheme="minorHAnsi" w:eastAsiaTheme="minorEastAsia" w:cstheme="minorBidi"/>
-          <w:i w:val="0"/>
-          <w:iCs w:val="0"/>
-          <w:sz w:val="21"/>
-          <w:szCs w:val="22"/>
-        </w:rPr>
-      </w:pPr>
-      <w:r>
-        <w:fldChar w:fldCharType="begin"/>
-      </w:r>
-      <w:r>
-        <w:instrText xml:space="preserve"> HYPERLINK \l "_Toc18066980" </w:instrText>
-      </w:r>
-      <w:r>
-        <w:fldChar w:fldCharType="separate"/>
-      </w:r>
-      <w:r>
-        <w:rPr>
-          <w:rStyle w:val="39"/>
-          <w:rFonts w:ascii="新宋体" w:hAnsi="新宋体" w:eastAsia="新宋体"/>
-        </w:rPr>
-        <w:t>3.5.2</w:t>
-      </w:r>
-      <w:r>
-        <w:rPr>
-          <w:rFonts w:hAnsiTheme="minorHAnsi" w:eastAsiaTheme="minorEastAsia" w:cstheme="minorBidi"/>
-          <w:i w:val="0"/>
-          <w:iCs w:val="0"/>
-          <w:sz w:val="21"/>
-          <w:szCs w:val="22"/>
-        </w:rPr>
-        <w:tab/>
-      </w:r>
-      <w:r>
-        <w:rPr>
-          <w:rStyle w:val="39"/>
-          <w:rFonts w:ascii="新宋体" w:hAnsi="新宋体" w:eastAsia="新宋体"/>
-        </w:rPr>
-        <w:t>拟定通知</w:t>
-      </w:r>
-      <w:r>
-        <w:tab/>
-      </w:r>
-      <w:r>
-        <w:fldChar w:fldCharType="begin"/>
-      </w:r>
-      <w:r>
-        <w:instrText xml:space="preserve"> PAGEREF _Toc18066980 \h </w:instrText>
-      </w:r>
-      <w:r>
-        <w:fldChar w:fldCharType="separate"/>
-      </w:r>
-      <w:r>
-        <w:t>33</w:t>
-      </w:r>
-      <w:r>
-        <w:fldChar w:fldCharType="end"/>
-      </w:r>
-      <w:r>
-        <w:fldChar w:fldCharType="end"/>
-      </w:r>
-    </w:p>
-    <w:p>
-      <w:pPr>
-        <w:pStyle w:val="20"/>
-        <w:tabs>
-          <w:tab w:val="left" w:pos="1260"/>
-          <w:tab w:val="right" w:leader="dot" w:pos="8296"/>
-        </w:tabs>
-        <w:rPr>
-          <w:rFonts w:hAnsiTheme="minorHAnsi" w:eastAsiaTheme="minorEastAsia" w:cstheme="minorBidi"/>
-          <w:i w:val="0"/>
-          <w:iCs w:val="0"/>
-          <w:sz w:val="21"/>
-          <w:szCs w:val="22"/>
-        </w:rPr>
-      </w:pPr>
-      <w:r>
-        <w:fldChar w:fldCharType="begin"/>
-      </w:r>
-      <w:r>
-        <w:instrText xml:space="preserve"> HYPERLINK \l "_Toc18066981" </w:instrText>
-      </w:r>
-      <w:r>
-        <w:fldChar w:fldCharType="separate"/>
-      </w:r>
-      <w:r>
-        <w:rPr>
-          <w:rStyle w:val="39"/>
-          <w:rFonts w:ascii="新宋体" w:hAnsi="新宋体" w:eastAsia="新宋体"/>
-        </w:rPr>
-        <w:t>3.5.3</w:t>
-      </w:r>
-      <w:r>
-        <w:rPr>
-          <w:rFonts w:hAnsiTheme="minorHAnsi" w:eastAsiaTheme="minorEastAsia" w:cstheme="minorBidi"/>
-          <w:i w:val="0"/>
-          <w:iCs w:val="0"/>
-          <w:sz w:val="21"/>
-          <w:szCs w:val="22"/>
-        </w:rPr>
-        <w:tab/>
-      </w:r>
-      <w:r>
-        <w:rPr>
-          <w:rStyle w:val="39"/>
-          <w:rFonts w:ascii="新宋体" w:hAnsi="新宋体" w:eastAsia="新宋体"/>
-        </w:rPr>
-        <w:t>数据筛查</w:t>
-      </w:r>
-      <w:r>
-        <w:tab/>
-      </w:r>
-      <w:r>
-        <w:fldChar w:fldCharType="begin"/>
-      </w:r>
-      <w:r>
-        <w:instrText xml:space="preserve"> PAGEREF _Toc18066981 \h </w:instrText>
-      </w:r>
-      <w:r>
-        <w:fldChar w:fldCharType="separate"/>
-      </w:r>
-      <w:r>
-        <w:t>33</w:t>
-      </w:r>
-      <w:r>
-        <w:fldChar w:fldCharType="end"/>
-      </w:r>
-      <w:r>
-        <w:fldChar w:fldCharType="end"/>
-      </w:r>
-    </w:p>
-    <w:p>
-      <w:pPr>
-        <w:pStyle w:val="20"/>
-        <w:tabs>
-          <w:tab w:val="left" w:pos="1260"/>
-          <w:tab w:val="right" w:leader="dot" w:pos="8296"/>
-        </w:tabs>
-        <w:rPr>
-          <w:rFonts w:hAnsiTheme="minorHAnsi" w:eastAsiaTheme="minorEastAsia" w:cstheme="minorBidi"/>
-          <w:i w:val="0"/>
-          <w:iCs w:val="0"/>
-          <w:sz w:val="21"/>
-          <w:szCs w:val="22"/>
-        </w:rPr>
-      </w:pPr>
-      <w:r>
-        <w:fldChar w:fldCharType="begin"/>
-      </w:r>
-      <w:r>
-        <w:instrText xml:space="preserve"> HYPERLINK \l "_Toc18066982" </w:instrText>
-      </w:r>
-      <w:r>
-        <w:fldChar w:fldCharType="separate"/>
-      </w:r>
-      <w:r>
-        <w:rPr>
-          <w:rStyle w:val="39"/>
-          <w:rFonts w:ascii="新宋体" w:hAnsi="新宋体" w:eastAsia="新宋体"/>
-        </w:rPr>
-        <w:t>3.5.4</w:t>
-      </w:r>
-      <w:r>
-        <w:rPr>
-          <w:rFonts w:hAnsiTheme="minorHAnsi" w:eastAsiaTheme="minorEastAsia" w:cstheme="minorBidi"/>
-          <w:i w:val="0"/>
-          <w:iCs w:val="0"/>
-          <w:sz w:val="21"/>
-          <w:szCs w:val="22"/>
-        </w:rPr>
-        <w:tab/>
-      </w:r>
-      <w:r>
-        <w:rPr>
-          <w:rStyle w:val="39"/>
-          <w:rFonts w:ascii="新宋体" w:hAnsi="新宋体" w:eastAsia="新宋体"/>
-        </w:rPr>
-        <w:t>专家抽取</w:t>
-      </w:r>
-      <w:r>
-        <w:tab/>
-      </w:r>
-      <w:r>
-        <w:fldChar w:fldCharType="begin"/>
-      </w:r>
-      <w:r>
-        <w:instrText xml:space="preserve"> PAGEREF _Toc18066982 \h </w:instrText>
-      </w:r>
-      <w:r>
-        <w:fldChar w:fldCharType="separate"/>
-      </w:r>
-      <w:r>
-        <w:t>34</w:t>
-      </w:r>
-      <w:r>
-        <w:fldChar w:fldCharType="end"/>
-      </w:r>
-      <w:r>
-        <w:fldChar w:fldCharType="end"/>
-      </w:r>
-    </w:p>
-    <w:p>
-      <w:pPr>
-        <w:pStyle w:val="20"/>
-        <w:tabs>
-          <w:tab w:val="left" w:pos="1260"/>
-          <w:tab w:val="right" w:leader="dot" w:pos="8296"/>
-        </w:tabs>
-        <w:rPr>
-          <w:rFonts w:hAnsiTheme="minorHAnsi" w:eastAsiaTheme="minorEastAsia" w:cstheme="minorBidi"/>
-          <w:i w:val="0"/>
-          <w:iCs w:val="0"/>
-          <w:sz w:val="21"/>
-          <w:szCs w:val="22"/>
-        </w:rPr>
-      </w:pPr>
-      <w:r>
-        <w:fldChar w:fldCharType="begin"/>
-      </w:r>
-      <w:r>
-        <w:instrText xml:space="preserve"> HYPERLINK \l "_Toc18066983" </w:instrText>
-      </w:r>
-      <w:r>
-        <w:fldChar w:fldCharType="separate"/>
-      </w:r>
-      <w:r>
-        <w:rPr>
-          <w:rStyle w:val="39"/>
-          <w:rFonts w:ascii="新宋体" w:hAnsi="新宋体" w:eastAsia="新宋体"/>
-        </w:rPr>
-        <w:t>3.5.5</w:t>
-      </w:r>
-      <w:r>
-        <w:rPr>
-          <w:rFonts w:hAnsiTheme="minorHAnsi" w:eastAsiaTheme="minorEastAsia" w:cstheme="minorBidi"/>
-          <w:i w:val="0"/>
-          <w:iCs w:val="0"/>
-          <w:sz w:val="21"/>
-          <w:szCs w:val="22"/>
-        </w:rPr>
-        <w:tab/>
-      </w:r>
-      <w:r>
-        <w:rPr>
-          <w:rStyle w:val="39"/>
-          <w:rFonts w:ascii="新宋体" w:hAnsi="新宋体" w:eastAsia="新宋体"/>
-        </w:rPr>
-        <w:t>专家抽取历史查询</w:t>
-      </w:r>
-      <w:r>
-        <w:tab/>
-      </w:r>
-      <w:r>
-        <w:fldChar w:fldCharType="begin"/>
-      </w:r>
-      <w:r>
-        <w:instrText xml:space="preserve"> PAGEREF _Toc18066983 \h </w:instrText>
-      </w:r>
-      <w:r>
-        <w:fldChar w:fldCharType="separate"/>
-      </w:r>
-      <w:r>
-        <w:t>35</w:t>
-      </w:r>
-      <w:r>
-        <w:fldChar w:fldCharType="end"/>
-      </w:r>
-      <w:r>
-        <w:fldChar w:fldCharType="end"/>
-      </w:r>
-    </w:p>
-    <w:p>
-      <w:pPr>
-        <w:pStyle w:val="20"/>
-        <w:tabs>
-          <w:tab w:val="left" w:pos="1260"/>
-          <w:tab w:val="right" w:leader="dot" w:pos="8296"/>
-        </w:tabs>
-        <w:rPr>
-          <w:rFonts w:hAnsiTheme="minorHAnsi" w:eastAsiaTheme="minorEastAsia" w:cstheme="minorBidi"/>
-          <w:i w:val="0"/>
-          <w:iCs w:val="0"/>
-          <w:sz w:val="21"/>
-          <w:szCs w:val="22"/>
-        </w:rPr>
-      </w:pPr>
-      <w:r>
-        <w:fldChar w:fldCharType="begin"/>
-      </w:r>
-      <w:r>
-        <w:instrText xml:space="preserve"> HYPERLINK \l "_Toc18066984" </w:instrText>
-      </w:r>
-      <w:r>
-        <w:fldChar w:fldCharType="separate"/>
-      </w:r>
-      <w:r>
-        <w:rPr>
-          <w:rStyle w:val="39"/>
-          <w:rFonts w:ascii="新宋体" w:hAnsi="新宋体" w:eastAsia="新宋体"/>
-        </w:rPr>
-        <w:t>3.5.6</w:t>
-      </w:r>
-      <w:r>
-        <w:rPr>
-          <w:rFonts w:hAnsiTheme="minorHAnsi" w:eastAsiaTheme="minorEastAsia" w:cstheme="minorBidi"/>
-          <w:i w:val="0"/>
-          <w:iCs w:val="0"/>
-          <w:sz w:val="21"/>
-          <w:szCs w:val="22"/>
-        </w:rPr>
-        <w:tab/>
-      </w:r>
-      <w:r>
-        <w:rPr>
-          <w:rStyle w:val="39"/>
-          <w:rFonts w:ascii="新宋体" w:hAnsi="新宋体" w:eastAsia="新宋体"/>
-        </w:rPr>
-        <w:t>专家回复</w:t>
-      </w:r>
-      <w:r>
-        <w:tab/>
-      </w:r>
-      <w:r>
-        <w:fldChar w:fldCharType="begin"/>
-      </w:r>
-      <w:r>
-        <w:instrText xml:space="preserve"> PAGEREF _Toc18066984 \h </w:instrText>
-      </w:r>
-      <w:r>
-        <w:fldChar w:fldCharType="separate"/>
-      </w:r>
-      <w:r>
-        <w:t>35</w:t>
-      </w:r>
-      <w:r>
-        <w:fldChar w:fldCharType="end"/>
-      </w:r>
-      <w:r>
-        <w:fldChar w:fldCharType="end"/>
-      </w:r>
-    </w:p>
-    <w:p>
-      <w:pPr>
-        <w:pStyle w:val="20"/>
-        <w:tabs>
-          <w:tab w:val="left" w:pos="1260"/>
-          <w:tab w:val="right" w:leader="dot" w:pos="8296"/>
-        </w:tabs>
-        <w:rPr>
-          <w:rFonts w:hAnsiTheme="minorHAnsi" w:eastAsiaTheme="minorEastAsia" w:cstheme="minorBidi"/>
-          <w:i w:val="0"/>
-          <w:iCs w:val="0"/>
-          <w:sz w:val="21"/>
-          <w:szCs w:val="22"/>
-        </w:rPr>
-      </w:pPr>
-      <w:r>
-        <w:fldChar w:fldCharType="begin"/>
-      </w:r>
-      <w:r>
-        <w:instrText xml:space="preserve"> HYPERLINK \l "_Toc18066985" </w:instrText>
-      </w:r>
-      <w:r>
-        <w:fldChar w:fldCharType="separate"/>
-      </w:r>
-      <w:r>
-        <w:rPr>
-          <w:rStyle w:val="39"/>
-          <w:rFonts w:ascii="新宋体" w:hAnsi="新宋体" w:eastAsia="新宋体"/>
-        </w:rPr>
-        <w:t>3.5.7</w:t>
-      </w:r>
-      <w:r>
-        <w:rPr>
-          <w:rFonts w:hAnsiTheme="minorHAnsi" w:eastAsiaTheme="minorEastAsia" w:cstheme="minorBidi"/>
-          <w:i w:val="0"/>
-          <w:iCs w:val="0"/>
-          <w:sz w:val="21"/>
-          <w:szCs w:val="22"/>
-        </w:rPr>
-        <w:tab/>
-      </w:r>
-      <w:r>
-        <w:rPr>
-          <w:rStyle w:val="39"/>
-          <w:rFonts w:ascii="新宋体" w:hAnsi="新宋体" w:eastAsia="新宋体"/>
-        </w:rPr>
-        <w:t>裁定判决</w:t>
-      </w:r>
-      <w:r>
-        <w:tab/>
-      </w:r>
-      <w:r>
-        <w:fldChar w:fldCharType="begin"/>
-      </w:r>
-      <w:r>
-        <w:instrText xml:space="preserve"> PAGEREF _Toc18066985 \h </w:instrText>
-      </w:r>
-      <w:r>
-        <w:fldChar w:fldCharType="separate"/>
-      </w:r>
-      <w:r>
-        <w:t>35</w:t>
-      </w:r>
-      <w:r>
-        <w:fldChar w:fldCharType="end"/>
-      </w:r>
-      <w:r>
-        <w:fldChar w:fldCharType="end"/>
-      </w:r>
-    </w:p>
-    <w:p>
-      <w:pPr>
-        <w:pStyle w:val="20"/>
-        <w:tabs>
-          <w:tab w:val="left" w:pos="1260"/>
-          <w:tab w:val="right" w:leader="dot" w:pos="8296"/>
-        </w:tabs>
-        <w:rPr>
-          <w:rFonts w:hAnsiTheme="minorHAnsi" w:eastAsiaTheme="minorEastAsia" w:cstheme="minorBidi"/>
-          <w:i w:val="0"/>
-          <w:iCs w:val="0"/>
-          <w:sz w:val="21"/>
-          <w:szCs w:val="22"/>
-        </w:rPr>
-      </w:pPr>
-      <w:r>
-        <w:fldChar w:fldCharType="begin"/>
-      </w:r>
-      <w:r>
-        <w:instrText xml:space="preserve"> HYPERLINK \l "_Toc18066986" </w:instrText>
-      </w:r>
-      <w:r>
-        <w:fldChar w:fldCharType="separate"/>
-      </w:r>
-      <w:r>
-        <w:rPr>
-          <w:rStyle w:val="39"/>
-          <w:rFonts w:ascii="新宋体" w:hAnsi="新宋体" w:eastAsia="新宋体"/>
-        </w:rPr>
-        <w:t>3.5.8</w:t>
-      </w:r>
-      <w:r>
-        <w:rPr>
-          <w:rFonts w:hAnsiTheme="minorHAnsi" w:eastAsiaTheme="minorEastAsia" w:cstheme="minorBidi"/>
-          <w:i w:val="0"/>
-          <w:iCs w:val="0"/>
-          <w:sz w:val="21"/>
-          <w:szCs w:val="22"/>
-        </w:rPr>
-        <w:tab/>
-      </w:r>
-      <w:r>
-        <w:rPr>
-          <w:rStyle w:val="39"/>
-          <w:rFonts w:ascii="新宋体" w:hAnsi="新宋体" w:eastAsia="新宋体"/>
-        </w:rPr>
-        <w:t>裁定判决报告</w:t>
-      </w:r>
-      <w:r>
-        <w:tab/>
-      </w:r>
-      <w:r>
-        <w:fldChar w:fldCharType="begin"/>
-      </w:r>
-      <w:r>
-        <w:instrText xml:space="preserve"> PAGEREF _Toc18066986 \h </w:instrText>
-      </w:r>
-      <w:r>
-        <w:fldChar w:fldCharType="separate"/>
-      </w:r>
-      <w:r>
-        <w:t>37</w:t>
-      </w:r>
-      <w:r>
-        <w:fldChar w:fldCharType="end"/>
-      </w:r>
-      <w:r>
-        <w:fldChar w:fldCharType="end"/>
-      </w:r>
-    </w:p>
-    <w:p>
-      <w:pPr>
-        <w:pStyle w:val="30"/>
-        <w:tabs>
-          <w:tab w:val="left" w:pos="840"/>
-          <w:tab w:val="right" w:leader="dot" w:pos="8296"/>
-        </w:tabs>
-        <w:rPr>
-          <w:rFonts w:hAnsiTheme="minorHAnsi" w:eastAsiaTheme="minorEastAsia" w:cstheme="minorBidi"/>
-          <w:smallCaps w:val="0"/>
-          <w:sz w:val="21"/>
-          <w:szCs w:val="22"/>
-        </w:rPr>
-      </w:pPr>
-      <w:r>
-        <w:fldChar w:fldCharType="begin"/>
-      </w:r>
-      <w:r>
-        <w:instrText xml:space="preserve"> HYPERLINK \l "_Toc18066987" </w:instrText>
-      </w:r>
-      <w:r>
-        <w:fldChar w:fldCharType="separate"/>
-      </w:r>
-      <w:r>
-        <w:rPr>
-          <w:rStyle w:val="39"/>
-          <w:rFonts w:ascii="新宋体" w:hAnsi="新宋体" w:eastAsia="新宋体"/>
-        </w:rPr>
-        <w:t>3.6</w:t>
-      </w:r>
-      <w:r>
-        <w:rPr>
-          <w:rFonts w:hAnsiTheme="minorHAnsi" w:eastAsiaTheme="minorEastAsia" w:cstheme="minorBidi"/>
-          <w:smallCaps w:val="0"/>
-          <w:sz w:val="21"/>
-          <w:szCs w:val="22"/>
-        </w:rPr>
-        <w:tab/>
-      </w:r>
-      <w:r>
-        <w:rPr>
-          <w:rStyle w:val="39"/>
-          <w:rFonts w:ascii="新宋体" w:hAnsi="新宋体" w:eastAsia="新宋体"/>
-        </w:rPr>
-        <w:t>违规处罚</w:t>
-      </w:r>
-      <w:r>
-        <w:tab/>
-      </w:r>
-      <w:r>
-        <w:fldChar w:fldCharType="begin"/>
-      </w:r>
-      <w:r>
-        <w:instrText xml:space="preserve"> PAGEREF _Toc18066987 \h </w:instrText>
-      </w:r>
-      <w:r>
-        <w:fldChar w:fldCharType="separate"/>
-      </w:r>
-      <w:r>
-        <w:t>38</w:t>
-      </w:r>
-      <w:r>
-        <w:fldChar w:fldCharType="end"/>
-      </w:r>
-      <w:r>
-        <w:fldChar w:fldCharType="end"/>
-      </w:r>
-    </w:p>
-    <w:p>
-      <w:pPr>
-        <w:pStyle w:val="20"/>
-        <w:tabs>
-          <w:tab w:val="left" w:pos="1260"/>
-          <w:tab w:val="right" w:leader="dot" w:pos="8296"/>
-        </w:tabs>
-        <w:rPr>
-          <w:rFonts w:hAnsiTheme="minorHAnsi" w:eastAsiaTheme="minorEastAsia" w:cstheme="minorBidi"/>
-          <w:i w:val="0"/>
-          <w:iCs w:val="0"/>
-          <w:sz w:val="21"/>
-          <w:szCs w:val="22"/>
-        </w:rPr>
-      </w:pPr>
-      <w:r>
-        <w:fldChar w:fldCharType="begin"/>
-      </w:r>
-      <w:r>
-        <w:instrText xml:space="preserve"> HYPERLINK \l "_Toc18066988" </w:instrText>
-      </w:r>
-      <w:r>
-        <w:fldChar w:fldCharType="separate"/>
-      </w:r>
-      <w:r>
-        <w:rPr>
-          <w:rStyle w:val="39"/>
-          <w:rFonts w:ascii="新宋体" w:hAnsi="新宋体" w:eastAsia="新宋体"/>
-        </w:rPr>
-        <w:t>3.6.1</w:t>
-      </w:r>
-      <w:r>
-        <w:rPr>
-          <w:rFonts w:hAnsiTheme="minorHAnsi" w:eastAsiaTheme="minorEastAsia" w:cstheme="minorBidi"/>
-          <w:i w:val="0"/>
-          <w:iCs w:val="0"/>
-          <w:sz w:val="21"/>
-          <w:szCs w:val="22"/>
-        </w:rPr>
-        <w:tab/>
-      </w:r>
-      <w:r>
-        <w:rPr>
-          <w:rStyle w:val="39"/>
-          <w:rFonts w:ascii="新宋体" w:hAnsi="新宋体" w:eastAsia="新宋体"/>
-        </w:rPr>
-        <w:t>不合理问题认定及处理建议</w:t>
-      </w:r>
-      <w:r>
-        <w:tab/>
-      </w:r>
-      <w:r>
-        <w:fldChar w:fldCharType="begin"/>
-      </w:r>
-      <w:r>
-        <w:instrText xml:space="preserve"> PAGEREF _Toc18066988 \h </w:instrText>
-      </w:r>
-      <w:r>
-        <w:fldChar w:fldCharType="separate"/>
-      </w:r>
-      <w:r>
-        <w:t>38</w:t>
-      </w:r>
-      <w:r>
-        <w:fldChar w:fldCharType="end"/>
-      </w:r>
-      <w:r>
-        <w:fldChar w:fldCharType="end"/>
-      </w:r>
-    </w:p>
-    <w:p>
-      <w:pPr>
-        <w:pStyle w:val="20"/>
-        <w:tabs>
-          <w:tab w:val="left" w:pos="1260"/>
-          <w:tab w:val="right" w:leader="dot" w:pos="8296"/>
-        </w:tabs>
-        <w:rPr>
-          <w:rFonts w:hAnsiTheme="minorHAnsi" w:eastAsiaTheme="minorEastAsia" w:cstheme="minorBidi"/>
-          <w:i w:val="0"/>
-          <w:iCs w:val="0"/>
-          <w:sz w:val="21"/>
-          <w:szCs w:val="22"/>
-        </w:rPr>
-      </w:pPr>
-      <w:r>
-        <w:fldChar w:fldCharType="begin"/>
-      </w:r>
-      <w:r>
-        <w:instrText xml:space="preserve"> HYPERLINK \l "_Toc18066989" </w:instrText>
-      </w:r>
-      <w:r>
-        <w:fldChar w:fldCharType="separate"/>
-      </w:r>
-      <w:r>
-        <w:rPr>
-          <w:rStyle w:val="39"/>
-          <w:rFonts w:ascii="新宋体" w:hAnsi="新宋体" w:eastAsia="新宋体"/>
-        </w:rPr>
-        <w:t>3.6.2</w:t>
-      </w:r>
-      <w:r>
-        <w:rPr>
-          <w:rFonts w:hAnsiTheme="minorHAnsi" w:eastAsiaTheme="minorEastAsia" w:cstheme="minorBidi"/>
-          <w:i w:val="0"/>
-          <w:iCs w:val="0"/>
-          <w:sz w:val="21"/>
-          <w:szCs w:val="22"/>
-        </w:rPr>
-        <w:tab/>
-      </w:r>
-      <w:r>
-        <w:rPr>
-          <w:rStyle w:val="39"/>
-          <w:rFonts w:ascii="新宋体" w:hAnsi="新宋体" w:eastAsia="新宋体"/>
-        </w:rPr>
-        <w:t>拟定责任追究报告通知</w:t>
-      </w:r>
-      <w:r>
-        <w:tab/>
-      </w:r>
-      <w:r>
-        <w:fldChar w:fldCharType="begin"/>
-      </w:r>
-      <w:r>
-        <w:instrText xml:space="preserve"> PAGEREF _Toc18066989 \h </w:instrText>
-      </w:r>
-      <w:r>
-        <w:fldChar w:fldCharType="separate"/>
-      </w:r>
-      <w:r>
-        <w:t>39</w:t>
-      </w:r>
-      <w:r>
-        <w:fldChar w:fldCharType="end"/>
-      </w:r>
-      <w:r>
-        <w:fldChar w:fldCharType="end"/>
-      </w:r>
-    </w:p>
-    <w:p>
-      <w:pPr>
-        <w:pStyle w:val="20"/>
-        <w:tabs>
-          <w:tab w:val="left" w:pos="1260"/>
-          <w:tab w:val="right" w:leader="dot" w:pos="8296"/>
-        </w:tabs>
-        <w:rPr>
-          <w:rFonts w:hAnsiTheme="minorHAnsi" w:eastAsiaTheme="minorEastAsia" w:cstheme="minorBidi"/>
-          <w:i w:val="0"/>
-          <w:iCs w:val="0"/>
-          <w:sz w:val="21"/>
-          <w:szCs w:val="22"/>
-        </w:rPr>
-      </w:pPr>
-      <w:r>
-        <w:fldChar w:fldCharType="begin"/>
-      </w:r>
-      <w:r>
-        <w:instrText xml:space="preserve"> HYPERLINK \l "_Toc18066990" </w:instrText>
-      </w:r>
-      <w:r>
-        <w:fldChar w:fldCharType="separate"/>
-      </w:r>
-      <w:r>
-        <w:rPr>
-          <w:rStyle w:val="39"/>
-          <w:rFonts w:ascii="新宋体" w:hAnsi="新宋体" w:eastAsia="新宋体"/>
-        </w:rPr>
-        <w:t>3.6.3</w:t>
-      </w:r>
-      <w:r>
-        <w:rPr>
-          <w:rFonts w:hAnsiTheme="minorHAnsi" w:eastAsiaTheme="minorEastAsia" w:cstheme="minorBidi"/>
-          <w:i w:val="0"/>
-          <w:iCs w:val="0"/>
-          <w:sz w:val="21"/>
-          <w:szCs w:val="22"/>
-        </w:rPr>
-        <w:tab/>
-      </w:r>
-      <w:r>
-        <w:rPr>
-          <w:rStyle w:val="39"/>
-          <w:rFonts w:ascii="新宋体" w:hAnsi="新宋体" w:eastAsia="新宋体"/>
-        </w:rPr>
-        <w:t>监管办领导审批</w:t>
-      </w:r>
-      <w:r>
-        <w:tab/>
-      </w:r>
-      <w:r>
-        <w:fldChar w:fldCharType="begin"/>
-      </w:r>
-      <w:r>
-        <w:instrText xml:space="preserve"> PAGEREF _Toc18066990 \h </w:instrText>
-      </w:r>
-      <w:r>
-        <w:fldChar w:fldCharType="separate"/>
-      </w:r>
-      <w:r>
-        <w:t>39</w:t>
-      </w:r>
-      <w:r>
-        <w:fldChar w:fldCharType="end"/>
-      </w:r>
-      <w:r>
-        <w:fldChar w:fldCharType="end"/>
-      </w:r>
-    </w:p>
-    <w:p>
-      <w:pPr>
-        <w:pStyle w:val="20"/>
-        <w:tabs>
-          <w:tab w:val="left" w:pos="1260"/>
-          <w:tab w:val="right" w:leader="dot" w:pos="8296"/>
-        </w:tabs>
-        <w:rPr>
-          <w:rFonts w:hAnsiTheme="minorHAnsi" w:eastAsiaTheme="minorEastAsia" w:cstheme="minorBidi"/>
-          <w:i w:val="0"/>
-          <w:iCs w:val="0"/>
-          <w:sz w:val="21"/>
-          <w:szCs w:val="22"/>
-        </w:rPr>
-      </w:pPr>
-      <w:r>
-        <w:fldChar w:fldCharType="begin"/>
-      </w:r>
-      <w:r>
-        <w:instrText xml:space="preserve"> HYPERLINK \l "_Toc18066991" </w:instrText>
-      </w:r>
-      <w:r>
-        <w:fldChar w:fldCharType="separate"/>
-      </w:r>
-      <w:r>
-        <w:rPr>
-          <w:rStyle w:val="39"/>
-          <w:rFonts w:ascii="新宋体" w:hAnsi="新宋体" w:eastAsia="新宋体"/>
-        </w:rPr>
-        <w:t>3.6.4</w:t>
-      </w:r>
-      <w:r>
-        <w:rPr>
-          <w:rFonts w:hAnsiTheme="minorHAnsi" w:eastAsiaTheme="minorEastAsia" w:cstheme="minorBidi"/>
-          <w:i w:val="0"/>
-          <w:iCs w:val="0"/>
-          <w:sz w:val="21"/>
-          <w:szCs w:val="22"/>
-        </w:rPr>
-        <w:tab/>
-      </w:r>
-      <w:r>
-        <w:rPr>
-          <w:rStyle w:val="39"/>
-          <w:rFonts w:ascii="新宋体" w:hAnsi="新宋体" w:eastAsia="新宋体"/>
-        </w:rPr>
-        <w:t>处置处罚</w:t>
-      </w:r>
-      <w:r>
-        <w:tab/>
-      </w:r>
-      <w:r>
-        <w:fldChar w:fldCharType="begin"/>
-      </w:r>
-      <w:r>
-        <w:instrText xml:space="preserve"> PAGEREF _Toc18066991 \h </w:instrText>
-      </w:r>
-      <w:r>
-        <w:fldChar w:fldCharType="separate"/>
-      </w:r>
-      <w:r>
-        <w:t>41</w:t>
-      </w:r>
-      <w:r>
-        <w:fldChar w:fldCharType="end"/>
-      </w:r>
-      <w:r>
-        <w:fldChar w:fldCharType="end"/>
-      </w:r>
-    </w:p>
-    <w:p>
-      <w:pPr>
-        <w:pStyle w:val="20"/>
-        <w:tabs>
-          <w:tab w:val="left" w:pos="1260"/>
-          <w:tab w:val="right" w:leader="dot" w:pos="8296"/>
-        </w:tabs>
-        <w:rPr>
-          <w:rFonts w:hAnsiTheme="minorHAnsi" w:eastAsiaTheme="minorEastAsia" w:cstheme="minorBidi"/>
-          <w:i w:val="0"/>
-          <w:iCs w:val="0"/>
-          <w:sz w:val="21"/>
-          <w:szCs w:val="22"/>
-        </w:rPr>
-      </w:pPr>
-      <w:r>
-        <w:fldChar w:fldCharType="begin"/>
-      </w:r>
-      <w:r>
-        <w:instrText xml:space="preserve"> HYPERLINK \l "_Toc18066992" </w:instrText>
-      </w:r>
-      <w:r>
-        <w:fldChar w:fldCharType="separate"/>
-      </w:r>
-      <w:r>
-        <w:rPr>
-          <w:rStyle w:val="39"/>
-          <w:rFonts w:ascii="新宋体" w:hAnsi="新宋体" w:eastAsia="新宋体"/>
-        </w:rPr>
-        <w:t>3.6.5</w:t>
-      </w:r>
-      <w:r>
-        <w:rPr>
-          <w:rFonts w:hAnsiTheme="minorHAnsi" w:eastAsiaTheme="minorEastAsia" w:cstheme="minorBidi"/>
-          <w:i w:val="0"/>
-          <w:iCs w:val="0"/>
-          <w:sz w:val="21"/>
-          <w:szCs w:val="22"/>
-        </w:rPr>
-        <w:tab/>
-      </w:r>
-      <w:r>
-        <w:rPr>
-          <w:rStyle w:val="39"/>
-          <w:rFonts w:ascii="新宋体" w:hAnsi="新宋体" w:eastAsia="新宋体"/>
-        </w:rPr>
-        <w:t>拟定责任追究通知</w:t>
-      </w:r>
-      <w:r>
-        <w:tab/>
-      </w:r>
-      <w:r>
-        <w:fldChar w:fldCharType="begin"/>
-      </w:r>
-      <w:r>
-        <w:instrText xml:space="preserve"> PAGEREF _Toc18066992 \h </w:instrText>
-      </w:r>
-      <w:r>
-        <w:fldChar w:fldCharType="separate"/>
-      </w:r>
-      <w:r>
-        <w:t>42</w:t>
-      </w:r>
-      <w:r>
-        <w:fldChar w:fldCharType="end"/>
-      </w:r>
-      <w:r>
-        <w:fldChar w:fldCharType="end"/>
-      </w:r>
-    </w:p>
-    <w:p>
-      <w:pPr>
-        <w:pStyle w:val="30"/>
-        <w:tabs>
-          <w:tab w:val="left" w:pos="840"/>
-          <w:tab w:val="right" w:leader="dot" w:pos="8296"/>
-        </w:tabs>
-        <w:rPr>
-          <w:rFonts w:hAnsiTheme="minorHAnsi" w:eastAsiaTheme="minorEastAsia" w:cstheme="minorBidi"/>
-          <w:smallCaps w:val="0"/>
-          <w:sz w:val="21"/>
-          <w:szCs w:val="22"/>
-        </w:rPr>
-      </w:pPr>
-      <w:r>
-        <w:fldChar w:fldCharType="begin"/>
-      </w:r>
-      <w:r>
-        <w:instrText xml:space="preserve"> HYPERLINK \l "_Toc18066993" </w:instrText>
-      </w:r>
-      <w:r>
-        <w:fldChar w:fldCharType="separate"/>
-      </w:r>
-      <w:r>
-        <w:rPr>
-          <w:rStyle w:val="39"/>
-        </w:rPr>
-        <w:t>3.7</w:t>
-      </w:r>
-      <w:r>
-        <w:rPr>
-          <w:rFonts w:hAnsiTheme="minorHAnsi" w:eastAsiaTheme="minorEastAsia" w:cstheme="minorBidi"/>
-          <w:smallCaps w:val="0"/>
-          <w:sz w:val="21"/>
-          <w:szCs w:val="22"/>
-        </w:rPr>
-        <w:tab/>
-      </w:r>
-      <w:r>
-        <w:rPr>
-          <w:rStyle w:val="39"/>
-          <w:rFonts w:ascii="新宋体" w:hAnsi="新宋体" w:eastAsia="新宋体"/>
-        </w:rPr>
-        <w:t>机构申诉</w:t>
-      </w:r>
-      <w:r>
-        <w:tab/>
-      </w:r>
-      <w:r>
-        <w:fldChar w:fldCharType="begin"/>
-      </w:r>
-      <w:r>
-        <w:instrText xml:space="preserve"> PAGEREF _Toc18066993 \h </w:instrText>
-      </w:r>
-      <w:r>
-        <w:fldChar w:fldCharType="separate"/>
-      </w:r>
-      <w:r>
-        <w:t>42</w:t>
-      </w:r>
-      <w:r>
-        <w:fldChar w:fldCharType="end"/>
-      </w:r>
-      <w:r>
-        <w:fldChar w:fldCharType="end"/>
-      </w:r>
-    </w:p>
-    <w:p>
-      <w:pPr>
-        <w:pStyle w:val="20"/>
-        <w:tabs>
-          <w:tab w:val="left" w:pos="1260"/>
-          <w:tab w:val="right" w:leader="dot" w:pos="8296"/>
-        </w:tabs>
-        <w:rPr>
-          <w:rFonts w:hAnsiTheme="minorHAnsi" w:eastAsiaTheme="minorEastAsia" w:cstheme="minorBidi"/>
-          <w:i w:val="0"/>
-          <w:iCs w:val="0"/>
-          <w:sz w:val="21"/>
-          <w:szCs w:val="22"/>
-        </w:rPr>
-      </w:pPr>
-      <w:r>
-        <w:fldChar w:fldCharType="begin"/>
-      </w:r>
-      <w:r>
-        <w:instrText xml:space="preserve"> HYPERLINK \l "_Toc18066994" </w:instrText>
-      </w:r>
-      <w:r>
-        <w:fldChar w:fldCharType="separate"/>
-      </w:r>
-      <w:r>
-        <w:rPr>
-          <w:rStyle w:val="39"/>
-          <w:rFonts w:ascii="新宋体" w:hAnsi="新宋体" w:eastAsia="新宋体"/>
-        </w:rPr>
-        <w:t>3.7.1</w:t>
-      </w:r>
-      <w:r>
-        <w:rPr>
-          <w:rFonts w:hAnsiTheme="minorHAnsi" w:eastAsiaTheme="minorEastAsia" w:cstheme="minorBidi"/>
-          <w:i w:val="0"/>
-          <w:iCs w:val="0"/>
-          <w:sz w:val="21"/>
-          <w:szCs w:val="22"/>
-        </w:rPr>
-        <w:tab/>
-      </w:r>
-      <w:r>
-        <w:rPr>
-          <w:rStyle w:val="39"/>
-          <w:rFonts w:ascii="新宋体" w:hAnsi="新宋体" w:eastAsia="新宋体"/>
-        </w:rPr>
-        <w:t>问题申诉</w:t>
-      </w:r>
-      <w:r>
-        <w:tab/>
-      </w:r>
-      <w:r>
-        <w:fldChar w:fldCharType="begin"/>
-      </w:r>
-      <w:r>
-        <w:instrText xml:space="preserve"> PAGEREF _Toc18066994 \h </w:instrText>
-      </w:r>
-      <w:r>
-        <w:fldChar w:fldCharType="separate"/>
-      </w:r>
-      <w:r>
-        <w:t>42</w:t>
-      </w:r>
-      <w:r>
-        <w:fldChar w:fldCharType="end"/>
-      </w:r>
-      <w:r>
-        <w:fldChar w:fldCharType="end"/>
-      </w:r>
-    </w:p>
-    <w:p>
-      <w:pPr>
-        <w:pStyle w:val="20"/>
-        <w:tabs>
-          <w:tab w:val="left" w:pos="1260"/>
-          <w:tab w:val="right" w:leader="dot" w:pos="8296"/>
-        </w:tabs>
-        <w:rPr>
-          <w:rFonts w:hAnsiTheme="minorHAnsi" w:eastAsiaTheme="minorEastAsia" w:cstheme="minorBidi"/>
-          <w:i w:val="0"/>
-          <w:iCs w:val="0"/>
-          <w:sz w:val="21"/>
-          <w:szCs w:val="22"/>
-        </w:rPr>
-      </w:pPr>
-      <w:r>
-        <w:rPr>
-          <w:rStyle w:val="39"/>
-        </w:rPr>
-        <w:fldChar w:fldCharType="begin"/>
-      </w:r>
-      <w:r>
-        <w:rPr>
-          <w:rStyle w:val="39"/>
-        </w:rPr>
-        <w:instrText xml:space="preserve"> </w:instrText>
-      </w:r>
-      <w:r>
-        <w:instrText xml:space="preserve">HYPERLINK \l "_Toc18066995"</w:instrText>
-      </w:r>
-      <w:r>
-        <w:rPr>
-          <w:rStyle w:val="39"/>
-        </w:rPr>
-        <w:instrText xml:space="preserve"> </w:instrText>
-      </w:r>
-      <w:r>
-        <w:rPr>
-          <w:rStyle w:val="39"/>
-        </w:rPr>
-        <w:fldChar w:fldCharType="separate"/>
-      </w:r>
-      <w:r>
-        <w:rPr>
-          <w:rStyle w:val="39"/>
-          <w:rFonts w:ascii="新宋体" w:hAnsi="新宋体" w:eastAsia="新宋体"/>
-        </w:rPr>
-        <w:t>3.7.2</w:t>
-      </w:r>
-      <w:r>
-        <w:rPr>
-          <w:rFonts w:hAnsiTheme="minorHAnsi" w:eastAsiaTheme="minorEastAsia" w:cstheme="minorBidi"/>
-          <w:i w:val="0"/>
-          <w:iCs w:val="0"/>
-          <w:sz w:val="21"/>
-          <w:szCs w:val="22"/>
-        </w:rPr>
-        <w:tab/>
-      </w:r>
-      <w:r>
-        <w:rPr>
-          <w:rStyle w:val="39"/>
-          <w:rFonts w:ascii="新宋体" w:hAnsi="新宋体" w:eastAsia="新宋体"/>
-        </w:rPr>
-        <w:t>下级报告审批</w:t>
-      </w:r>
-      <w:r>
-        <w:tab/>
-      </w:r>
-      <w:r>
-        <w:fldChar w:fldCharType="begin"/>
-      </w:r>
-      <w:r>
-        <w:instrText xml:space="preserve"> PAGEREF _Toc18066995 \h </w:instrText>
-      </w:r>
-      <w:r>
-        <w:fldChar w:fldCharType="separate"/>
-      </w:r>
-      <w:r>
-        <w:t>45</w:t>
-      </w:r>
-      <w:r>
-        <w:fldChar w:fldCharType="end"/>
-      </w:r>
-      <w:r>
-        <w:rPr>
-          <w:rStyle w:val="39"/>
-        </w:rPr>
-        <w:fldChar w:fldCharType="end"/>
-      </w:r>
-    </w:p>
-    <w:p>
-      <w:pPr>
-        <w:pStyle w:val="30"/>
-        <w:tabs>
-          <w:tab w:val="left" w:pos="840"/>
-          <w:tab w:val="right" w:leader="dot" w:pos="8296"/>
-        </w:tabs>
-        <w:rPr>
-          <w:rFonts w:hAnsiTheme="minorHAnsi" w:eastAsiaTheme="minorEastAsia" w:cstheme="minorBidi"/>
-          <w:smallCaps w:val="0"/>
-          <w:sz w:val="21"/>
-          <w:szCs w:val="22"/>
-        </w:rPr>
-      </w:pPr>
-      <w:r>
-        <w:fldChar w:fldCharType="begin"/>
-      </w:r>
-      <w:r>
-        <w:instrText xml:space="preserve"> HYPERLINK \l "_Toc18066996" </w:instrText>
-      </w:r>
-      <w:r>
-        <w:fldChar w:fldCharType="separate"/>
-      </w:r>
-      <w:r>
-        <w:rPr>
-          <w:rStyle w:val="39"/>
-          <w:rFonts w:ascii="新宋体" w:hAnsi="新宋体" w:eastAsia="新宋体"/>
-        </w:rPr>
-        <w:t>3.8</w:t>
-      </w:r>
-      <w:r>
-        <w:rPr>
-          <w:rFonts w:hAnsiTheme="minorHAnsi" w:eastAsiaTheme="minorEastAsia" w:cstheme="minorBidi"/>
-          <w:smallCaps w:val="0"/>
-          <w:sz w:val="21"/>
-          <w:szCs w:val="22"/>
-        </w:rPr>
-        <w:tab/>
-      </w:r>
-      <w:r>
-        <w:rPr>
-          <w:rStyle w:val="39"/>
-          <w:rFonts w:ascii="新宋体" w:hAnsi="新宋体" w:eastAsia="新宋体"/>
-        </w:rPr>
-        <w:t>复核认定</w:t>
-      </w:r>
-      <w:r>
-        <w:tab/>
-      </w:r>
-      <w:r>
-        <w:fldChar w:fldCharType="begin"/>
-      </w:r>
-      <w:r>
-        <w:instrText xml:space="preserve"> PAGEREF _Toc18066996 \h </w:instrText>
-      </w:r>
-      <w:r>
-        <w:fldChar w:fldCharType="separate"/>
-      </w:r>
-      <w:r>
-        <w:t>46</w:t>
-      </w:r>
-      <w:r>
-        <w:fldChar w:fldCharType="end"/>
-      </w:r>
-      <w:r>
-        <w:fldChar w:fldCharType="end"/>
-      </w:r>
-    </w:p>
-    <w:p>
-      <w:pPr>
-        <w:pStyle w:val="20"/>
-        <w:tabs>
-          <w:tab w:val="left" w:pos="1260"/>
-          <w:tab w:val="right" w:leader="dot" w:pos="8296"/>
-        </w:tabs>
-        <w:rPr>
-          <w:rFonts w:hAnsiTheme="minorHAnsi" w:eastAsiaTheme="minorEastAsia" w:cstheme="minorBidi"/>
-          <w:i w:val="0"/>
-          <w:iCs w:val="0"/>
-          <w:sz w:val="21"/>
-          <w:szCs w:val="22"/>
-        </w:rPr>
-      </w:pPr>
-      <w:r>
-        <w:fldChar w:fldCharType="begin"/>
-      </w:r>
-      <w:r>
-        <w:instrText xml:space="preserve"> HYPERLINK \l "_Toc18066997" </w:instrText>
-      </w:r>
-      <w:r>
-        <w:fldChar w:fldCharType="separate"/>
-      </w:r>
-      <w:r>
-        <w:rPr>
-          <w:rStyle w:val="39"/>
-          <w:rFonts w:ascii="新宋体" w:hAnsi="新宋体" w:eastAsia="新宋体"/>
-        </w:rPr>
-        <w:t>3.8.1</w:t>
-      </w:r>
-      <w:r>
-        <w:rPr>
-          <w:rFonts w:hAnsiTheme="minorHAnsi" w:eastAsiaTheme="minorEastAsia" w:cstheme="minorBidi"/>
-          <w:i w:val="0"/>
-          <w:iCs w:val="0"/>
-          <w:sz w:val="21"/>
-          <w:szCs w:val="22"/>
-        </w:rPr>
-        <w:tab/>
-      </w:r>
-      <w:r>
-        <w:rPr>
-          <w:rStyle w:val="39"/>
-          <w:rFonts w:ascii="新宋体" w:hAnsi="新宋体" w:eastAsia="新宋体"/>
-        </w:rPr>
-        <w:t>申诉处理</w:t>
-      </w:r>
-      <w:r>
-        <w:tab/>
-      </w:r>
-      <w:r>
-        <w:fldChar w:fldCharType="begin"/>
-      </w:r>
-      <w:r>
-        <w:instrText xml:space="preserve"> PAGEREF _Toc18066997 \h </w:instrText>
-      </w:r>
-      <w:r>
-        <w:fldChar w:fldCharType="separate"/>
-      </w:r>
-      <w:r>
-        <w:t>46</w:t>
-      </w:r>
-      <w:r>
-        <w:fldChar w:fldCharType="end"/>
-      </w:r>
-      <w:r>
-        <w:fldChar w:fldCharType="end"/>
-      </w:r>
-    </w:p>
-    <w:p>
-      <w:pPr>
-        <w:pStyle w:val="20"/>
-        <w:tabs>
-          <w:tab w:val="left" w:pos="1260"/>
-          <w:tab w:val="right" w:leader="dot" w:pos="8296"/>
-        </w:tabs>
-        <w:rPr>
-          <w:rFonts w:hAnsiTheme="minorHAnsi" w:eastAsiaTheme="minorEastAsia" w:cstheme="minorBidi"/>
-          <w:i w:val="0"/>
-          <w:iCs w:val="0"/>
-          <w:sz w:val="21"/>
-          <w:szCs w:val="22"/>
-        </w:rPr>
-      </w:pPr>
-      <w:r>
-        <w:fldChar w:fldCharType="begin"/>
-      </w:r>
-      <w:r>
-        <w:instrText xml:space="preserve"> HYPERLINK \l "_Toc18066998" </w:instrText>
-      </w:r>
-      <w:r>
-        <w:fldChar w:fldCharType="separate"/>
-      </w:r>
-      <w:r>
-        <w:rPr>
-          <w:rStyle w:val="39"/>
-          <w:rFonts w:ascii="新宋体" w:hAnsi="新宋体" w:eastAsia="新宋体"/>
-        </w:rPr>
-        <w:t>3.8.2</w:t>
-      </w:r>
-      <w:r>
-        <w:rPr>
-          <w:rFonts w:hAnsiTheme="minorHAnsi" w:eastAsiaTheme="minorEastAsia" w:cstheme="minorBidi"/>
-          <w:i w:val="0"/>
-          <w:iCs w:val="0"/>
-          <w:sz w:val="21"/>
-          <w:szCs w:val="22"/>
-        </w:rPr>
-        <w:tab/>
-      </w:r>
-      <w:r>
-        <w:rPr>
-          <w:rStyle w:val="39"/>
-          <w:rFonts w:ascii="新宋体" w:hAnsi="新宋体" w:eastAsia="新宋体"/>
-        </w:rPr>
-        <w:t>专家回复</w:t>
-      </w:r>
-      <w:r>
-        <w:tab/>
-      </w:r>
-      <w:r>
-        <w:fldChar w:fldCharType="begin"/>
-      </w:r>
-      <w:r>
-        <w:instrText xml:space="preserve"> PAGEREF _Toc18066998 \h </w:instrText>
-      </w:r>
-      <w:r>
-        <w:fldChar w:fldCharType="separate"/>
-      </w:r>
-      <w:r>
-        <w:t>46</w:t>
-      </w:r>
-      <w:r>
-        <w:fldChar w:fldCharType="end"/>
-      </w:r>
-      <w:r>
-        <w:fldChar w:fldCharType="end"/>
-      </w:r>
-    </w:p>
-    <w:p>
-      <w:pPr>
-        <w:pStyle w:val="20"/>
-        <w:tabs>
-          <w:tab w:val="left" w:pos="1260"/>
-          <w:tab w:val="right" w:leader="dot" w:pos="8296"/>
-        </w:tabs>
-        <w:rPr>
-          <w:rFonts w:hAnsiTheme="minorHAnsi" w:eastAsiaTheme="minorEastAsia" w:cstheme="minorBidi"/>
-          <w:i w:val="0"/>
-          <w:iCs w:val="0"/>
-          <w:sz w:val="21"/>
-          <w:szCs w:val="22"/>
-        </w:rPr>
-      </w:pPr>
-      <w:r>
-        <w:fldChar w:fldCharType="begin"/>
-      </w:r>
-      <w:r>
-        <w:instrText xml:space="preserve"> HYPERLINK \l "_Toc18066999" </w:instrText>
-      </w:r>
-      <w:r>
-        <w:fldChar w:fldCharType="separate"/>
-      </w:r>
-      <w:r>
-        <w:rPr>
-          <w:rStyle w:val="39"/>
-          <w:rFonts w:ascii="新宋体" w:hAnsi="新宋体" w:eastAsia="新宋体"/>
-        </w:rPr>
-        <w:t>3.8.3</w:t>
-      </w:r>
-      <w:r>
-        <w:rPr>
-          <w:rFonts w:hAnsiTheme="minorHAnsi" w:eastAsiaTheme="minorEastAsia" w:cstheme="minorBidi"/>
-          <w:i w:val="0"/>
-          <w:iCs w:val="0"/>
-          <w:sz w:val="21"/>
-          <w:szCs w:val="22"/>
-        </w:rPr>
-        <w:tab/>
-      </w:r>
-      <w:r>
-        <w:rPr>
-          <w:rStyle w:val="39"/>
-          <w:rFonts w:ascii="新宋体" w:hAnsi="新宋体" w:eastAsia="新宋体"/>
-        </w:rPr>
-        <w:t>申述复核</w:t>
-      </w:r>
-      <w:r>
-        <w:tab/>
-      </w:r>
-      <w:r>
-        <w:fldChar w:fldCharType="begin"/>
-      </w:r>
-      <w:r>
-        <w:instrText xml:space="preserve"> PAGEREF _Toc18066999 \h </w:instrText>
-      </w:r>
-      <w:r>
-        <w:fldChar w:fldCharType="separate"/>
-      </w:r>
-      <w:r>
-        <w:t>46</w:t>
-      </w:r>
-      <w:r>
-        <w:fldChar w:fldCharType="end"/>
-      </w:r>
-      <w:r>
-        <w:fldChar w:fldCharType="end"/>
-      </w:r>
-    </w:p>
-    <w:p>
-      <w:pPr>
-        <w:pStyle w:val="20"/>
-        <w:tabs>
-          <w:tab w:val="left" w:pos="1260"/>
-          <w:tab w:val="right" w:leader="dot" w:pos="8296"/>
-        </w:tabs>
-        <w:rPr>
-          <w:rFonts w:hAnsiTheme="minorHAnsi" w:eastAsiaTheme="minorEastAsia" w:cstheme="minorBidi"/>
-          <w:i w:val="0"/>
-          <w:iCs w:val="0"/>
-          <w:sz w:val="21"/>
-          <w:szCs w:val="22"/>
-        </w:rPr>
-      </w:pPr>
-      <w:r>
-        <w:fldChar w:fldCharType="begin"/>
-      </w:r>
-      <w:r>
-        <w:instrText xml:space="preserve"> HYPERLINK \l "_Toc18067000" </w:instrText>
-      </w:r>
-      <w:r>
-        <w:fldChar w:fldCharType="separate"/>
-      </w:r>
-      <w:r>
-        <w:rPr>
-          <w:rStyle w:val="39"/>
-          <w:rFonts w:ascii="新宋体" w:hAnsi="新宋体" w:eastAsia="新宋体"/>
-        </w:rPr>
-        <w:t>3.8.4</w:t>
-      </w:r>
-      <w:r>
-        <w:rPr>
-          <w:rFonts w:hAnsiTheme="minorHAnsi" w:eastAsiaTheme="minorEastAsia" w:cstheme="minorBidi"/>
-          <w:i w:val="0"/>
-          <w:iCs w:val="0"/>
-          <w:sz w:val="21"/>
-          <w:szCs w:val="22"/>
-        </w:rPr>
-        <w:tab/>
-      </w:r>
-      <w:r>
-        <w:rPr>
-          <w:rStyle w:val="39"/>
-          <w:rFonts w:ascii="新宋体" w:hAnsi="新宋体" w:eastAsia="新宋体"/>
-        </w:rPr>
-        <w:t>追责整改</w:t>
-      </w:r>
-      <w:r>
-        <w:tab/>
-      </w:r>
-      <w:r>
-        <w:fldChar w:fldCharType="begin"/>
-      </w:r>
-      <w:r>
-        <w:instrText xml:space="preserve"> PAGEREF _Toc18067000 \h </w:instrText>
-      </w:r>
-      <w:r>
-        <w:fldChar w:fldCharType="separate"/>
-      </w:r>
-      <w:r>
-        <w:t>47</w:t>
-      </w:r>
-      <w:r>
-        <w:fldChar w:fldCharType="end"/>
-      </w:r>
-      <w:r>
-        <w:fldChar w:fldCharType="end"/>
-      </w:r>
-    </w:p>
-    <w:p>
-      <w:pPr>
-        <w:pStyle w:val="20"/>
-        <w:tabs>
-          <w:tab w:val="left" w:pos="1260"/>
-          <w:tab w:val="right" w:leader="dot" w:pos="8296"/>
-        </w:tabs>
-        <w:rPr>
-          <w:rFonts w:hAnsiTheme="minorHAnsi" w:eastAsiaTheme="minorEastAsia" w:cstheme="minorBidi"/>
-          <w:i w:val="0"/>
-          <w:iCs w:val="0"/>
-          <w:sz w:val="21"/>
-          <w:szCs w:val="22"/>
-        </w:rPr>
-      </w:pPr>
-      <w:r>
-        <w:fldChar w:fldCharType="begin"/>
-      </w:r>
-      <w:r>
-        <w:instrText xml:space="preserve"> HYPERLINK \l "_Toc18067001" </w:instrText>
-      </w:r>
-      <w:r>
-        <w:fldChar w:fldCharType="separate"/>
-      </w:r>
-      <w:r>
-        <w:rPr>
-          <w:rStyle w:val="39"/>
-          <w:rFonts w:ascii="新宋体" w:hAnsi="新宋体" w:eastAsia="新宋体"/>
-        </w:rPr>
-        <w:t>3.8.5</w:t>
-      </w:r>
-      <w:r>
-        <w:rPr>
-          <w:rFonts w:hAnsiTheme="minorHAnsi" w:eastAsiaTheme="minorEastAsia" w:cstheme="minorBidi"/>
-          <w:i w:val="0"/>
-          <w:iCs w:val="0"/>
-          <w:sz w:val="21"/>
-          <w:szCs w:val="22"/>
-        </w:rPr>
-        <w:tab/>
-      </w:r>
-      <w:r>
-        <w:rPr>
-          <w:rStyle w:val="39"/>
-          <w:rFonts w:ascii="新宋体" w:hAnsi="新宋体" w:eastAsia="新宋体"/>
-        </w:rPr>
-        <w:t>下级报告审批</w:t>
-      </w:r>
-      <w:r>
-        <w:tab/>
-      </w:r>
-      <w:r>
-        <w:fldChar w:fldCharType="begin"/>
-      </w:r>
-      <w:r>
-        <w:instrText xml:space="preserve"> PAGEREF _Toc18067001 \h </w:instrText>
-      </w:r>
-      <w:r>
-        <w:fldChar w:fldCharType="separate"/>
-      </w:r>
-      <w:r>
-        <w:t>48</w:t>
-      </w:r>
-      <w:r>
-        <w:fldChar w:fldCharType="end"/>
-      </w:r>
-      <w:r>
-        <w:fldChar w:fldCharType="end"/>
-      </w:r>
-    </w:p>
-    <w:p>
-      <w:pPr>
-        <w:pStyle w:val="26"/>
-        <w:tabs>
-          <w:tab w:val="left" w:pos="420"/>
-          <w:tab w:val="right" w:leader="dot" w:pos="8296"/>
-        </w:tabs>
-        <w:rPr>
-          <w:rFonts w:hAnsiTheme="minorHAnsi" w:eastAsiaTheme="minorEastAsia" w:cstheme="minorBidi"/>
-          <w:b w:val="0"/>
-          <w:bCs w:val="0"/>
-          <w:caps w:val="0"/>
-          <w:sz w:val="21"/>
-          <w:szCs w:val="22"/>
-        </w:rPr>
-      </w:pPr>
-      <w:r>
-        <w:fldChar w:fldCharType="begin"/>
-      </w:r>
-      <w:r>
-        <w:instrText xml:space="preserve"> HYPERLINK \l "_Toc18067002" </w:instrText>
-      </w:r>
-      <w:r>
-        <w:fldChar w:fldCharType="separate"/>
-      </w:r>
-      <w:r>
-        <w:rPr>
-          <w:rStyle w:val="39"/>
-        </w:rPr>
-        <w:t>4.</w:t>
-      </w:r>
-      <w:r>
-        <w:rPr>
-          <w:rFonts w:hAnsiTheme="minorHAnsi" w:eastAsiaTheme="minorEastAsia" w:cstheme="minorBidi"/>
-          <w:b w:val="0"/>
-          <w:bCs w:val="0"/>
-          <w:caps w:val="0"/>
-          <w:sz w:val="21"/>
-          <w:szCs w:val="22"/>
-        </w:rPr>
-        <w:tab/>
-      </w:r>
-      <w:r>
-        <w:rPr>
-          <w:rStyle w:val="39"/>
-        </w:rPr>
-        <w:t>超级管理员视图</w:t>
-      </w:r>
-      <w:r>
-        <w:tab/>
-      </w:r>
-      <w:r>
-        <w:fldChar w:fldCharType="begin"/>
-      </w:r>
-      <w:r>
-        <w:instrText xml:space="preserve"> PAGEREF _Toc18067002 \h </w:instrText>
-      </w:r>
-      <w:r>
-        <w:fldChar w:fldCharType="separate"/>
-      </w:r>
-      <w:r>
-        <w:t>49</w:t>
-      </w:r>
-      <w:r>
-        <w:fldChar w:fldCharType="end"/>
-      </w:r>
-      <w:r>
-        <w:fldChar w:fldCharType="end"/>
-      </w:r>
-    </w:p>
-    <w:p>
-      <w:pPr>
-        <w:pStyle w:val="20"/>
-        <w:tabs>
-          <w:tab w:val="left" w:pos="1260"/>
-          <w:tab w:val="right" w:leader="dot" w:pos="8296"/>
-        </w:tabs>
-        <w:rPr>
-          <w:rFonts w:hAnsiTheme="minorHAnsi" w:eastAsiaTheme="minorEastAsia" w:cstheme="minorBidi"/>
-          <w:i w:val="0"/>
-          <w:iCs w:val="0"/>
-          <w:sz w:val="21"/>
-          <w:szCs w:val="22"/>
-        </w:rPr>
-      </w:pPr>
-      <w:r>
-        <w:fldChar w:fldCharType="begin"/>
-      </w:r>
-      <w:r>
-        <w:instrText xml:space="preserve"> HYPERLINK \l "_Toc18067003" </w:instrText>
-      </w:r>
-      <w:r>
-        <w:fldChar w:fldCharType="separate"/>
-      </w:r>
-      <w:r>
-        <w:rPr>
-          <w:rStyle w:val="39"/>
-          <w:rFonts w:ascii="新宋体" w:hAnsi="新宋体" w:eastAsia="新宋体"/>
-        </w:rPr>
-        <w:t>4.1.1</w:t>
-      </w:r>
-      <w:r>
-        <w:rPr>
-          <w:rFonts w:hAnsiTheme="minorHAnsi" w:eastAsiaTheme="minorEastAsia" w:cstheme="minorBidi"/>
-          <w:i w:val="0"/>
-          <w:iCs w:val="0"/>
-          <w:sz w:val="21"/>
-          <w:szCs w:val="22"/>
-        </w:rPr>
-        <w:tab/>
-      </w:r>
-      <w:r>
-        <w:rPr>
-          <w:rStyle w:val="39"/>
-          <w:rFonts w:ascii="新宋体" w:hAnsi="新宋体" w:eastAsia="新宋体"/>
-        </w:rPr>
-        <w:t>角色管理</w:t>
-      </w:r>
-      <w:r>
-        <w:tab/>
-      </w:r>
-      <w:r>
-        <w:fldChar w:fldCharType="begin"/>
-      </w:r>
-      <w:r>
-        <w:instrText xml:space="preserve"> PAGEREF _Toc18067003 \h </w:instrText>
-      </w:r>
-      <w:r>
-        <w:fldChar w:fldCharType="separate"/>
-      </w:r>
-      <w:r>
-        <w:t>49</w:t>
-      </w:r>
-      <w:r>
-        <w:fldChar w:fldCharType="end"/>
-      </w:r>
-      <w:r>
-        <w:fldChar w:fldCharType="end"/>
-      </w:r>
-    </w:p>
-    <w:p>
-      <w:pPr>
-        <w:pStyle w:val="20"/>
-        <w:tabs>
-          <w:tab w:val="left" w:pos="1260"/>
-          <w:tab w:val="right" w:leader="dot" w:pos="8296"/>
-        </w:tabs>
-        <w:rPr>
-          <w:rFonts w:hAnsiTheme="minorHAnsi" w:eastAsiaTheme="minorEastAsia" w:cstheme="minorBidi"/>
-          <w:i w:val="0"/>
-          <w:iCs w:val="0"/>
-          <w:sz w:val="21"/>
-          <w:szCs w:val="22"/>
-        </w:rPr>
-      </w:pPr>
-      <w:r>
-        <w:fldChar w:fldCharType="begin"/>
-      </w:r>
-      <w:r>
-        <w:instrText xml:space="preserve"> HYPERLINK \l "_Toc18067004" </w:instrText>
-      </w:r>
-      <w:r>
-        <w:fldChar w:fldCharType="separate"/>
-      </w:r>
-      <w:r>
-        <w:rPr>
-          <w:rStyle w:val="39"/>
-          <w:rFonts w:ascii="新宋体" w:hAnsi="新宋体" w:eastAsia="新宋体"/>
-        </w:rPr>
-        <w:t>4.1.2</w:t>
-      </w:r>
-      <w:r>
-        <w:rPr>
-          <w:rFonts w:hAnsiTheme="minorHAnsi" w:eastAsiaTheme="minorEastAsia" w:cstheme="minorBidi"/>
-          <w:i w:val="0"/>
-          <w:iCs w:val="0"/>
-          <w:sz w:val="21"/>
-          <w:szCs w:val="22"/>
-        </w:rPr>
-        <w:tab/>
-      </w:r>
-      <w:r>
-        <w:rPr>
-          <w:rStyle w:val="39"/>
-          <w:rFonts w:ascii="新宋体" w:hAnsi="新宋体" w:eastAsia="新宋体"/>
-        </w:rPr>
-        <w:t>组织人员管理</w:t>
-      </w:r>
-      <w:r>
-        <w:tab/>
-      </w:r>
-      <w:r>
-        <w:fldChar w:fldCharType="begin"/>
-      </w:r>
-      <w:r>
-        <w:instrText xml:space="preserve"> PAGEREF _Toc18067004 \h </w:instrText>
-      </w:r>
-      <w:r>
-        <w:fldChar w:fldCharType="separate"/>
-      </w:r>
-      <w:r>
-        <w:t>51</w:t>
-      </w:r>
-      <w:r>
-        <w:fldChar w:fldCharType="end"/>
-      </w:r>
-      <w:r>
-        <w:fldChar w:fldCharType="end"/>
-      </w:r>
-    </w:p>
-    <w:p>
-      <w:pPr>
-        <w:pStyle w:val="20"/>
-        <w:tabs>
-          <w:tab w:val="left" w:pos="1260"/>
-          <w:tab w:val="right" w:leader="dot" w:pos="8296"/>
-        </w:tabs>
-        <w:rPr>
-          <w:rFonts w:hAnsiTheme="minorHAnsi" w:eastAsiaTheme="minorEastAsia" w:cstheme="minorBidi"/>
-          <w:i w:val="0"/>
-          <w:iCs w:val="0"/>
-          <w:sz w:val="21"/>
-          <w:szCs w:val="22"/>
-        </w:rPr>
-      </w:pPr>
-      <w:r>
-        <w:fldChar w:fldCharType="begin"/>
-      </w:r>
-      <w:r>
-        <w:instrText xml:space="preserve"> HYPERLINK \l "_Toc18067005" </w:instrText>
-      </w:r>
-      <w:r>
-        <w:fldChar w:fldCharType="separate"/>
-      </w:r>
-      <w:r>
-        <w:rPr>
-          <w:rStyle w:val="39"/>
-          <w:rFonts w:ascii="新宋体" w:hAnsi="新宋体" w:eastAsia="新宋体"/>
-        </w:rPr>
-        <w:t>4.1.3</w:t>
-      </w:r>
-      <w:r>
-        <w:rPr>
-          <w:rFonts w:hAnsiTheme="minorHAnsi" w:eastAsiaTheme="minorEastAsia" w:cstheme="minorBidi"/>
-          <w:i w:val="0"/>
-          <w:iCs w:val="0"/>
-          <w:sz w:val="21"/>
-          <w:szCs w:val="22"/>
-        </w:rPr>
-        <w:tab/>
-      </w:r>
-      <w:r>
-        <w:rPr>
-          <w:rStyle w:val="39"/>
-          <w:rFonts w:ascii="新宋体" w:hAnsi="新宋体" w:eastAsia="新宋体"/>
-        </w:rPr>
-        <w:t>经办用户权限配置</w:t>
-      </w:r>
-      <w:r>
-        <w:tab/>
-      </w:r>
-      <w:r>
-        <w:fldChar w:fldCharType="begin"/>
-      </w:r>
-      <w:r>
-        <w:instrText xml:space="preserve"> PAGEREF _Toc18067005 \h </w:instrText>
-      </w:r>
-      <w:r>
-        <w:fldChar w:fldCharType="separate"/>
-      </w:r>
-      <w:r>
-        <w:t>53</w:t>
-      </w:r>
-      <w:r>
-        <w:fldChar w:fldCharType="end"/>
-      </w:r>
-      <w:r>
-        <w:fldChar w:fldCharType="end"/>
-      </w:r>
-    </w:p>
-    <w:p>
-      <w:pPr>
-        <w:pStyle w:val="20"/>
-        <w:tabs>
-          <w:tab w:val="left" w:pos="1260"/>
-          <w:tab w:val="right" w:leader="dot" w:pos="8296"/>
-        </w:tabs>
-        <w:rPr>
-          <w:rFonts w:hAnsiTheme="minorHAnsi" w:eastAsiaTheme="minorEastAsia" w:cstheme="minorBidi"/>
-          <w:i w:val="0"/>
-          <w:iCs w:val="0"/>
-          <w:sz w:val="21"/>
-          <w:szCs w:val="22"/>
-        </w:rPr>
-      </w:pPr>
-      <w:r>
-        <w:fldChar w:fldCharType="begin"/>
-      </w:r>
-      <w:r>
-        <w:instrText xml:space="preserve"> HYPERLINK \l "_Toc18067006" </w:instrText>
-      </w:r>
-      <w:r>
-        <w:fldChar w:fldCharType="separate"/>
-      </w:r>
-      <w:r>
-        <w:rPr>
-          <w:rStyle w:val="39"/>
-          <w:rFonts w:ascii="新宋体" w:hAnsi="新宋体" w:eastAsia="新宋体"/>
-        </w:rPr>
-        <w:t>4.1.4</w:t>
-      </w:r>
-      <w:r>
-        <w:rPr>
-          <w:rFonts w:hAnsiTheme="minorHAnsi" w:eastAsiaTheme="minorEastAsia" w:cstheme="minorBidi"/>
-          <w:i w:val="0"/>
-          <w:iCs w:val="0"/>
-          <w:sz w:val="21"/>
-          <w:szCs w:val="22"/>
-        </w:rPr>
-        <w:tab/>
-      </w:r>
-      <w:r>
-        <w:rPr>
-          <w:rStyle w:val="39"/>
-          <w:rFonts w:ascii="新宋体" w:hAnsi="新宋体" w:eastAsia="新宋体"/>
-        </w:rPr>
-        <w:t>管理员权限</w:t>
-      </w:r>
-      <w:r>
-        <w:tab/>
-      </w:r>
-      <w:r>
-        <w:fldChar w:fldCharType="begin"/>
-      </w:r>
-      <w:r>
-        <w:instrText xml:space="preserve"> PAGEREF _Toc18067006 \h </w:instrText>
-      </w:r>
-      <w:r>
-        <w:fldChar w:fldCharType="separate"/>
-      </w:r>
-      <w:r>
-        <w:t>54</w:t>
-      </w:r>
-      <w:r>
-        <w:fldChar w:fldCharType="end"/>
-      </w:r>
-      <w:r>
-        <w:fldChar w:fldCharType="end"/>
-      </w:r>
-    </w:p>
-    <w:p>
-      <w:pPr>
-        <w:pStyle w:val="20"/>
-        <w:tabs>
-          <w:tab w:val="left" w:pos="1260"/>
-          <w:tab w:val="right" w:leader="dot" w:pos="8296"/>
-        </w:tabs>
-        <w:rPr>
-          <w:rFonts w:hAnsiTheme="minorHAnsi" w:eastAsiaTheme="minorEastAsia" w:cstheme="minorBidi"/>
-          <w:i w:val="0"/>
-          <w:iCs w:val="0"/>
-          <w:sz w:val="21"/>
-          <w:szCs w:val="22"/>
-        </w:rPr>
-      </w:pPr>
-      <w:r>
-        <w:fldChar w:fldCharType="begin"/>
-      </w:r>
-      <w:r>
-        <w:instrText xml:space="preserve"> HYPERLINK \l "_Toc18067007" </w:instrText>
-      </w:r>
-      <w:r>
-        <w:fldChar w:fldCharType="separate"/>
-      </w:r>
-      <w:r>
-        <w:rPr>
-          <w:rStyle w:val="39"/>
-          <w:rFonts w:ascii="新宋体" w:hAnsi="新宋体" w:eastAsia="新宋体"/>
-        </w:rPr>
-        <w:t>4.1.5</w:t>
-      </w:r>
-      <w:r>
-        <w:rPr>
-          <w:rFonts w:hAnsiTheme="minorHAnsi" w:eastAsiaTheme="minorEastAsia" w:cstheme="minorBidi"/>
-          <w:i w:val="0"/>
-          <w:iCs w:val="0"/>
-          <w:sz w:val="21"/>
-          <w:szCs w:val="22"/>
-        </w:rPr>
-        <w:tab/>
-      </w:r>
-      <w:r>
-        <w:rPr>
-          <w:rStyle w:val="39"/>
-          <w:rFonts w:ascii="新宋体" w:hAnsi="新宋体" w:eastAsia="新宋体"/>
-        </w:rPr>
-        <w:t>组织机构权限管理</w:t>
-      </w:r>
-      <w:r>
-        <w:tab/>
-      </w:r>
-      <w:r>
-        <w:fldChar w:fldCharType="begin"/>
-      </w:r>
-      <w:r>
-        <w:instrText xml:space="preserve"> PAGEREF _Toc18067007 \h </w:instrText>
-      </w:r>
-      <w:r>
-        <w:fldChar w:fldCharType="separate"/>
-      </w:r>
-      <w:r>
-        <w:t>57</w:t>
-      </w:r>
-      <w:r>
-        <w:fldChar w:fldCharType="end"/>
-      </w:r>
-      <w:r>
-        <w:fldChar w:fldCharType="end"/>
-      </w:r>
-    </w:p>
-    <w:p>
-      <w:pPr>
-        <w:pStyle w:val="26"/>
-        <w:tabs>
-          <w:tab w:val="left" w:pos="420"/>
-          <w:tab w:val="right" w:leader="dot" w:pos="8296"/>
-        </w:tabs>
-        <w:rPr>
-          <w:rFonts w:hAnsiTheme="minorHAnsi" w:eastAsiaTheme="minorEastAsia" w:cstheme="minorBidi"/>
-          <w:b w:val="0"/>
-          <w:bCs w:val="0"/>
-          <w:caps w:val="0"/>
-          <w:sz w:val="21"/>
-          <w:szCs w:val="22"/>
-        </w:rPr>
-      </w:pPr>
-      <w:r>
-        <w:fldChar w:fldCharType="begin"/>
-      </w:r>
-      <w:r>
-        <w:instrText xml:space="preserve"> HYPERLINK \l "_Toc18067008" </w:instrText>
-      </w:r>
-      <w:r>
-        <w:fldChar w:fldCharType="separate"/>
-      </w:r>
-      <w:r>
-        <w:rPr>
-          <w:rStyle w:val="39"/>
-        </w:rPr>
-        <w:t>5.</w:t>
-      </w:r>
-      <w:r>
-        <w:rPr>
-          <w:rFonts w:hAnsiTheme="minorHAnsi" w:eastAsiaTheme="minorEastAsia" w:cstheme="minorBidi"/>
-          <w:b w:val="0"/>
-          <w:bCs w:val="0"/>
-          <w:caps w:val="0"/>
-          <w:sz w:val="21"/>
-          <w:szCs w:val="22"/>
-        </w:rPr>
-        <w:tab/>
-      </w:r>
-      <w:r>
-        <w:rPr>
-          <w:rStyle w:val="39"/>
-        </w:rPr>
-        <w:t>APP操作</w:t>
-      </w:r>
-      <w:r>
-        <w:tab/>
-      </w:r>
-      <w:r>
-        <w:fldChar w:fldCharType="begin"/>
-      </w:r>
-      <w:r>
-        <w:instrText xml:space="preserve"> PAGEREF _Toc18067008 \h </w:instrText>
-      </w:r>
-      <w:r>
-        <w:fldChar w:fldCharType="separate"/>
-      </w:r>
-      <w:r>
-        <w:t>58</w:t>
-      </w:r>
-      <w:r>
-        <w:fldChar w:fldCharType="end"/>
-      </w:r>
-      <w:r>
-        <w:fldChar w:fldCharType="end"/>
-      </w:r>
-    </w:p>
-    <w:p>
-      <w:pPr>
-        <w:pStyle w:val="30"/>
-        <w:tabs>
-          <w:tab w:val="left" w:pos="840"/>
-          <w:tab w:val="right" w:leader="dot" w:pos="8296"/>
-        </w:tabs>
-        <w:rPr>
-          <w:rFonts w:hAnsiTheme="minorHAnsi" w:eastAsiaTheme="minorEastAsia" w:cstheme="minorBidi"/>
-          <w:smallCaps w:val="0"/>
-          <w:sz w:val="21"/>
-          <w:szCs w:val="22"/>
-        </w:rPr>
-      </w:pPr>
-      <w:r>
-        <w:fldChar w:fldCharType="begin"/>
-      </w:r>
-      <w:r>
-        <w:instrText xml:space="preserve"> HYPERLINK \l "_Toc18067009" </w:instrText>
-      </w:r>
-      <w:r>
-        <w:fldChar w:fldCharType="separate"/>
-      </w:r>
-      <w:r>
-        <w:rPr>
-          <w:rStyle w:val="39"/>
-        </w:rPr>
-        <w:t>5.1</w:t>
-      </w:r>
-      <w:r>
-        <w:rPr>
-          <w:rFonts w:hAnsiTheme="minorHAnsi" w:eastAsiaTheme="minorEastAsia" w:cstheme="minorBidi"/>
-          <w:smallCaps w:val="0"/>
-          <w:sz w:val="21"/>
-          <w:szCs w:val="22"/>
-        </w:rPr>
-        <w:tab/>
-      </w:r>
-      <w:r>
-        <w:rPr>
-          <w:rStyle w:val="39"/>
-        </w:rPr>
-        <w:t>App下载</w:t>
-      </w:r>
-      <w:r>
-        <w:tab/>
-      </w:r>
-      <w:r>
-        <w:fldChar w:fldCharType="begin"/>
-      </w:r>
-      <w:r>
-        <w:instrText xml:space="preserve"> PAGEREF _Toc18067009 \h </w:instrText>
-      </w:r>
-      <w:r>
-        <w:fldChar w:fldCharType="separate"/>
-      </w:r>
-      <w:r>
-        <w:t>58</w:t>
-      </w:r>
-      <w:r>
-        <w:fldChar w:fldCharType="end"/>
-      </w:r>
-      <w:r>
-        <w:fldChar w:fldCharType="end"/>
-      </w:r>
-    </w:p>
-    <w:p>
-      <w:pPr>
-        <w:pStyle w:val="30"/>
-        <w:tabs>
-          <w:tab w:val="left" w:pos="840"/>
-          <w:tab w:val="right" w:leader="dot" w:pos="8296"/>
-        </w:tabs>
-        <w:rPr>
-          <w:rFonts w:hAnsiTheme="minorHAnsi" w:eastAsiaTheme="minorEastAsia" w:cstheme="minorBidi"/>
-          <w:smallCaps w:val="0"/>
-          <w:sz w:val="21"/>
-          <w:szCs w:val="22"/>
-        </w:rPr>
-      </w:pPr>
-      <w:r>
-        <w:fldChar w:fldCharType="begin"/>
-      </w:r>
-      <w:r>
-        <w:instrText xml:space="preserve"> HYPERLINK \l "_Toc18067010" </w:instrText>
-      </w:r>
-      <w:r>
-        <w:fldChar w:fldCharType="separate"/>
-      </w:r>
-      <w:r>
-        <w:rPr>
-          <w:rStyle w:val="39"/>
-        </w:rPr>
-        <w:t>5.2</w:t>
-      </w:r>
-      <w:r>
-        <w:rPr>
-          <w:rFonts w:hAnsiTheme="minorHAnsi" w:eastAsiaTheme="minorEastAsia" w:cstheme="minorBidi"/>
-          <w:smallCaps w:val="0"/>
-          <w:sz w:val="21"/>
-          <w:szCs w:val="22"/>
-        </w:rPr>
-        <w:tab/>
-      </w:r>
-      <w:r>
-        <w:rPr>
-          <w:rStyle w:val="39"/>
-        </w:rPr>
-        <w:t>App登录</w:t>
-      </w:r>
-      <w:r>
-        <w:tab/>
-      </w:r>
-      <w:r>
-        <w:fldChar w:fldCharType="begin"/>
-      </w:r>
-      <w:r>
-        <w:instrText xml:space="preserve"> PAGEREF _Toc18067010 \h </w:instrText>
-      </w:r>
-      <w:r>
-        <w:fldChar w:fldCharType="separate"/>
-      </w:r>
-      <w:r>
-        <w:t>60</w:t>
-      </w:r>
-      <w:r>
-        <w:fldChar w:fldCharType="end"/>
-      </w:r>
-      <w:r>
-        <w:fldChar w:fldCharType="end"/>
-      </w:r>
-    </w:p>
-    <w:p>
-      <w:pPr>
-        <w:pStyle w:val="30"/>
-        <w:tabs>
-          <w:tab w:val="left" w:pos="840"/>
-          <w:tab w:val="right" w:leader="dot" w:pos="8296"/>
-        </w:tabs>
-        <w:rPr>
-          <w:rFonts w:hAnsiTheme="minorHAnsi" w:eastAsiaTheme="minorEastAsia" w:cstheme="minorBidi"/>
-          <w:smallCaps w:val="0"/>
-          <w:sz w:val="21"/>
-          <w:szCs w:val="22"/>
-        </w:rPr>
-      </w:pPr>
-      <w:r>
-        <w:fldChar w:fldCharType="begin"/>
-      </w:r>
-      <w:r>
-        <w:instrText xml:space="preserve"> HYPERLINK \l "_Toc18067011" </w:instrText>
-      </w:r>
-      <w:r>
-        <w:fldChar w:fldCharType="separate"/>
-      </w:r>
-      <w:r>
-        <w:rPr>
-          <w:rStyle w:val="39"/>
-        </w:rPr>
-        <w:t>5.3</w:t>
-      </w:r>
-      <w:r>
-        <w:rPr>
-          <w:rFonts w:hAnsiTheme="minorHAnsi" w:eastAsiaTheme="minorEastAsia" w:cstheme="minorBidi"/>
-          <w:smallCaps w:val="0"/>
-          <w:sz w:val="21"/>
-          <w:szCs w:val="22"/>
-        </w:rPr>
-        <w:tab/>
-      </w:r>
-      <w:r>
-        <w:rPr>
-          <w:rStyle w:val="39"/>
-        </w:rPr>
-        <w:t>通知</w:t>
-      </w:r>
-      <w:r>
-        <w:tab/>
-      </w:r>
-      <w:r>
-        <w:fldChar w:fldCharType="begin"/>
-      </w:r>
-      <w:r>
-        <w:instrText xml:space="preserve"> PAGEREF _Toc18067011 \h </w:instrText>
-      </w:r>
-      <w:r>
-        <w:fldChar w:fldCharType="separate"/>
-      </w:r>
-      <w:r>
-        <w:t>61</w:t>
-      </w:r>
-      <w:r>
-        <w:fldChar w:fldCharType="end"/>
-      </w:r>
-      <w:r>
-        <w:fldChar w:fldCharType="end"/>
-      </w:r>
-    </w:p>
-    <w:p>
-      <w:pPr>
-        <w:pStyle w:val="30"/>
-        <w:tabs>
-          <w:tab w:val="left" w:pos="840"/>
-          <w:tab w:val="right" w:leader="dot" w:pos="8296"/>
-        </w:tabs>
-        <w:rPr>
-          <w:rFonts w:hAnsiTheme="minorHAnsi" w:eastAsiaTheme="minorEastAsia" w:cstheme="minorBidi"/>
-          <w:smallCaps w:val="0"/>
-          <w:sz w:val="21"/>
-          <w:szCs w:val="22"/>
-        </w:rPr>
-      </w:pPr>
-      <w:r>
-        <w:fldChar w:fldCharType="begin"/>
-      </w:r>
-      <w:r>
-        <w:instrText xml:space="preserve"> HYPERLINK \l "_Toc18067012" </w:instrText>
-      </w:r>
-      <w:r>
-        <w:fldChar w:fldCharType="separate"/>
-      </w:r>
-      <w:r>
-        <w:rPr>
-          <w:rStyle w:val="39"/>
-        </w:rPr>
-        <w:t>5.4</w:t>
-      </w:r>
-      <w:r>
-        <w:rPr>
-          <w:rFonts w:hAnsiTheme="minorHAnsi" w:eastAsiaTheme="minorEastAsia" w:cstheme="minorBidi"/>
-          <w:smallCaps w:val="0"/>
-          <w:sz w:val="21"/>
-          <w:szCs w:val="22"/>
-        </w:rPr>
-        <w:tab/>
-      </w:r>
-      <w:r>
-        <w:rPr>
-          <w:rStyle w:val="39"/>
-        </w:rPr>
-        <w:t>办公</w:t>
-      </w:r>
-      <w:r>
-        <w:tab/>
-      </w:r>
-      <w:r>
-        <w:fldChar w:fldCharType="begin"/>
-      </w:r>
-      <w:r>
-        <w:instrText xml:space="preserve"> PAGEREF _Toc18067012 \h </w:instrText>
-      </w:r>
-      <w:r>
-        <w:fldChar w:fldCharType="separate"/>
-      </w:r>
-      <w:r>
-        <w:t>62</w:t>
-      </w:r>
-      <w:r>
-        <w:fldChar w:fldCharType="end"/>
-      </w:r>
-      <w:r>
-        <w:fldChar w:fldCharType="end"/>
-      </w:r>
-    </w:p>
-    <w:p>
-      <w:pPr>
-        <w:pStyle w:val="30"/>
-        <w:tabs>
-          <w:tab w:val="left" w:pos="840"/>
-          <w:tab w:val="right" w:leader="dot" w:pos="8296"/>
-        </w:tabs>
-        <w:rPr>
-          <w:rFonts w:hAnsiTheme="minorHAnsi" w:eastAsiaTheme="minorEastAsia" w:cstheme="minorBidi"/>
-          <w:smallCaps w:val="0"/>
-          <w:sz w:val="21"/>
-          <w:szCs w:val="22"/>
-        </w:rPr>
-      </w:pPr>
-      <w:r>
-        <w:fldChar w:fldCharType="begin"/>
-      </w:r>
-      <w:r>
-        <w:instrText xml:space="preserve"> HYPERLINK \l "_Toc18067013" </w:instrText>
-      </w:r>
-      <w:r>
-        <w:fldChar w:fldCharType="separate"/>
-      </w:r>
-      <w:r>
-        <w:rPr>
-          <w:rStyle w:val="39"/>
-        </w:rPr>
-        <w:t>5.5</w:t>
-      </w:r>
-      <w:r>
-        <w:rPr>
-          <w:rFonts w:hAnsiTheme="minorHAnsi" w:eastAsiaTheme="minorEastAsia" w:cstheme="minorBidi"/>
-          <w:smallCaps w:val="0"/>
-          <w:sz w:val="21"/>
-          <w:szCs w:val="22"/>
-        </w:rPr>
-        <w:tab/>
-      </w:r>
-      <w:r>
-        <w:rPr>
-          <w:rStyle w:val="39"/>
-        </w:rPr>
-        <w:t>我的个人信息</w:t>
-      </w:r>
-      <w:r>
-        <w:tab/>
-      </w:r>
-      <w:r>
-        <w:fldChar w:fldCharType="begin"/>
-      </w:r>
-      <w:r>
-        <w:instrText xml:space="preserve"> PAGEREF _Toc18067013 \h </w:instrText>
-      </w:r>
-      <w:r>
-        <w:fldChar w:fldCharType="separate"/>
-      </w:r>
-      <w:r>
-        <w:t>65</w:t>
-      </w:r>
-      <w:r>
-        <w:fldChar w:fldCharType="end"/>
-      </w:r>
-      <w:r>
-        <w:fldChar w:fldCharType="end"/>
-      </w:r>
-    </w:p>
-    <w:p>
-      <w:pPr>
-        <w:rPr>
-          <w:rFonts w:ascii="新宋体" w:hAnsi="新宋体" w:eastAsia="新宋体"/>
-          <w:szCs w:val="21"/>
-        </w:rPr>
-      </w:pPr>
-      <w:r>
-        <w:rPr>
-          <w:rFonts w:ascii="新宋体" w:hAnsi="新宋体" w:eastAsia="新宋体"/>
-          <w:szCs w:val="21"/>
-        </w:rPr>
-        <w:fldChar w:fldCharType="end"/>
-      </w:r>
-    </w:p>
-    <w:p>
-      <w:pPr>
-        <w:widowControl/>
-        <w:jc w:val="left"/>
+          <w:lang w:val="en-US" w:eastAsia="zh-CN" w:bidi="ar-SA"/>
+        </w:rPr>
+        <w:id w:val="147465171"/>
+        <w15:color w:val="DBDBDB"/>
+        <w:docPartObj>
+          <w:docPartGallery w:val="Table of Contents"/>
+          <w:docPartUnique/>
+        </w:docPartObj>
+      </w:sdtPr>
+      <w:sdtContent>
+        <w:p>
+          <w:pPr>
+            <w:spacing w:before="0" w:beforeLines="0" w:after="0" w:afterLines="0" w:line="240" w:lineRule="auto"/>
+            <w:ind w:left="0" w:leftChars="0" w:right="0" w:rightChars="0" w:firstLine="0" w:firstLineChars="0"/>
+            <w:jc w:val="center"/>
+          </w:pPr>
+          <w:r>
+            <w:rPr>
+              <w:rFonts w:hint="eastAsia" w:ascii="宋体" w:hAnsi="宋体" w:cs="Times New Roman"/>
+              <w:kern w:val="2"/>
+              <w:sz w:val="21"/>
+              <w:szCs w:val="22"/>
+              <w:lang w:val="en-US" w:eastAsia="zh-CN" w:bidi="ar-SA"/>
+            </w:rPr>
+            <w:t>内容</w:t>
+          </w:r>
+          <w:r>
+            <w:rPr>
+              <w:rFonts w:ascii="宋体" w:hAnsi="宋体" w:eastAsia="宋体"/>
+              <w:sz w:val="21"/>
+            </w:rPr>
+            <w:t>目录</w:t>
+          </w:r>
+        </w:p>
+        <w:p>
+          <w:pPr>
+            <w:pStyle w:val="26"/>
+            <w:tabs>
+              <w:tab w:val="right" w:leader="dot" w:pos="8306"/>
+            </w:tabs>
+          </w:pPr>
+          <w:r>
+            <w:fldChar w:fldCharType="begin"/>
+          </w:r>
+          <w:r>
+            <w:instrText xml:space="preserve">TOC \o "1-3" \h \u </w:instrText>
+          </w:r>
+          <w:r>
+            <w:fldChar w:fldCharType="separate"/>
+          </w:r>
+          <w:r>
+            <w:fldChar w:fldCharType="begin"/>
+          </w:r>
+          <w:r>
+            <w:instrText xml:space="preserve"> HYPERLINK \l _Toc29007 </w:instrText>
+          </w:r>
+          <w:r>
+            <w:fldChar w:fldCharType="separate"/>
+          </w:r>
+          <w:r>
+            <w:rPr>
+              <w:rFonts w:hint="eastAsia"/>
+            </w:rPr>
+            <w:t>1. 手册简介</w:t>
+          </w:r>
+          <w:r>
+            <w:tab/>
+          </w:r>
+          <w:r>
+            <w:fldChar w:fldCharType="begin"/>
+          </w:r>
+          <w:r>
+            <w:instrText xml:space="preserve"> PAGEREF _Toc29007 </w:instrText>
+          </w:r>
+          <w:r>
+            <w:fldChar w:fldCharType="separate"/>
+          </w:r>
+          <w:r>
+            <w:t>1</w:t>
+          </w:r>
+          <w:r>
+            <w:fldChar w:fldCharType="end"/>
+          </w:r>
+          <w:r>
+            <w:fldChar w:fldCharType="end"/>
+          </w:r>
+        </w:p>
+        <w:p>
+          <w:pPr>
+            <w:pStyle w:val="30"/>
+            <w:tabs>
+              <w:tab w:val="right" w:leader="dot" w:pos="8306"/>
+            </w:tabs>
+          </w:pPr>
+          <w:r>
+            <w:fldChar w:fldCharType="begin"/>
+          </w:r>
+          <w:r>
+            <w:instrText xml:space="preserve"> HYPERLINK \l _Toc12720 </w:instrText>
+          </w:r>
+          <w:r>
+            <w:fldChar w:fldCharType="separate"/>
+          </w:r>
+          <w:r>
+            <w:rPr>
+              <w:rFonts w:ascii="新宋体" w:hAnsi="新宋体" w:eastAsia="新宋体"/>
+            </w:rPr>
+            <w:t xml:space="preserve">1.1 </w:t>
+          </w:r>
+          <w:r>
+            <w:rPr>
+              <w:rFonts w:hint="eastAsia" w:ascii="新宋体" w:hAnsi="新宋体" w:eastAsia="新宋体"/>
+            </w:rPr>
+            <w:t>使用</w:t>
+          </w:r>
+          <w:r>
+            <w:rPr>
+              <w:rFonts w:ascii="新宋体" w:hAnsi="新宋体" w:eastAsia="新宋体"/>
+            </w:rPr>
+            <w:t>目的</w:t>
+          </w:r>
+          <w:r>
+            <w:tab/>
+          </w:r>
+          <w:r>
+            <w:fldChar w:fldCharType="begin"/>
+          </w:r>
+          <w:r>
+            <w:instrText xml:space="preserve"> PAGEREF _Toc12720 </w:instrText>
+          </w:r>
+          <w:r>
+            <w:fldChar w:fldCharType="separate"/>
+          </w:r>
+          <w:r>
+            <w:t>1</w:t>
+          </w:r>
+          <w:r>
+            <w:fldChar w:fldCharType="end"/>
+          </w:r>
+          <w:r>
+            <w:fldChar w:fldCharType="end"/>
+          </w:r>
+        </w:p>
+        <w:p>
+          <w:pPr>
+            <w:pStyle w:val="30"/>
+            <w:tabs>
+              <w:tab w:val="right" w:leader="dot" w:pos="8306"/>
+            </w:tabs>
+          </w:pPr>
+          <w:r>
+            <w:fldChar w:fldCharType="begin"/>
+          </w:r>
+          <w:r>
+            <w:instrText xml:space="preserve"> HYPERLINK \l _Toc8799 </w:instrText>
+          </w:r>
+          <w:r>
+            <w:fldChar w:fldCharType="separate"/>
+          </w:r>
+          <w:r>
+            <w:rPr>
+              <w:rFonts w:ascii="新宋体" w:hAnsi="新宋体" w:eastAsia="新宋体"/>
+            </w:rPr>
+            <w:t xml:space="preserve">1.2 </w:t>
+          </w:r>
+          <w:r>
+            <w:rPr>
+              <w:rFonts w:hint="eastAsia" w:ascii="新宋体" w:hAnsi="新宋体" w:eastAsia="新宋体"/>
+            </w:rPr>
+            <w:t>使用</w:t>
+          </w:r>
+          <w:r>
+            <w:rPr>
+              <w:rFonts w:ascii="新宋体" w:hAnsi="新宋体" w:eastAsia="新宋体"/>
+            </w:rPr>
+            <w:t>范围</w:t>
+          </w:r>
+          <w:r>
+            <w:tab/>
+          </w:r>
+          <w:r>
+            <w:fldChar w:fldCharType="begin"/>
+          </w:r>
+          <w:r>
+            <w:instrText xml:space="preserve"> PAGEREF _Toc8799 </w:instrText>
+          </w:r>
+          <w:r>
+            <w:fldChar w:fldCharType="separate"/>
+          </w:r>
+          <w:r>
+            <w:t>1</w:t>
+          </w:r>
+          <w:r>
+            <w:fldChar w:fldCharType="end"/>
+          </w:r>
+          <w:r>
+            <w:fldChar w:fldCharType="end"/>
+          </w:r>
+        </w:p>
+        <w:p>
+          <w:pPr>
+            <w:pStyle w:val="30"/>
+            <w:tabs>
+              <w:tab w:val="right" w:leader="dot" w:pos="8306"/>
+            </w:tabs>
+          </w:pPr>
+          <w:r>
+            <w:fldChar w:fldCharType="begin"/>
+          </w:r>
+          <w:r>
+            <w:instrText xml:space="preserve"> HYPERLINK \l _Toc19 </w:instrText>
+          </w:r>
+          <w:r>
+            <w:fldChar w:fldCharType="separate"/>
+          </w:r>
+          <w:r>
+            <w:rPr>
+              <w:rFonts w:ascii="新宋体" w:hAnsi="新宋体" w:eastAsia="新宋体"/>
+            </w:rPr>
+            <w:t xml:space="preserve">1.3 </w:t>
+          </w:r>
+          <w:r>
+            <w:rPr>
+              <w:rFonts w:hint="eastAsia" w:ascii="新宋体" w:hAnsi="新宋体" w:eastAsia="新宋体"/>
+            </w:rPr>
+            <w:t>使用</w:t>
+          </w:r>
+          <w:r>
+            <w:rPr>
+              <w:rFonts w:ascii="新宋体" w:hAnsi="新宋体" w:eastAsia="新宋体"/>
+            </w:rPr>
+            <w:t>对象</w:t>
+          </w:r>
+          <w:r>
+            <w:tab/>
+          </w:r>
+          <w:r>
+            <w:fldChar w:fldCharType="begin"/>
+          </w:r>
+          <w:r>
+            <w:instrText xml:space="preserve"> PAGEREF _Toc19 </w:instrText>
+          </w:r>
+          <w:r>
+            <w:fldChar w:fldCharType="separate"/>
+          </w:r>
+          <w:r>
+            <w:t>1</w:t>
+          </w:r>
+          <w:r>
+            <w:fldChar w:fldCharType="end"/>
+          </w:r>
+          <w:r>
+            <w:fldChar w:fldCharType="end"/>
+          </w:r>
+        </w:p>
+        <w:p>
+          <w:pPr>
+            <w:pStyle w:val="26"/>
+            <w:tabs>
+              <w:tab w:val="right" w:leader="dot" w:pos="8306"/>
+            </w:tabs>
+          </w:pPr>
+          <w:r>
+            <w:fldChar w:fldCharType="begin"/>
+          </w:r>
+          <w:r>
+            <w:instrText xml:space="preserve"> HYPERLINK \l _Toc18465 </w:instrText>
+          </w:r>
+          <w:r>
+            <w:fldChar w:fldCharType="separate"/>
+          </w:r>
+          <w:r>
+            <w:rPr>
+              <w:rFonts w:hint="eastAsia"/>
+            </w:rPr>
+            <w:t>2. 平台</w:t>
+          </w:r>
+          <w:r>
+            <w:t>介绍</w:t>
+          </w:r>
+          <w:r>
+            <w:tab/>
+          </w:r>
+          <w:r>
+            <w:fldChar w:fldCharType="begin"/>
+          </w:r>
+          <w:r>
+            <w:instrText xml:space="preserve"> PAGEREF _Toc18465 </w:instrText>
+          </w:r>
+          <w:r>
+            <w:fldChar w:fldCharType="separate"/>
+          </w:r>
+          <w:r>
+            <w:t>2</w:t>
+          </w:r>
+          <w:r>
+            <w:fldChar w:fldCharType="end"/>
+          </w:r>
+          <w:r>
+            <w:fldChar w:fldCharType="end"/>
+          </w:r>
+        </w:p>
+        <w:p>
+          <w:pPr>
+            <w:pStyle w:val="30"/>
+            <w:tabs>
+              <w:tab w:val="right" w:leader="dot" w:pos="8306"/>
+            </w:tabs>
+          </w:pPr>
+          <w:r>
+            <w:fldChar w:fldCharType="begin"/>
+          </w:r>
+          <w:r>
+            <w:instrText xml:space="preserve"> HYPERLINK \l _Toc15139 </w:instrText>
+          </w:r>
+          <w:r>
+            <w:fldChar w:fldCharType="separate"/>
+          </w:r>
+          <w:r>
+            <w:rPr>
+              <w:rFonts w:ascii="新宋体" w:hAnsi="新宋体" w:eastAsia="新宋体"/>
+            </w:rPr>
+            <w:t>2.1 概述</w:t>
+          </w:r>
+          <w:r>
+            <w:tab/>
+          </w:r>
+          <w:r>
+            <w:fldChar w:fldCharType="begin"/>
+          </w:r>
+          <w:r>
+            <w:instrText xml:space="preserve"> PAGEREF _Toc15139 </w:instrText>
+          </w:r>
+          <w:r>
+            <w:fldChar w:fldCharType="separate"/>
+          </w:r>
+          <w:r>
+            <w:t>2</w:t>
+          </w:r>
+          <w:r>
+            <w:fldChar w:fldCharType="end"/>
+          </w:r>
+          <w:r>
+            <w:fldChar w:fldCharType="end"/>
+          </w:r>
+        </w:p>
+        <w:p>
+          <w:pPr>
+            <w:pStyle w:val="30"/>
+            <w:tabs>
+              <w:tab w:val="right" w:leader="dot" w:pos="8306"/>
+            </w:tabs>
+          </w:pPr>
+          <w:r>
+            <w:fldChar w:fldCharType="begin"/>
+          </w:r>
+          <w:r>
+            <w:instrText xml:space="preserve"> HYPERLINK \l _Toc29832 </w:instrText>
+          </w:r>
+          <w:r>
+            <w:fldChar w:fldCharType="separate"/>
+          </w:r>
+          <w:r>
+            <w:rPr>
+              <w:rFonts w:ascii="新宋体" w:hAnsi="新宋体" w:eastAsia="新宋体"/>
+            </w:rPr>
+            <w:t>2.2 系统设计</w:t>
+          </w:r>
+          <w:r>
+            <w:tab/>
+          </w:r>
+          <w:r>
+            <w:fldChar w:fldCharType="begin"/>
+          </w:r>
+          <w:r>
+            <w:instrText xml:space="preserve"> PAGEREF _Toc29832 </w:instrText>
+          </w:r>
+          <w:r>
+            <w:fldChar w:fldCharType="separate"/>
+          </w:r>
+          <w:r>
+            <w:t>3</w:t>
+          </w:r>
+          <w:r>
+            <w:fldChar w:fldCharType="end"/>
+          </w:r>
+          <w:r>
+            <w:fldChar w:fldCharType="end"/>
+          </w:r>
+        </w:p>
+        <w:p>
+          <w:pPr>
+            <w:pStyle w:val="20"/>
+            <w:tabs>
+              <w:tab w:val="right" w:leader="dot" w:pos="8306"/>
+            </w:tabs>
+          </w:pPr>
+          <w:r>
+            <w:fldChar w:fldCharType="begin"/>
+          </w:r>
+          <w:r>
+            <w:instrText xml:space="preserve"> HYPERLINK \l _Toc30024 </w:instrText>
+          </w:r>
+          <w:r>
+            <w:fldChar w:fldCharType="separate"/>
+          </w:r>
+          <w:r>
+            <w:rPr>
+              <w:rFonts w:ascii="新宋体" w:hAnsi="新宋体" w:eastAsia="新宋体"/>
+              <w:szCs w:val="24"/>
+            </w:rPr>
+            <w:t>2.2.1 采用基于J2EE标准的B/S/S体系架构</w:t>
+          </w:r>
+          <w:r>
+            <w:tab/>
+          </w:r>
+          <w:r>
+            <w:fldChar w:fldCharType="begin"/>
+          </w:r>
+          <w:r>
+            <w:instrText xml:space="preserve"> PAGEREF _Toc30024 </w:instrText>
+          </w:r>
+          <w:r>
+            <w:fldChar w:fldCharType="separate"/>
+          </w:r>
+          <w:r>
+            <w:t>3</w:t>
+          </w:r>
+          <w:r>
+            <w:fldChar w:fldCharType="end"/>
+          </w:r>
+          <w:r>
+            <w:fldChar w:fldCharType="end"/>
+          </w:r>
+          <w:bookmarkStart w:id="132" w:name="_GoBack"/>
+          <w:bookmarkEnd w:id="132"/>
+        </w:p>
+        <w:p>
+          <w:pPr>
+            <w:pStyle w:val="20"/>
+            <w:tabs>
+              <w:tab w:val="right" w:leader="dot" w:pos="8306"/>
+            </w:tabs>
+          </w:pPr>
+          <w:r>
+            <w:fldChar w:fldCharType="begin"/>
+          </w:r>
+          <w:r>
+            <w:instrText xml:space="preserve"> HYPERLINK \l _Toc32686 </w:instrText>
+          </w:r>
+          <w:r>
+            <w:fldChar w:fldCharType="separate"/>
+          </w:r>
+          <w:r>
+            <w:rPr>
+              <w:rFonts w:ascii="新宋体" w:hAnsi="新宋体" w:eastAsia="新宋体"/>
+              <w:szCs w:val="24"/>
+            </w:rPr>
+            <w:t>2.2.2 基于SOA服务架构设计</w:t>
+          </w:r>
+          <w:r>
+            <w:tab/>
+          </w:r>
+          <w:r>
+            <w:fldChar w:fldCharType="begin"/>
+          </w:r>
+          <w:r>
+            <w:instrText xml:space="preserve"> PAGEREF _Toc32686 </w:instrText>
+          </w:r>
+          <w:r>
+            <w:fldChar w:fldCharType="separate"/>
+          </w:r>
+          <w:r>
+            <w:t>3</w:t>
+          </w:r>
+          <w:r>
+            <w:fldChar w:fldCharType="end"/>
+          </w:r>
+          <w:r>
+            <w:fldChar w:fldCharType="end"/>
+          </w:r>
+        </w:p>
+        <w:p>
+          <w:pPr>
+            <w:pStyle w:val="26"/>
+            <w:tabs>
+              <w:tab w:val="right" w:leader="dot" w:pos="8306"/>
+            </w:tabs>
+          </w:pPr>
+          <w:r>
+            <w:fldChar w:fldCharType="begin"/>
+          </w:r>
+          <w:r>
+            <w:instrText xml:space="preserve"> HYPERLINK \l _Toc16442 </w:instrText>
+          </w:r>
+          <w:r>
+            <w:fldChar w:fldCharType="separate"/>
+          </w:r>
+          <w:r>
+            <w:rPr>
+              <w:rFonts w:hint="eastAsia"/>
+            </w:rPr>
+            <w:t>3. 具体操作</w:t>
+          </w:r>
+          <w:r>
+            <w:tab/>
+          </w:r>
+          <w:r>
+            <w:fldChar w:fldCharType="begin"/>
+          </w:r>
+          <w:r>
+            <w:instrText xml:space="preserve"> PAGEREF _Toc16442 </w:instrText>
+          </w:r>
+          <w:r>
+            <w:fldChar w:fldCharType="separate"/>
+          </w:r>
+          <w:r>
+            <w:t>3</w:t>
+          </w:r>
+          <w:r>
+            <w:fldChar w:fldCharType="end"/>
+          </w:r>
+          <w:r>
+            <w:fldChar w:fldCharType="end"/>
+          </w:r>
+        </w:p>
+        <w:p>
+          <w:pPr>
+            <w:pStyle w:val="30"/>
+            <w:tabs>
+              <w:tab w:val="right" w:leader="dot" w:pos="8306"/>
+            </w:tabs>
+          </w:pPr>
+          <w:r>
+            <w:fldChar w:fldCharType="begin"/>
+          </w:r>
+          <w:r>
+            <w:instrText xml:space="preserve"> HYPERLINK \l _Toc3659 </w:instrText>
+          </w:r>
+          <w:r>
+            <w:fldChar w:fldCharType="separate"/>
+          </w:r>
+          <w:r>
+            <w:rPr>
+              <w:rFonts w:hint="eastAsia" w:ascii="新宋体" w:hAnsi="新宋体" w:eastAsia="新宋体" w:cs="新宋体"/>
+              <w:bCs/>
+            </w:rPr>
+            <w:t>3.1 用户登录</w:t>
+          </w:r>
+          <w:r>
+            <w:tab/>
+          </w:r>
+          <w:r>
+            <w:fldChar w:fldCharType="begin"/>
+          </w:r>
+          <w:r>
+            <w:instrText xml:space="preserve"> PAGEREF _Toc3659 </w:instrText>
+          </w:r>
+          <w:r>
+            <w:fldChar w:fldCharType="separate"/>
+          </w:r>
+          <w:r>
+            <w:t>3</w:t>
+          </w:r>
+          <w:r>
+            <w:fldChar w:fldCharType="end"/>
+          </w:r>
+          <w:r>
+            <w:fldChar w:fldCharType="end"/>
+          </w:r>
+        </w:p>
+        <w:p>
+          <w:pPr>
+            <w:pStyle w:val="20"/>
+            <w:tabs>
+              <w:tab w:val="right" w:leader="dot" w:pos="8306"/>
+            </w:tabs>
+          </w:pPr>
+          <w:r>
+            <w:fldChar w:fldCharType="begin"/>
+          </w:r>
+          <w:r>
+            <w:instrText xml:space="preserve"> HYPERLINK \l _Toc10287 </w:instrText>
+          </w:r>
+          <w:r>
+            <w:fldChar w:fldCharType="separate"/>
+          </w:r>
+          <w:r>
+            <w:rPr>
+              <w:rFonts w:ascii="新宋体" w:hAnsi="新宋体" w:eastAsia="新宋体"/>
+              <w:szCs w:val="24"/>
+            </w:rPr>
+            <w:t xml:space="preserve">3.1.1 </w:t>
+          </w:r>
+          <w:r>
+            <w:rPr>
+              <w:rFonts w:hint="eastAsia" w:ascii="新宋体" w:hAnsi="新宋体" w:eastAsia="新宋体"/>
+              <w:szCs w:val="24"/>
+            </w:rPr>
+            <w:t>登录操作</w:t>
+          </w:r>
+          <w:r>
+            <w:tab/>
+          </w:r>
+          <w:r>
+            <w:fldChar w:fldCharType="begin"/>
+          </w:r>
+          <w:r>
+            <w:instrText xml:space="preserve"> PAGEREF _Toc10287 </w:instrText>
+          </w:r>
+          <w:r>
+            <w:fldChar w:fldCharType="separate"/>
+          </w:r>
+          <w:r>
+            <w:t>3</w:t>
+          </w:r>
+          <w:r>
+            <w:fldChar w:fldCharType="end"/>
+          </w:r>
+          <w:r>
+            <w:fldChar w:fldCharType="end"/>
+          </w:r>
+        </w:p>
+        <w:p>
+          <w:pPr>
+            <w:pStyle w:val="20"/>
+            <w:tabs>
+              <w:tab w:val="right" w:leader="dot" w:pos="8306"/>
+            </w:tabs>
+          </w:pPr>
+          <w:r>
+            <w:fldChar w:fldCharType="begin"/>
+          </w:r>
+          <w:r>
+            <w:instrText xml:space="preserve"> HYPERLINK \l _Toc29870 </w:instrText>
+          </w:r>
+          <w:r>
+            <w:fldChar w:fldCharType="separate"/>
+          </w:r>
+          <w:r>
+            <w:rPr>
+              <w:rFonts w:ascii="新宋体" w:hAnsi="新宋体" w:eastAsia="新宋体"/>
+              <w:szCs w:val="24"/>
+            </w:rPr>
+            <w:t xml:space="preserve">3.1.2 </w:t>
+          </w:r>
+          <w:r>
+            <w:rPr>
+              <w:rFonts w:hint="eastAsia" w:ascii="新宋体" w:hAnsi="新宋体" w:eastAsia="新宋体"/>
+              <w:szCs w:val="24"/>
+            </w:rPr>
+            <w:t>用户修改密码，退出操作</w:t>
+          </w:r>
+          <w:r>
+            <w:tab/>
+          </w:r>
+          <w:r>
+            <w:fldChar w:fldCharType="begin"/>
+          </w:r>
+          <w:r>
+            <w:instrText xml:space="preserve"> PAGEREF _Toc29870 </w:instrText>
+          </w:r>
+          <w:r>
+            <w:fldChar w:fldCharType="separate"/>
+          </w:r>
+          <w:r>
+            <w:t>5</w:t>
+          </w:r>
+          <w:r>
+            <w:fldChar w:fldCharType="end"/>
+          </w:r>
+          <w:r>
+            <w:fldChar w:fldCharType="end"/>
+          </w:r>
+        </w:p>
+        <w:p>
+          <w:pPr>
+            <w:pStyle w:val="30"/>
+            <w:tabs>
+              <w:tab w:val="right" w:leader="dot" w:pos="8306"/>
+            </w:tabs>
+          </w:pPr>
+          <w:r>
+            <w:fldChar w:fldCharType="begin"/>
+          </w:r>
+          <w:r>
+            <w:instrText xml:space="preserve"> HYPERLINK \l _Toc3421 </w:instrText>
+          </w:r>
+          <w:r>
+            <w:fldChar w:fldCharType="separate"/>
+          </w:r>
+          <w:r>
+            <w:rPr>
+              <w:rFonts w:ascii="新宋体" w:hAnsi="新宋体" w:eastAsia="新宋体"/>
+            </w:rPr>
+            <w:t xml:space="preserve">3.2 </w:t>
+          </w:r>
+          <w:r>
+            <w:rPr>
+              <w:rFonts w:hint="eastAsia" w:ascii="新宋体" w:hAnsi="新宋体" w:eastAsia="新宋体"/>
+              <w:lang w:val="en-US" w:eastAsia="zh-CN"/>
+            </w:rPr>
+            <w:t>数据表管理</w:t>
+          </w:r>
+          <w:r>
+            <w:tab/>
+          </w:r>
+          <w:r>
+            <w:fldChar w:fldCharType="begin"/>
+          </w:r>
+          <w:r>
+            <w:instrText xml:space="preserve"> PAGEREF _Toc3421 </w:instrText>
+          </w:r>
+          <w:r>
+            <w:fldChar w:fldCharType="separate"/>
+          </w:r>
+          <w:r>
+            <w:t>6</w:t>
+          </w:r>
+          <w:r>
+            <w:fldChar w:fldCharType="end"/>
+          </w:r>
+          <w:r>
+            <w:fldChar w:fldCharType="end"/>
+          </w:r>
+        </w:p>
+        <w:p>
+          <w:pPr>
+            <w:pStyle w:val="20"/>
+            <w:tabs>
+              <w:tab w:val="right" w:leader="dot" w:pos="8306"/>
+            </w:tabs>
+          </w:pPr>
+          <w:r>
+            <w:fldChar w:fldCharType="begin"/>
+          </w:r>
+          <w:r>
+            <w:instrText xml:space="preserve"> HYPERLINK \l _Toc8889 </w:instrText>
+          </w:r>
+          <w:r>
+            <w:fldChar w:fldCharType="separate"/>
+          </w:r>
+          <w:r>
+            <w:rPr>
+              <w:rFonts w:ascii="新宋体" w:hAnsi="新宋体" w:eastAsia="新宋体"/>
+              <w:szCs w:val="24"/>
+            </w:rPr>
+            <w:t xml:space="preserve">3.2.1 </w:t>
+          </w:r>
+          <w:r>
+            <w:rPr>
+              <w:rFonts w:hint="eastAsia" w:ascii="新宋体" w:hAnsi="新宋体" w:eastAsia="新宋体"/>
+              <w:szCs w:val="24"/>
+              <w:lang w:val="en-US" w:eastAsia="zh-CN"/>
+            </w:rPr>
+            <w:t>数据表目录维护</w:t>
+          </w:r>
+          <w:r>
+            <w:tab/>
+          </w:r>
+          <w:r>
+            <w:fldChar w:fldCharType="begin"/>
+          </w:r>
+          <w:r>
+            <w:instrText xml:space="preserve"> PAGEREF _Toc8889 </w:instrText>
+          </w:r>
+          <w:r>
+            <w:fldChar w:fldCharType="separate"/>
+          </w:r>
+          <w:r>
+            <w:t>6</w:t>
+          </w:r>
+          <w:r>
+            <w:fldChar w:fldCharType="end"/>
+          </w:r>
+          <w:r>
+            <w:fldChar w:fldCharType="end"/>
+          </w:r>
+        </w:p>
+        <w:p>
+          <w:pPr>
+            <w:pStyle w:val="20"/>
+            <w:tabs>
+              <w:tab w:val="right" w:leader="dot" w:pos="8306"/>
+            </w:tabs>
+          </w:pPr>
+          <w:r>
+            <w:fldChar w:fldCharType="begin"/>
+          </w:r>
+          <w:r>
+            <w:instrText xml:space="preserve"> HYPERLINK \l _Toc30368 </w:instrText>
+          </w:r>
+          <w:r>
+            <w:fldChar w:fldCharType="separate"/>
+          </w:r>
+          <w:r>
+            <w:rPr>
+              <w:rFonts w:ascii="新宋体" w:hAnsi="新宋体" w:eastAsia="新宋体"/>
+              <w:szCs w:val="24"/>
+            </w:rPr>
+            <w:t xml:space="preserve">3.2.2 </w:t>
+          </w:r>
+          <w:r>
+            <w:rPr>
+              <w:rFonts w:hint="eastAsia" w:ascii="新宋体" w:hAnsi="新宋体" w:eastAsia="新宋体"/>
+              <w:szCs w:val="24"/>
+              <w:lang w:val="en-US" w:eastAsia="zh-CN"/>
+            </w:rPr>
+            <w:t>数据表信息维护</w:t>
+          </w:r>
+          <w:r>
+            <w:tab/>
+          </w:r>
+          <w:r>
+            <w:fldChar w:fldCharType="begin"/>
+          </w:r>
+          <w:r>
+            <w:instrText xml:space="preserve"> PAGEREF _Toc30368 </w:instrText>
+          </w:r>
+          <w:r>
+            <w:fldChar w:fldCharType="separate"/>
+          </w:r>
+          <w:r>
+            <w:t>7</w:t>
+          </w:r>
+          <w:r>
+            <w:fldChar w:fldCharType="end"/>
+          </w:r>
+          <w:r>
+            <w:fldChar w:fldCharType="end"/>
+          </w:r>
+        </w:p>
+        <w:p>
+          <w:pPr>
+            <w:pStyle w:val="30"/>
+            <w:tabs>
+              <w:tab w:val="right" w:leader="dot" w:pos="8306"/>
+            </w:tabs>
+          </w:pPr>
+          <w:r>
+            <w:fldChar w:fldCharType="begin"/>
+          </w:r>
+          <w:r>
+            <w:instrText xml:space="preserve"> HYPERLINK \l _Toc26728 </w:instrText>
+          </w:r>
+          <w:r>
+            <w:fldChar w:fldCharType="separate"/>
+          </w:r>
+          <w:r>
+            <w:rPr>
+              <w:rFonts w:ascii="新宋体" w:hAnsi="新宋体" w:eastAsia="新宋体"/>
+            </w:rPr>
+            <w:t xml:space="preserve">3.3 </w:t>
+          </w:r>
+          <w:r>
+            <w:rPr>
+              <w:rFonts w:hint="eastAsia" w:ascii="新宋体" w:hAnsi="新宋体" w:eastAsia="新宋体"/>
+              <w:lang w:val="en-US" w:eastAsia="zh-CN"/>
+            </w:rPr>
+            <w:t>数据库管理</w:t>
+          </w:r>
+          <w:r>
+            <w:tab/>
+          </w:r>
+          <w:r>
+            <w:fldChar w:fldCharType="begin"/>
+          </w:r>
+          <w:r>
+            <w:instrText xml:space="preserve"> PAGEREF _Toc26728 </w:instrText>
+          </w:r>
+          <w:r>
+            <w:fldChar w:fldCharType="separate"/>
+          </w:r>
+          <w:r>
+            <w:t>7</w:t>
+          </w:r>
+          <w:r>
+            <w:fldChar w:fldCharType="end"/>
+          </w:r>
+          <w:r>
+            <w:fldChar w:fldCharType="end"/>
+          </w:r>
+        </w:p>
+        <w:p>
+          <w:pPr>
+            <w:pStyle w:val="20"/>
+            <w:tabs>
+              <w:tab w:val="right" w:leader="dot" w:pos="8306"/>
+            </w:tabs>
+          </w:pPr>
+          <w:r>
+            <w:fldChar w:fldCharType="begin"/>
+          </w:r>
+          <w:r>
+            <w:instrText xml:space="preserve"> HYPERLINK \l _Toc3656 </w:instrText>
+          </w:r>
+          <w:r>
+            <w:fldChar w:fldCharType="separate"/>
+          </w:r>
+          <w:r>
+            <w:rPr>
+              <w:rFonts w:ascii="新宋体" w:hAnsi="新宋体" w:eastAsia="新宋体"/>
+              <w:szCs w:val="24"/>
+            </w:rPr>
+            <w:t xml:space="preserve">3.3.1 </w:t>
+          </w:r>
+          <w:r>
+            <w:rPr>
+              <w:rFonts w:hint="eastAsia" w:ascii="新宋体" w:hAnsi="新宋体" w:eastAsia="新宋体"/>
+              <w:szCs w:val="24"/>
+              <w:lang w:val="en-US" w:eastAsia="zh-CN"/>
+            </w:rPr>
+            <w:t>数据库目录维护</w:t>
+          </w:r>
+          <w:r>
+            <w:tab/>
+          </w:r>
+          <w:r>
+            <w:fldChar w:fldCharType="begin"/>
+          </w:r>
+          <w:r>
+            <w:instrText xml:space="preserve"> PAGEREF _Toc3656 </w:instrText>
+          </w:r>
+          <w:r>
+            <w:fldChar w:fldCharType="separate"/>
+          </w:r>
+          <w:r>
+            <w:t>7</w:t>
+          </w:r>
+          <w:r>
+            <w:fldChar w:fldCharType="end"/>
+          </w:r>
+          <w:r>
+            <w:fldChar w:fldCharType="end"/>
+          </w:r>
+        </w:p>
+        <w:p>
+          <w:pPr>
+            <w:pStyle w:val="20"/>
+            <w:tabs>
+              <w:tab w:val="right" w:leader="dot" w:pos="8306"/>
+            </w:tabs>
+          </w:pPr>
+          <w:r>
+            <w:fldChar w:fldCharType="begin"/>
+          </w:r>
+          <w:r>
+            <w:instrText xml:space="preserve"> HYPERLINK \l _Toc8174 </w:instrText>
+          </w:r>
+          <w:r>
+            <w:fldChar w:fldCharType="separate"/>
+          </w:r>
+          <w:r>
+            <w:rPr>
+              <w:rFonts w:ascii="新宋体" w:hAnsi="新宋体" w:eastAsia="新宋体"/>
+              <w:szCs w:val="24"/>
+            </w:rPr>
+            <w:t xml:space="preserve">3.3.2 </w:t>
+          </w:r>
+          <w:r>
+            <w:rPr>
+              <w:rFonts w:hint="eastAsia" w:ascii="新宋体" w:hAnsi="新宋体" w:eastAsia="新宋体"/>
+              <w:szCs w:val="24"/>
+              <w:lang w:val="en-US" w:eastAsia="zh-CN"/>
+            </w:rPr>
+            <w:t>数据库信息维护</w:t>
+          </w:r>
+          <w:r>
+            <w:tab/>
+          </w:r>
+          <w:r>
+            <w:fldChar w:fldCharType="begin"/>
+          </w:r>
+          <w:r>
+            <w:instrText xml:space="preserve"> PAGEREF _Toc8174 </w:instrText>
+          </w:r>
+          <w:r>
+            <w:fldChar w:fldCharType="separate"/>
+          </w:r>
+          <w:r>
+            <w:t>8</w:t>
+          </w:r>
+          <w:r>
+            <w:fldChar w:fldCharType="end"/>
+          </w:r>
+          <w:r>
+            <w:fldChar w:fldCharType="end"/>
+          </w:r>
+        </w:p>
+        <w:p>
+          <w:pPr>
+            <w:pStyle w:val="30"/>
+            <w:tabs>
+              <w:tab w:val="right" w:leader="dot" w:pos="8306"/>
+            </w:tabs>
+          </w:pPr>
+          <w:r>
+            <w:fldChar w:fldCharType="begin"/>
+          </w:r>
+          <w:r>
+            <w:instrText xml:space="preserve"> HYPERLINK \l _Toc16984 </w:instrText>
+          </w:r>
+          <w:r>
+            <w:fldChar w:fldCharType="separate"/>
+          </w:r>
+          <w:r>
+            <w:rPr>
+              <w:rFonts w:ascii="新宋体" w:hAnsi="新宋体" w:eastAsia="新宋体"/>
+            </w:rPr>
+            <w:t xml:space="preserve">3.4 </w:t>
+          </w:r>
+          <w:r>
+            <w:rPr>
+              <w:rFonts w:hint="eastAsia" w:ascii="新宋体" w:hAnsi="新宋体" w:eastAsia="新宋体"/>
+              <w:lang w:val="en-US" w:eastAsia="zh-CN"/>
+            </w:rPr>
+            <w:t>Mc节点管理</w:t>
+          </w:r>
+          <w:r>
+            <w:tab/>
+          </w:r>
+          <w:r>
+            <w:fldChar w:fldCharType="begin"/>
+          </w:r>
+          <w:r>
+            <w:instrText xml:space="preserve"> PAGEREF _Toc16984 </w:instrText>
+          </w:r>
+          <w:r>
+            <w:fldChar w:fldCharType="separate"/>
+          </w:r>
+          <w:r>
+            <w:t>8</w:t>
+          </w:r>
+          <w:r>
+            <w:fldChar w:fldCharType="end"/>
+          </w:r>
+          <w:r>
+            <w:fldChar w:fldCharType="end"/>
+          </w:r>
+        </w:p>
+        <w:p>
+          <w:pPr>
+            <w:pStyle w:val="20"/>
+            <w:tabs>
+              <w:tab w:val="right" w:leader="dot" w:pos="8306"/>
+            </w:tabs>
+          </w:pPr>
+          <w:r>
+            <w:fldChar w:fldCharType="begin"/>
+          </w:r>
+          <w:r>
+            <w:instrText xml:space="preserve"> HYPERLINK \l _Toc29045 </w:instrText>
+          </w:r>
+          <w:r>
+            <w:fldChar w:fldCharType="separate"/>
+          </w:r>
+          <w:r>
+            <w:rPr>
+              <w:rFonts w:ascii="新宋体" w:hAnsi="新宋体" w:eastAsia="新宋体"/>
+              <w:szCs w:val="24"/>
+            </w:rPr>
+            <w:t xml:space="preserve">3.4.1 </w:t>
+          </w:r>
+          <w:r>
+            <w:rPr>
+              <w:rFonts w:hint="eastAsia" w:ascii="新宋体" w:hAnsi="新宋体" w:eastAsia="新宋体"/>
+              <w:szCs w:val="24"/>
+              <w:lang w:val="en-US" w:eastAsia="zh-CN"/>
+            </w:rPr>
+            <w:t>节点管理目录维护</w:t>
+          </w:r>
+          <w:r>
+            <w:tab/>
+          </w:r>
+          <w:r>
+            <w:fldChar w:fldCharType="begin"/>
+          </w:r>
+          <w:r>
+            <w:instrText xml:space="preserve"> PAGEREF _Toc29045 </w:instrText>
+          </w:r>
+          <w:r>
+            <w:fldChar w:fldCharType="separate"/>
+          </w:r>
+          <w:r>
+            <w:t>8</w:t>
+          </w:r>
+          <w:r>
+            <w:fldChar w:fldCharType="end"/>
+          </w:r>
+          <w:r>
+            <w:fldChar w:fldCharType="end"/>
+          </w:r>
+        </w:p>
+        <w:p>
+          <w:pPr>
+            <w:pStyle w:val="20"/>
+            <w:tabs>
+              <w:tab w:val="right" w:leader="dot" w:pos="8306"/>
+            </w:tabs>
+          </w:pPr>
+          <w:r>
+            <w:fldChar w:fldCharType="begin"/>
+          </w:r>
+          <w:r>
+            <w:instrText xml:space="preserve"> HYPERLINK \l _Toc3007 </w:instrText>
+          </w:r>
+          <w:r>
+            <w:fldChar w:fldCharType="separate"/>
+          </w:r>
+          <w:r>
+            <w:rPr>
+              <w:rFonts w:ascii="新宋体" w:hAnsi="新宋体" w:eastAsia="新宋体"/>
+              <w:szCs w:val="24"/>
+            </w:rPr>
+            <w:t xml:space="preserve">3.4.2 </w:t>
+          </w:r>
+          <w:r>
+            <w:rPr>
+              <w:rFonts w:hint="eastAsia" w:ascii="新宋体" w:hAnsi="新宋体" w:eastAsia="新宋体"/>
+              <w:szCs w:val="24"/>
+              <w:lang w:val="en-US" w:eastAsia="zh-CN"/>
+            </w:rPr>
+            <w:t>节点信息维护</w:t>
+          </w:r>
+          <w:r>
+            <w:tab/>
+          </w:r>
+          <w:r>
+            <w:fldChar w:fldCharType="begin"/>
+          </w:r>
+          <w:r>
+            <w:instrText xml:space="preserve"> PAGEREF _Toc3007 </w:instrText>
+          </w:r>
+          <w:r>
+            <w:fldChar w:fldCharType="separate"/>
+          </w:r>
+          <w:r>
+            <w:t>9</w:t>
+          </w:r>
+          <w:r>
+            <w:fldChar w:fldCharType="end"/>
+          </w:r>
+          <w:r>
+            <w:fldChar w:fldCharType="end"/>
+          </w:r>
+        </w:p>
+        <w:p>
+          <w:pPr>
+            <w:pStyle w:val="30"/>
+            <w:tabs>
+              <w:tab w:val="right" w:leader="dot" w:pos="8306"/>
+            </w:tabs>
+          </w:pPr>
+          <w:r>
+            <w:fldChar w:fldCharType="begin"/>
+          </w:r>
+          <w:r>
+            <w:instrText xml:space="preserve"> HYPERLINK \l _Toc17908 </w:instrText>
+          </w:r>
+          <w:r>
+            <w:fldChar w:fldCharType="separate"/>
+          </w:r>
+          <w:r>
+            <w:rPr>
+              <w:rFonts w:ascii="新宋体" w:hAnsi="新宋体" w:eastAsia="新宋体"/>
+            </w:rPr>
+            <w:t xml:space="preserve">3.5 </w:t>
+          </w:r>
+          <w:r>
+            <w:rPr>
+              <w:rFonts w:hint="eastAsia" w:ascii="新宋体" w:hAnsi="新宋体" w:eastAsia="新宋体"/>
+              <w:lang w:val="en-US" w:eastAsia="zh-CN"/>
+            </w:rPr>
+            <w:t>资源管理</w:t>
+          </w:r>
+          <w:r>
+            <w:tab/>
+          </w:r>
+          <w:r>
+            <w:fldChar w:fldCharType="begin"/>
+          </w:r>
+          <w:r>
+            <w:instrText xml:space="preserve"> PAGEREF _Toc17908 </w:instrText>
+          </w:r>
+          <w:r>
+            <w:fldChar w:fldCharType="separate"/>
+          </w:r>
+          <w:r>
+            <w:t>9</w:t>
+          </w:r>
+          <w:r>
+            <w:fldChar w:fldCharType="end"/>
+          </w:r>
+          <w:r>
+            <w:fldChar w:fldCharType="end"/>
+          </w:r>
+        </w:p>
+        <w:p>
+          <w:pPr>
+            <w:pStyle w:val="20"/>
+            <w:tabs>
+              <w:tab w:val="right" w:leader="dot" w:pos="8306"/>
+            </w:tabs>
+          </w:pPr>
+          <w:r>
+            <w:fldChar w:fldCharType="begin"/>
+          </w:r>
+          <w:r>
+            <w:instrText xml:space="preserve"> HYPERLINK \l _Toc15437 </w:instrText>
+          </w:r>
+          <w:r>
+            <w:fldChar w:fldCharType="separate"/>
+          </w:r>
+          <w:r>
+            <w:rPr>
+              <w:rFonts w:ascii="新宋体" w:hAnsi="新宋体" w:eastAsia="新宋体"/>
+              <w:szCs w:val="24"/>
+            </w:rPr>
+            <w:t xml:space="preserve">3.5.1 </w:t>
+          </w:r>
+          <w:r>
+            <w:rPr>
+              <w:rFonts w:hint="eastAsia" w:ascii="新宋体" w:hAnsi="新宋体" w:eastAsia="新宋体"/>
+              <w:szCs w:val="24"/>
+              <w:lang w:val="en-US" w:eastAsia="zh-CN"/>
+            </w:rPr>
+            <w:t>资源目录维护</w:t>
+          </w:r>
+          <w:r>
+            <w:tab/>
+          </w:r>
+          <w:r>
+            <w:fldChar w:fldCharType="begin"/>
+          </w:r>
+          <w:r>
+            <w:instrText xml:space="preserve"> PAGEREF _Toc15437 </w:instrText>
+          </w:r>
+          <w:r>
+            <w:fldChar w:fldCharType="separate"/>
+          </w:r>
+          <w:r>
+            <w:t>9</w:t>
+          </w:r>
+          <w:r>
+            <w:fldChar w:fldCharType="end"/>
+          </w:r>
+          <w:r>
+            <w:fldChar w:fldCharType="end"/>
+          </w:r>
+        </w:p>
+        <w:p>
+          <w:pPr>
+            <w:pStyle w:val="20"/>
+            <w:tabs>
+              <w:tab w:val="right" w:leader="dot" w:pos="8306"/>
+            </w:tabs>
+          </w:pPr>
+          <w:r>
+            <w:fldChar w:fldCharType="begin"/>
+          </w:r>
+          <w:r>
+            <w:instrText xml:space="preserve"> HYPERLINK \l _Toc27078 </w:instrText>
+          </w:r>
+          <w:r>
+            <w:fldChar w:fldCharType="separate"/>
+          </w:r>
+          <w:r>
+            <w:rPr>
+              <w:rFonts w:ascii="新宋体" w:hAnsi="新宋体" w:eastAsia="新宋体"/>
+              <w:szCs w:val="24"/>
+            </w:rPr>
+            <w:t xml:space="preserve">3.5.2 </w:t>
+          </w:r>
+          <w:r>
+            <w:rPr>
+              <w:rFonts w:hint="eastAsia" w:ascii="新宋体" w:hAnsi="新宋体" w:eastAsia="新宋体"/>
+              <w:szCs w:val="24"/>
+              <w:lang w:val="en-US" w:eastAsia="zh-CN"/>
+            </w:rPr>
+            <w:t>资源信息维护</w:t>
+          </w:r>
+          <w:r>
+            <w:tab/>
+          </w:r>
+          <w:r>
+            <w:fldChar w:fldCharType="begin"/>
+          </w:r>
+          <w:r>
+            <w:instrText xml:space="preserve"> PAGEREF _Toc27078 </w:instrText>
+          </w:r>
+          <w:r>
+            <w:fldChar w:fldCharType="separate"/>
+          </w:r>
+          <w:r>
+            <w:t>10</w:t>
+          </w:r>
+          <w:r>
+            <w:fldChar w:fldCharType="end"/>
+          </w:r>
+          <w:r>
+            <w:fldChar w:fldCharType="end"/>
+          </w:r>
+        </w:p>
+        <w:p>
+          <w:pPr>
+            <w:pStyle w:val="30"/>
+            <w:tabs>
+              <w:tab w:val="right" w:leader="dot" w:pos="8306"/>
+            </w:tabs>
+          </w:pPr>
+          <w:r>
+            <w:fldChar w:fldCharType="begin"/>
+          </w:r>
+          <w:r>
+            <w:instrText xml:space="preserve"> HYPERLINK \l _Toc29052 </w:instrText>
+          </w:r>
+          <w:r>
+            <w:fldChar w:fldCharType="separate"/>
+          </w:r>
+          <w:r>
+            <w:rPr>
+              <w:rFonts w:ascii="新宋体" w:hAnsi="新宋体" w:eastAsia="新宋体"/>
+            </w:rPr>
+            <w:t xml:space="preserve">3.6 </w:t>
+          </w:r>
+          <w:r>
+            <w:rPr>
+              <w:rFonts w:hint="eastAsia" w:ascii="新宋体" w:hAnsi="新宋体" w:eastAsia="新宋体"/>
+              <w:lang w:val="en-US" w:eastAsia="zh-CN"/>
+            </w:rPr>
+            <w:t>资源申请</w:t>
+          </w:r>
+          <w:r>
+            <w:tab/>
+          </w:r>
+          <w:r>
+            <w:fldChar w:fldCharType="begin"/>
+          </w:r>
+          <w:r>
+            <w:instrText xml:space="preserve"> PAGEREF _Toc29052 </w:instrText>
+          </w:r>
+          <w:r>
+            <w:fldChar w:fldCharType="separate"/>
+          </w:r>
+          <w:r>
+            <w:t>11</w:t>
+          </w:r>
+          <w:r>
+            <w:fldChar w:fldCharType="end"/>
+          </w:r>
+          <w:r>
+            <w:fldChar w:fldCharType="end"/>
+          </w:r>
+        </w:p>
+        <w:p>
+          <w:pPr>
+            <w:pStyle w:val="20"/>
+            <w:tabs>
+              <w:tab w:val="right" w:leader="dot" w:pos="8306"/>
+            </w:tabs>
+          </w:pPr>
+          <w:r>
+            <w:fldChar w:fldCharType="begin"/>
+          </w:r>
+          <w:r>
+            <w:instrText xml:space="preserve"> HYPERLINK \l _Toc9444 </w:instrText>
+          </w:r>
+          <w:r>
+            <w:fldChar w:fldCharType="separate"/>
+          </w:r>
+          <w:r>
+            <w:rPr>
+              <w:rFonts w:ascii="新宋体" w:hAnsi="新宋体" w:eastAsia="新宋体"/>
+              <w:szCs w:val="24"/>
+            </w:rPr>
+            <w:t xml:space="preserve">3.6.1 </w:t>
+          </w:r>
+          <w:r>
+            <w:rPr>
+              <w:rFonts w:hint="eastAsia" w:ascii="新宋体" w:hAnsi="新宋体" w:eastAsia="新宋体"/>
+              <w:szCs w:val="24"/>
+              <w:lang w:val="en-US" w:eastAsia="zh-CN"/>
+            </w:rPr>
+            <w:t>资源申请目录切换</w:t>
+          </w:r>
+          <w:r>
+            <w:tab/>
+          </w:r>
+          <w:r>
+            <w:fldChar w:fldCharType="begin"/>
+          </w:r>
+          <w:r>
+            <w:instrText xml:space="preserve"> PAGEREF _Toc9444 </w:instrText>
+          </w:r>
+          <w:r>
+            <w:fldChar w:fldCharType="separate"/>
+          </w:r>
+          <w:r>
+            <w:t>11</w:t>
+          </w:r>
+          <w:r>
+            <w:fldChar w:fldCharType="end"/>
+          </w:r>
+          <w:r>
+            <w:fldChar w:fldCharType="end"/>
+          </w:r>
+        </w:p>
+        <w:p>
+          <w:pPr>
+            <w:pStyle w:val="20"/>
+            <w:tabs>
+              <w:tab w:val="right" w:leader="dot" w:pos="8306"/>
+            </w:tabs>
+          </w:pPr>
+          <w:r>
+            <w:fldChar w:fldCharType="begin"/>
+          </w:r>
+          <w:r>
+            <w:instrText xml:space="preserve"> HYPERLINK \l _Toc31295 </w:instrText>
+          </w:r>
+          <w:r>
+            <w:fldChar w:fldCharType="separate"/>
+          </w:r>
+          <w:r>
+            <w:rPr>
+              <w:rFonts w:ascii="新宋体" w:hAnsi="新宋体" w:eastAsia="新宋体"/>
+              <w:szCs w:val="24"/>
+            </w:rPr>
+            <w:t xml:space="preserve">3.6.2 </w:t>
+          </w:r>
+          <w:r>
+            <w:rPr>
+              <w:rFonts w:hint="eastAsia" w:ascii="新宋体" w:hAnsi="新宋体" w:eastAsia="新宋体"/>
+              <w:szCs w:val="24"/>
+              <w:lang w:val="en-US" w:eastAsia="zh-CN"/>
+            </w:rPr>
+            <w:t>资源申请信息维护</w:t>
+          </w:r>
+          <w:r>
+            <w:tab/>
+          </w:r>
+          <w:r>
+            <w:fldChar w:fldCharType="begin"/>
+          </w:r>
+          <w:r>
+            <w:instrText xml:space="preserve"> PAGEREF _Toc31295 </w:instrText>
+          </w:r>
+          <w:r>
+            <w:fldChar w:fldCharType="separate"/>
+          </w:r>
+          <w:r>
+            <w:t>12</w:t>
+          </w:r>
+          <w:r>
+            <w:fldChar w:fldCharType="end"/>
+          </w:r>
+          <w:r>
+            <w:fldChar w:fldCharType="end"/>
+          </w:r>
+        </w:p>
+        <w:p>
+          <w:pPr>
+            <w:pStyle w:val="30"/>
+            <w:tabs>
+              <w:tab w:val="right" w:leader="dot" w:pos="8306"/>
+            </w:tabs>
+          </w:pPr>
+          <w:r>
+            <w:fldChar w:fldCharType="begin"/>
+          </w:r>
+          <w:r>
+            <w:instrText xml:space="preserve"> HYPERLINK \l _Toc32233 </w:instrText>
+          </w:r>
+          <w:r>
+            <w:fldChar w:fldCharType="separate"/>
+          </w:r>
+          <w:r>
+            <w:rPr>
+              <w:rFonts w:ascii="新宋体" w:hAnsi="新宋体" w:eastAsia="新宋体"/>
+            </w:rPr>
+            <w:t xml:space="preserve">3.7 </w:t>
+          </w:r>
+          <w:r>
+            <w:rPr>
+              <w:rFonts w:hint="eastAsia" w:ascii="新宋体" w:hAnsi="新宋体" w:eastAsia="新宋体"/>
+              <w:lang w:val="en-US" w:eastAsia="zh-CN"/>
+            </w:rPr>
+            <w:t>接口文档</w:t>
+          </w:r>
+          <w:r>
+            <w:tab/>
+          </w:r>
+          <w:r>
+            <w:fldChar w:fldCharType="begin"/>
+          </w:r>
+          <w:r>
+            <w:instrText xml:space="preserve"> PAGEREF _Toc32233 </w:instrText>
+          </w:r>
+          <w:r>
+            <w:fldChar w:fldCharType="separate"/>
+          </w:r>
+          <w:r>
+            <w:t>12</w:t>
+          </w:r>
+          <w:r>
+            <w:fldChar w:fldCharType="end"/>
+          </w:r>
+          <w:r>
+            <w:fldChar w:fldCharType="end"/>
+          </w:r>
+        </w:p>
+        <w:p>
+          <w:pPr>
+            <w:pStyle w:val="26"/>
+            <w:tabs>
+              <w:tab w:val="right" w:leader="dot" w:pos="8306"/>
+            </w:tabs>
+          </w:pPr>
+          <w:r>
+            <w:fldChar w:fldCharType="begin"/>
+          </w:r>
+          <w:r>
+            <w:instrText xml:space="preserve"> HYPERLINK \l _Toc12397 </w:instrText>
+          </w:r>
+          <w:r>
+            <w:fldChar w:fldCharType="separate"/>
+          </w:r>
+          <w:r>
+            <w:rPr>
+              <w:rFonts w:hint="eastAsia"/>
+            </w:rPr>
+            <w:t>4. 管理员视图</w:t>
+          </w:r>
+          <w:r>
+            <w:tab/>
+          </w:r>
+          <w:r>
+            <w:fldChar w:fldCharType="begin"/>
+          </w:r>
+          <w:r>
+            <w:instrText xml:space="preserve"> PAGEREF _Toc12397 </w:instrText>
+          </w:r>
+          <w:r>
+            <w:fldChar w:fldCharType="separate"/>
+          </w:r>
+          <w:r>
+            <w:t>13</w:t>
+          </w:r>
+          <w:r>
+            <w:fldChar w:fldCharType="end"/>
+          </w:r>
+          <w:r>
+            <w:fldChar w:fldCharType="end"/>
+          </w:r>
+        </w:p>
+        <w:p>
+          <w:pPr>
+            <w:pStyle w:val="20"/>
+            <w:tabs>
+              <w:tab w:val="right" w:leader="dot" w:pos="8306"/>
+            </w:tabs>
+          </w:pPr>
+          <w:r>
+            <w:fldChar w:fldCharType="begin"/>
+          </w:r>
+          <w:r>
+            <w:instrText xml:space="preserve"> HYPERLINK \l _Toc17998 </w:instrText>
+          </w:r>
+          <w:r>
+            <w:fldChar w:fldCharType="separate"/>
+          </w:r>
+          <w:r>
+            <w:rPr>
+              <w:rFonts w:ascii="新宋体" w:hAnsi="新宋体" w:eastAsia="新宋体"/>
+              <w:szCs w:val="24"/>
+            </w:rPr>
+            <w:t xml:space="preserve">4.1.1 </w:t>
+          </w:r>
+          <w:r>
+            <w:rPr>
+              <w:rFonts w:hint="eastAsia" w:ascii="新宋体" w:hAnsi="新宋体" w:eastAsia="新宋体"/>
+              <w:szCs w:val="24"/>
+              <w:lang w:val="en-US" w:eastAsia="zh-CN"/>
+            </w:rPr>
+            <w:t>资源审核</w:t>
+          </w:r>
+          <w:r>
+            <w:tab/>
+          </w:r>
+          <w:r>
+            <w:fldChar w:fldCharType="begin"/>
+          </w:r>
+          <w:r>
+            <w:instrText xml:space="preserve"> PAGEREF _Toc17998 </w:instrText>
+          </w:r>
+          <w:r>
+            <w:fldChar w:fldCharType="separate"/>
+          </w:r>
+          <w:r>
+            <w:t>13</w:t>
+          </w:r>
+          <w:r>
+            <w:fldChar w:fldCharType="end"/>
+          </w:r>
+          <w:r>
+            <w:fldChar w:fldCharType="end"/>
+          </w:r>
+        </w:p>
+        <w:p>
+          <w:pPr>
+            <w:pStyle w:val="20"/>
+            <w:tabs>
+              <w:tab w:val="right" w:leader="dot" w:pos="8306"/>
+            </w:tabs>
+          </w:pPr>
+          <w:r>
+            <w:fldChar w:fldCharType="begin"/>
+          </w:r>
+          <w:r>
+            <w:instrText xml:space="preserve"> HYPERLINK \l _Toc2704 </w:instrText>
+          </w:r>
+          <w:r>
+            <w:fldChar w:fldCharType="separate"/>
+          </w:r>
+          <w:r>
+            <w:rPr>
+              <w:rFonts w:ascii="新宋体" w:hAnsi="新宋体" w:eastAsia="新宋体"/>
+              <w:szCs w:val="24"/>
+            </w:rPr>
+            <w:t xml:space="preserve">4.1.2 </w:t>
+          </w:r>
+          <w:r>
+            <w:rPr>
+              <w:rFonts w:hint="eastAsia" w:ascii="新宋体" w:hAnsi="新宋体" w:eastAsia="新宋体"/>
+              <w:szCs w:val="24"/>
+              <w:lang w:val="en-US" w:eastAsia="zh-CN"/>
+            </w:rPr>
+            <w:t>资源申请审核</w:t>
+          </w:r>
+          <w:r>
+            <w:tab/>
+          </w:r>
+          <w:r>
+            <w:fldChar w:fldCharType="begin"/>
+          </w:r>
+          <w:r>
+            <w:instrText xml:space="preserve"> PAGEREF _Toc2704 </w:instrText>
+          </w:r>
+          <w:r>
+            <w:fldChar w:fldCharType="separate"/>
+          </w:r>
+          <w:r>
+            <w:t>14</w:t>
+          </w:r>
+          <w:r>
+            <w:fldChar w:fldCharType="end"/>
+          </w:r>
+          <w:r>
+            <w:fldChar w:fldCharType="end"/>
+          </w:r>
+        </w:p>
+        <w:p>
+          <w:pPr>
+            <w:pStyle w:val="20"/>
+            <w:tabs>
+              <w:tab w:val="right" w:leader="dot" w:pos="8306"/>
+            </w:tabs>
+          </w:pPr>
+          <w:r>
+            <w:fldChar w:fldCharType="begin"/>
+          </w:r>
+          <w:r>
+            <w:instrText xml:space="preserve"> HYPERLINK \l _Toc16775 </w:instrText>
+          </w:r>
+          <w:r>
+            <w:fldChar w:fldCharType="separate"/>
+          </w:r>
+          <w:r>
+            <w:rPr>
+              <w:rFonts w:ascii="新宋体" w:hAnsi="新宋体" w:eastAsia="新宋体"/>
+              <w:szCs w:val="24"/>
+            </w:rPr>
+            <w:t xml:space="preserve">4.1.3 </w:t>
+          </w:r>
+          <w:r>
+            <w:rPr>
+              <w:rFonts w:hint="eastAsia" w:ascii="新宋体" w:hAnsi="新宋体" w:eastAsia="新宋体"/>
+              <w:szCs w:val="24"/>
+              <w:lang w:val="en-US" w:eastAsia="zh-CN"/>
+            </w:rPr>
+            <w:t>Mc通道监控</w:t>
+          </w:r>
+          <w:r>
+            <w:tab/>
+          </w:r>
+          <w:r>
+            <w:fldChar w:fldCharType="begin"/>
+          </w:r>
+          <w:r>
+            <w:instrText xml:space="preserve"> PAGEREF _Toc16775 </w:instrText>
+          </w:r>
+          <w:r>
+            <w:fldChar w:fldCharType="separate"/>
+          </w:r>
+          <w:r>
+            <w:t>15</w:t>
+          </w:r>
+          <w:r>
+            <w:fldChar w:fldCharType="end"/>
+          </w:r>
+          <w:r>
+            <w:fldChar w:fldCharType="end"/>
+          </w:r>
+        </w:p>
+        <w:p>
+          <w:pPr>
+            <w:pStyle w:val="20"/>
+            <w:tabs>
+              <w:tab w:val="right" w:leader="dot" w:pos="8306"/>
+            </w:tabs>
+          </w:pPr>
+          <w:r>
+            <w:fldChar w:fldCharType="begin"/>
+          </w:r>
+          <w:r>
+            <w:instrText xml:space="preserve"> HYPERLINK \l _Toc4380 </w:instrText>
+          </w:r>
+          <w:r>
+            <w:fldChar w:fldCharType="separate"/>
+          </w:r>
+          <w:r>
+            <w:rPr>
+              <w:rFonts w:ascii="新宋体" w:hAnsi="新宋体" w:eastAsia="新宋体"/>
+              <w:szCs w:val="24"/>
+            </w:rPr>
+            <w:t xml:space="preserve">4.1.4 </w:t>
+          </w:r>
+          <w:r>
+            <w:rPr>
+              <w:rFonts w:hint="eastAsia" w:ascii="新宋体" w:hAnsi="新宋体" w:eastAsia="新宋体"/>
+              <w:szCs w:val="24"/>
+              <w:lang w:val="en-US" w:eastAsia="zh-CN"/>
+            </w:rPr>
+            <w:t>交换任务调度日志</w:t>
+          </w:r>
+          <w:r>
+            <w:tab/>
+          </w:r>
+          <w:r>
+            <w:fldChar w:fldCharType="begin"/>
+          </w:r>
+          <w:r>
+            <w:instrText xml:space="preserve"> PAGEREF _Toc4380 </w:instrText>
+          </w:r>
+          <w:r>
+            <w:fldChar w:fldCharType="separate"/>
+          </w:r>
+          <w:r>
+            <w:t>15</w:t>
+          </w:r>
+          <w:r>
+            <w:fldChar w:fldCharType="end"/>
+          </w:r>
+          <w:r>
+            <w:fldChar w:fldCharType="end"/>
+          </w:r>
+        </w:p>
+        <w:p>
+          <w:pPr>
+            <w:pStyle w:val="20"/>
+            <w:tabs>
+              <w:tab w:val="right" w:leader="dot" w:pos="8306"/>
+            </w:tabs>
+          </w:pPr>
+          <w:r>
+            <w:fldChar w:fldCharType="begin"/>
+          </w:r>
+          <w:r>
+            <w:instrText xml:space="preserve"> HYPERLINK \l _Toc1499 </w:instrText>
+          </w:r>
+          <w:r>
+            <w:fldChar w:fldCharType="separate"/>
+          </w:r>
+          <w:r>
+            <w:rPr>
+              <w:rFonts w:ascii="新宋体" w:hAnsi="新宋体" w:eastAsia="新宋体"/>
+              <w:szCs w:val="24"/>
+            </w:rPr>
+            <w:t xml:space="preserve">4.1.5 </w:t>
+          </w:r>
+          <w:r>
+            <w:rPr>
+              <w:rFonts w:hint="eastAsia" w:ascii="新宋体" w:hAnsi="新宋体" w:eastAsia="新宋体"/>
+              <w:szCs w:val="24"/>
+              <w:lang w:val="en-US" w:eastAsia="zh-CN"/>
+            </w:rPr>
+            <w:t>批量数据交换日志</w:t>
+          </w:r>
+          <w:r>
+            <w:tab/>
+          </w:r>
+          <w:r>
+            <w:fldChar w:fldCharType="begin"/>
+          </w:r>
+          <w:r>
+            <w:instrText xml:space="preserve"> PAGEREF _Toc1499 </w:instrText>
+          </w:r>
+          <w:r>
+            <w:fldChar w:fldCharType="separate"/>
+          </w:r>
+          <w:r>
+            <w:t>16</w:t>
+          </w:r>
+          <w:r>
+            <w:fldChar w:fldCharType="end"/>
+          </w:r>
+          <w:r>
+            <w:fldChar w:fldCharType="end"/>
+          </w:r>
+        </w:p>
+        <w:p>
+          <w:pPr>
+            <w:pStyle w:val="20"/>
+            <w:tabs>
+              <w:tab w:val="right" w:leader="dot" w:pos="8306"/>
+            </w:tabs>
+          </w:pPr>
+          <w:r>
+            <w:fldChar w:fldCharType="begin"/>
+          </w:r>
+          <w:r>
+            <w:instrText xml:space="preserve"> HYPERLINK \l _Toc31317 </w:instrText>
+          </w:r>
+          <w:r>
+            <w:fldChar w:fldCharType="separate"/>
+          </w:r>
+          <w:r>
+            <w:rPr>
+              <w:rFonts w:ascii="新宋体" w:hAnsi="新宋体" w:eastAsia="新宋体"/>
+              <w:szCs w:val="24"/>
+            </w:rPr>
+            <w:t xml:space="preserve">4.1.6 </w:t>
+          </w:r>
+          <w:r>
+            <w:rPr>
+              <w:rFonts w:hint="eastAsia" w:ascii="新宋体" w:hAnsi="新宋体" w:eastAsia="新宋体"/>
+              <w:szCs w:val="24"/>
+              <w:lang w:val="en-US" w:eastAsia="zh-CN"/>
+            </w:rPr>
+            <w:t>交换任务管理</w:t>
+          </w:r>
+          <w:r>
+            <w:tab/>
+          </w:r>
+          <w:r>
+            <w:fldChar w:fldCharType="begin"/>
+          </w:r>
+          <w:r>
+            <w:instrText xml:space="preserve"> PAGEREF _Toc31317 </w:instrText>
+          </w:r>
+          <w:r>
+            <w:fldChar w:fldCharType="separate"/>
+          </w:r>
+          <w:r>
+            <w:t>17</w:t>
+          </w:r>
+          <w:r>
+            <w:fldChar w:fldCharType="end"/>
+          </w:r>
+          <w:r>
+            <w:fldChar w:fldCharType="end"/>
+          </w:r>
+        </w:p>
+        <w:p>
+          <w:pPr>
+            <w:pStyle w:val="20"/>
+            <w:tabs>
+              <w:tab w:val="right" w:leader="dot" w:pos="8306"/>
+            </w:tabs>
+          </w:pPr>
+          <w:r>
+            <w:fldChar w:fldCharType="begin"/>
+          </w:r>
+          <w:r>
+            <w:instrText xml:space="preserve"> HYPERLINK \l _Toc27954 </w:instrText>
+          </w:r>
+          <w:r>
+            <w:fldChar w:fldCharType="separate"/>
+          </w:r>
+          <w:r>
+            <w:rPr>
+              <w:rFonts w:ascii="新宋体" w:hAnsi="新宋体" w:eastAsia="新宋体"/>
+              <w:szCs w:val="24"/>
+            </w:rPr>
+            <w:t xml:space="preserve">4.1.7 </w:t>
+          </w:r>
+          <w:r>
+            <w:rPr>
+              <w:rFonts w:hint="eastAsia" w:ascii="新宋体" w:hAnsi="新宋体" w:eastAsia="新宋体"/>
+              <w:szCs w:val="24"/>
+              <w:lang w:val="en-US" w:eastAsia="zh-CN"/>
+            </w:rPr>
+            <w:t>机构管理</w:t>
+          </w:r>
+          <w:r>
+            <w:tab/>
+          </w:r>
+          <w:r>
+            <w:fldChar w:fldCharType="begin"/>
+          </w:r>
+          <w:r>
+            <w:instrText xml:space="preserve"> PAGEREF _Toc27954 </w:instrText>
+          </w:r>
+          <w:r>
+            <w:fldChar w:fldCharType="separate"/>
+          </w:r>
+          <w:r>
+            <w:t>17</w:t>
+          </w:r>
+          <w:r>
+            <w:fldChar w:fldCharType="end"/>
+          </w:r>
+          <w:r>
+            <w:fldChar w:fldCharType="end"/>
+          </w:r>
+        </w:p>
+        <w:p>
+          <w:pPr>
+            <w:pStyle w:val="20"/>
+            <w:tabs>
+              <w:tab w:val="right" w:leader="dot" w:pos="8306"/>
+            </w:tabs>
+          </w:pPr>
+          <w:r>
+            <w:fldChar w:fldCharType="begin"/>
+          </w:r>
+          <w:r>
+            <w:instrText xml:space="preserve"> HYPERLINK \l _Toc2671 </w:instrText>
+          </w:r>
+          <w:r>
+            <w:fldChar w:fldCharType="separate"/>
+          </w:r>
+          <w:r>
+            <w:rPr>
+              <w:rFonts w:ascii="新宋体" w:hAnsi="新宋体" w:eastAsia="新宋体"/>
+              <w:szCs w:val="24"/>
+            </w:rPr>
+            <w:t xml:space="preserve">4.1.8 </w:t>
+          </w:r>
+          <w:r>
+            <w:rPr>
+              <w:rFonts w:hint="eastAsia" w:ascii="新宋体" w:hAnsi="新宋体" w:eastAsia="新宋体"/>
+              <w:szCs w:val="24"/>
+              <w:lang w:val="en-US" w:eastAsia="zh-CN"/>
+            </w:rPr>
+            <w:t>用户管理</w:t>
+          </w:r>
+          <w:r>
+            <w:tab/>
+          </w:r>
+          <w:r>
+            <w:fldChar w:fldCharType="begin"/>
+          </w:r>
+          <w:r>
+            <w:instrText xml:space="preserve"> PAGEREF _Toc2671 </w:instrText>
+          </w:r>
+          <w:r>
+            <w:fldChar w:fldCharType="separate"/>
+          </w:r>
+          <w:r>
+            <w:t>18</w:t>
+          </w:r>
+          <w:r>
+            <w:fldChar w:fldCharType="end"/>
+          </w:r>
+          <w:r>
+            <w:fldChar w:fldCharType="end"/>
+          </w:r>
+        </w:p>
+        <w:p>
+          <w:pPr>
+            <w:pStyle w:val="20"/>
+            <w:tabs>
+              <w:tab w:val="right" w:leader="dot" w:pos="8306"/>
+            </w:tabs>
+          </w:pPr>
+          <w:r>
+            <w:fldChar w:fldCharType="begin"/>
+          </w:r>
+          <w:r>
+            <w:instrText xml:space="preserve"> HYPERLINK \l _Toc23857 </w:instrText>
+          </w:r>
+          <w:r>
+            <w:fldChar w:fldCharType="separate"/>
+          </w:r>
+          <w:r>
+            <w:rPr>
+              <w:rFonts w:ascii="新宋体" w:hAnsi="新宋体" w:eastAsia="新宋体"/>
+              <w:szCs w:val="24"/>
+            </w:rPr>
+            <w:t xml:space="preserve">4.1.9 </w:t>
+          </w:r>
+          <w:r>
+            <w:rPr>
+              <w:rFonts w:hint="eastAsia" w:ascii="新宋体" w:hAnsi="新宋体" w:eastAsia="新宋体"/>
+              <w:szCs w:val="24"/>
+              <w:lang w:val="en-US" w:eastAsia="zh-CN"/>
+            </w:rPr>
+            <w:t>角色管理</w:t>
+          </w:r>
+          <w:r>
+            <w:tab/>
+          </w:r>
+          <w:r>
+            <w:fldChar w:fldCharType="begin"/>
+          </w:r>
+          <w:r>
+            <w:instrText xml:space="preserve"> PAGEREF _Toc23857 </w:instrText>
+          </w:r>
+          <w:r>
+            <w:fldChar w:fldCharType="separate"/>
+          </w:r>
+          <w:r>
+            <w:t>19</w:t>
+          </w:r>
+          <w:r>
+            <w:fldChar w:fldCharType="end"/>
+          </w:r>
+          <w:r>
+            <w:fldChar w:fldCharType="end"/>
+          </w:r>
+        </w:p>
+        <w:p>
+          <w:r>
+            <w:fldChar w:fldCharType="end"/>
+          </w:r>
+        </w:p>
+      </w:sdtContent>
+    </w:sdt>
+    <w:bookmarkEnd w:id="0"/>
+    <w:p>
+      <w:pPr>
+        <w:pStyle w:val="2"/>
+        <w:numPr>
+          <w:numId w:val="0"/>
+        </w:numPr>
+        <w:ind w:leftChars="0"/>
         <w:sectPr>
           <w:headerReference r:id="rId5" w:type="default"/>
           <w:footerReference r:id="rId6" w:type="default"/>
-          <w:pgSz w:w="11906" w:h="16838"/>
-          <w:pgMar w:top="1440" w:right="1800" w:bottom="1440" w:left="1800" w:header="851" w:footer="567" w:gutter="0"/>
-          <w:pgNumType w:fmt="upperRoman" w:start="1"/>
-          <w:cols w:space="720" w:num="1"/>
-          <w:docGrid w:type="lines" w:linePitch="312" w:charSpace="0"/>
-        </w:sectPr>
-      </w:pPr>
-      <w:r>
-        <w:rPr>
-          <w:rFonts w:ascii="新宋体" w:hAnsi="新宋体" w:eastAsia="新宋体"/>
-          <w:sz w:val="44"/>
-          <w:szCs w:val="44"/>
-        </w:rPr>
-        <w:br w:type="page"/>
-      </w:r>
-      <w:bookmarkEnd w:id="0"/>
-      <w:bookmarkStart w:id="1" w:name="_Toc497918382"/>
-      <w:bookmarkStart w:id="2" w:name="_Toc497635110"/>
-      <w:bookmarkStart w:id="3" w:name="_Toc498084723"/>
-    </w:p>
-    <w:p>
-      <w:pPr>
-        <w:pStyle w:val="2"/>
-        <w:sectPr>
-          <w:headerReference r:id="rId7" w:type="default"/>
           <w:pgSz w:w="11906" w:h="16838"/>
           <w:pgMar w:top="1440" w:right="1800" w:bottom="1440" w:left="1800" w:header="851" w:footer="992" w:gutter="0"/>
           <w:pgNumType w:start="1"/>
@@ -5319,14 +2421,16 @@
           <w:docGrid w:type="lines" w:linePitch="312" w:charSpace="0"/>
         </w:sectPr>
       </w:pPr>
+      <w:bookmarkStart w:id="1" w:name="_Toc497918382"/>
+      <w:bookmarkStart w:id="2" w:name="_Toc497635110"/>
+      <w:bookmarkStart w:id="3" w:name="_Toc498084723"/>
     </w:p>
     <w:p>
       <w:pPr>
         <w:pStyle w:val="2"/>
       </w:pPr>
-      <w:bookmarkStart w:id="93" w:name="_GoBack"/>
-      <w:bookmarkEnd w:id="93"/>
       <w:bookmarkStart w:id="4" w:name="_Toc18066945"/>
+      <w:bookmarkStart w:id="5" w:name="_Toc29007"/>
       <w:r>
         <w:rPr>
           <w:rFonts w:hint="eastAsia"/>
@@ -5337,6 +2441,7 @@
       <w:bookmarkEnd w:id="2"/>
       <w:bookmarkEnd w:id="3"/>
       <w:bookmarkEnd w:id="4"/>
+      <w:bookmarkEnd w:id="5"/>
     </w:p>
     <w:p>
       <w:pPr>
@@ -5345,20 +2450,21 @@
           <w:rFonts w:ascii="新宋体" w:hAnsi="新宋体" w:eastAsia="新宋体"/>
         </w:rPr>
       </w:pPr>
-      <w:bookmarkStart w:id="5" w:name="_Toc16478130"/>
       <w:bookmarkStart w:id="6" w:name="_Toc470773933"/>
-      <w:bookmarkStart w:id="7" w:name="_Ref86218809"/>
-      <w:bookmarkStart w:id="8" w:name="_Ref86218811"/>
-      <w:bookmarkStart w:id="9" w:name="_Toc498084724"/>
-      <w:bookmarkStart w:id="10" w:name="_Toc15898328"/>
-      <w:bookmarkStart w:id="11" w:name="_Toc497918383"/>
+      <w:bookmarkStart w:id="7" w:name="_Ref86218811"/>
+      <w:bookmarkStart w:id="8" w:name="_Toc15786742"/>
+      <w:bookmarkStart w:id="9" w:name="_Toc86218770"/>
+      <w:bookmarkStart w:id="10" w:name="_Ref86218809"/>
+      <w:bookmarkStart w:id="11" w:name="_Toc246908483"/>
       <w:bookmarkStart w:id="12" w:name="_Toc86218604"/>
-      <w:bookmarkStart w:id="13" w:name="_Toc16478464"/>
-      <w:bookmarkStart w:id="14" w:name="_Toc497635111"/>
-      <w:bookmarkStart w:id="15" w:name="_Toc15786742"/>
-      <w:bookmarkStart w:id="16" w:name="_Toc246908483"/>
-      <w:bookmarkStart w:id="17" w:name="_Toc86218770"/>
-      <w:bookmarkStart w:id="18" w:name="_Toc18066946"/>
+      <w:bookmarkStart w:id="13" w:name="_Toc18066946"/>
+      <w:bookmarkStart w:id="14" w:name="_Toc16478130"/>
+      <w:bookmarkStart w:id="15" w:name="_Toc15898328"/>
+      <w:bookmarkStart w:id="16" w:name="_Toc497918383"/>
+      <w:bookmarkStart w:id="17" w:name="_Toc498084724"/>
+      <w:bookmarkStart w:id="18" w:name="_Toc16478464"/>
+      <w:bookmarkStart w:id="19" w:name="_Toc497635111"/>
+      <w:bookmarkStart w:id="20" w:name="_Toc12720"/>
       <w:r>
         <w:rPr>
           <w:rFonts w:hint="eastAsia" w:ascii="新宋体" w:hAnsi="新宋体" w:eastAsia="新宋体"/>
@@ -5371,7 +2477,6 @@
         </w:rPr>
         <w:t>目的</w:t>
       </w:r>
-      <w:bookmarkEnd w:id="5"/>
       <w:bookmarkEnd w:id="6"/>
       <w:bookmarkEnd w:id="7"/>
       <w:bookmarkEnd w:id="8"/>
@@ -5385,6 +2490,8 @@
       <w:bookmarkEnd w:id="16"/>
       <w:bookmarkEnd w:id="17"/>
       <w:bookmarkEnd w:id="18"/>
+      <w:bookmarkEnd w:id="19"/>
+      <w:bookmarkEnd w:id="20"/>
     </w:p>
     <w:p>
       <w:pPr>
@@ -5394,11 +2501,11 @@
           <w:rFonts w:ascii="新宋体" w:hAnsi="新宋体" w:eastAsia="新宋体"/>
         </w:rPr>
       </w:pPr>
-      <w:bookmarkStart w:id="19" w:name="_Hlk497916688"/>
-      <w:bookmarkStart w:id="20" w:name="_Toc498084729"/>
-      <w:bookmarkStart w:id="21" w:name="_Toc470773938"/>
-      <w:bookmarkStart w:id="22" w:name="_Toc497635116"/>
-      <w:bookmarkStart w:id="23" w:name="_Toc497918388"/>
+      <w:bookmarkStart w:id="21" w:name="_Hlk497916688"/>
+      <w:bookmarkStart w:id="22" w:name="_Toc470773938"/>
+      <w:bookmarkStart w:id="23" w:name="_Toc498084729"/>
+      <w:bookmarkStart w:id="24" w:name="_Toc497918388"/>
+      <w:bookmarkStart w:id="25" w:name="_Toc497635116"/>
       <w:r>
         <w:rPr>
           <w:rFonts w:hint="eastAsia" w:ascii="新宋体" w:hAnsi="新宋体" w:eastAsia="新宋体"/>
@@ -5431,7 +2538,7 @@
         <w:t>进行了解和使用。</w:t>
       </w:r>
     </w:p>
-    <w:bookmarkEnd w:id="19"/>
+    <w:bookmarkEnd w:id="21"/>
     <w:p>
       <w:pPr>
         <w:pStyle w:val="3"/>
@@ -5439,13 +2546,14 @@
           <w:rFonts w:ascii="新宋体" w:hAnsi="新宋体" w:eastAsia="新宋体"/>
         </w:rPr>
       </w:pPr>
-      <w:bookmarkStart w:id="24" w:name="_Toc18066947"/>
-      <w:bookmarkStart w:id="25" w:name="_Toc497635112"/>
       <w:bookmarkStart w:id="26" w:name="_Toc498084725"/>
       <w:bookmarkStart w:id="27" w:name="_Toc497918384"/>
       <w:bookmarkStart w:id="28" w:name="_Toc519180498"/>
-      <w:bookmarkStart w:id="29" w:name="_Toc246908485"/>
-      <w:bookmarkStart w:id="30" w:name="_Toc470773935"/>
+      <w:bookmarkStart w:id="29" w:name="_Toc497635112"/>
+      <w:bookmarkStart w:id="30" w:name="_Toc18066947"/>
+      <w:bookmarkStart w:id="31" w:name="_Toc8799"/>
+      <w:bookmarkStart w:id="32" w:name="_Toc246908485"/>
+      <w:bookmarkStart w:id="33" w:name="_Toc470773935"/>
       <w:r>
         <w:rPr>
           <w:rFonts w:hint="eastAsia" w:ascii="新宋体" w:hAnsi="新宋体" w:eastAsia="新宋体"/>
@@ -5458,298 +2566,305 @@
         </w:rPr>
         <w:t>范围</w:t>
       </w:r>
-      <w:bookmarkEnd w:id="24"/>
-      <w:bookmarkEnd w:id="25"/>
       <w:bookmarkEnd w:id="26"/>
       <w:bookmarkEnd w:id="27"/>
       <w:bookmarkEnd w:id="28"/>
-    </w:p>
-    <w:p>
-      <w:pPr>
-        <w:ind w:firstLine="315" w:firstLineChars="150"/>
-        <w:rPr>
-          <w:rFonts w:ascii="新宋体" w:hAnsi="新宋体" w:eastAsia="新宋体"/>
-        </w:rPr>
-      </w:pPr>
-      <w:bookmarkStart w:id="31" w:name="_Hlk497916700"/>
-      <w:r>
-        <w:rPr>
-          <w:rFonts w:ascii="新宋体" w:hAnsi="新宋体" w:eastAsia="新宋体" w:cs="MS Mincho"/>
-        </w:rPr>
-        <w:t>本手册内容主要</w:t>
-      </w:r>
-      <w:r>
-        <w:rPr>
-          <w:rFonts w:ascii="新宋体" w:hAnsi="新宋体" w:eastAsia="新宋体" w:cs="宋体"/>
-        </w:rPr>
-        <w:t>对</w:t>
-      </w:r>
-      <w:r>
-        <w:rPr>
-          <w:rFonts w:hint="eastAsia" w:ascii="新宋体" w:hAnsi="新宋体" w:eastAsia="新宋体" w:cs="宋体"/>
-          <w:lang w:val="en-US" w:eastAsia="zh-CN"/>
-        </w:rPr>
-        <w:t>资源维护</w:t>
-      </w:r>
-      <w:r>
-        <w:rPr>
-          <w:rFonts w:ascii="新宋体" w:hAnsi="新宋体" w:eastAsia="新宋体" w:cs="MS Mincho"/>
-        </w:rPr>
-        <w:t>、</w:t>
-      </w:r>
-      <w:r>
-        <w:rPr>
-          <w:rFonts w:hint="eastAsia" w:ascii="新宋体" w:hAnsi="新宋体" w:eastAsia="新宋体" w:cs="MS Mincho"/>
-          <w:lang w:val="en-US" w:eastAsia="zh-CN"/>
-        </w:rPr>
-        <w:t>发布资源</w:t>
-      </w:r>
-      <w:r>
-        <w:rPr>
-          <w:rFonts w:hint="eastAsia" w:ascii="新宋体" w:hAnsi="新宋体" w:eastAsia="新宋体" w:cs="MS Mincho"/>
-        </w:rPr>
-        <w:t>、</w:t>
-      </w:r>
-      <w:r>
-        <w:rPr>
-          <w:rFonts w:hint="eastAsia" w:ascii="新宋体" w:hAnsi="新宋体" w:eastAsia="新宋体" w:cs="MS Mincho"/>
-          <w:lang w:val="en-US" w:eastAsia="zh-CN"/>
-        </w:rPr>
-        <w:t>资源审核</w:t>
-      </w:r>
-      <w:r>
-        <w:rPr>
-          <w:rFonts w:hint="eastAsia" w:ascii="新宋体" w:hAnsi="新宋体" w:eastAsia="新宋体" w:cs="MS Mincho"/>
-        </w:rPr>
-        <w:t>、</w:t>
-      </w:r>
-      <w:r>
-        <w:rPr>
-          <w:rFonts w:hint="eastAsia" w:ascii="新宋体" w:hAnsi="新宋体" w:eastAsia="新宋体" w:cs="MS Mincho"/>
-          <w:lang w:val="en-US" w:eastAsia="zh-CN"/>
-        </w:rPr>
-        <w:t>申请资源</w:t>
-      </w:r>
-      <w:r>
-        <w:rPr>
-          <w:rFonts w:hint="eastAsia" w:ascii="新宋体" w:hAnsi="新宋体" w:eastAsia="新宋体" w:cs="MS Mincho"/>
-        </w:rPr>
-        <w:t>、</w:t>
-      </w:r>
-      <w:r>
-        <w:rPr>
-          <w:rFonts w:hint="eastAsia" w:ascii="新宋体" w:hAnsi="新宋体" w:eastAsia="新宋体" w:cs="MS Mincho"/>
-          <w:lang w:val="en-US" w:eastAsia="zh-CN"/>
-        </w:rPr>
-        <w:t>申请资源审核</w:t>
-      </w:r>
-      <w:r>
-        <w:rPr>
-          <w:rFonts w:hint="eastAsia" w:ascii="新宋体" w:hAnsi="新宋体" w:eastAsia="新宋体" w:cs="MS Mincho"/>
-        </w:rPr>
-        <w:t>、</w:t>
-      </w:r>
-      <w:r>
-        <w:rPr>
-          <w:rFonts w:hint="eastAsia" w:ascii="新宋体" w:hAnsi="新宋体" w:eastAsia="新宋体" w:cs="MS Mincho"/>
-          <w:lang w:val="en-US" w:eastAsia="zh-CN"/>
-        </w:rPr>
-        <w:t>交换任务监控</w:t>
-      </w:r>
-      <w:r>
-        <w:rPr>
-          <w:rFonts w:hint="eastAsia" w:ascii="新宋体" w:hAnsi="新宋体" w:eastAsia="新宋体" w:cs="MS Mincho"/>
-        </w:rPr>
-        <w:t>、</w:t>
-      </w:r>
-      <w:r>
-        <w:rPr>
-          <w:rFonts w:hint="eastAsia" w:ascii="新宋体" w:hAnsi="新宋体" w:eastAsia="新宋体" w:cs="MS Mincho"/>
-          <w:lang w:val="en-US" w:eastAsia="zh-CN"/>
-        </w:rPr>
-        <w:t>mc节点监控</w:t>
-      </w:r>
-      <w:r>
-        <w:rPr>
-          <w:rFonts w:hint="eastAsia" w:ascii="新宋体" w:hAnsi="新宋体" w:eastAsia="新宋体" w:cs="MS Mincho"/>
-        </w:rPr>
-        <w:t>闭环流程</w:t>
-      </w:r>
-      <w:r>
-        <w:rPr>
-          <w:rFonts w:ascii="新宋体" w:hAnsi="新宋体" w:eastAsia="新宋体" w:cs="宋体"/>
-        </w:rPr>
-        <w:t>监</w:t>
-      </w:r>
-      <w:r>
-        <w:rPr>
-          <w:rFonts w:hint="eastAsia" w:ascii="新宋体" w:hAnsi="新宋体" w:eastAsia="新宋体" w:cs="MS Mincho"/>
-        </w:rPr>
-        <w:t>管</w:t>
-      </w:r>
-      <w:r>
-        <w:rPr>
-          <w:rFonts w:ascii="新宋体" w:hAnsi="新宋体" w:eastAsia="新宋体" w:cs="宋体"/>
-        </w:rPr>
-        <w:t>进</w:t>
-      </w:r>
-      <w:r>
-        <w:rPr>
-          <w:rFonts w:hint="eastAsia" w:ascii="新宋体" w:hAnsi="新宋体" w:eastAsia="新宋体" w:cs="MS Mincho"/>
-        </w:rPr>
-        <w:t>行介</w:t>
-      </w:r>
-      <w:r>
-        <w:rPr>
-          <w:rFonts w:ascii="新宋体" w:hAnsi="新宋体" w:eastAsia="新宋体" w:cs="宋体"/>
-        </w:rPr>
-        <w:t>绍</w:t>
-      </w:r>
-      <w:r>
-        <w:rPr>
-          <w:rFonts w:hint="eastAsia" w:ascii="新宋体" w:hAnsi="新宋体" w:eastAsia="新宋体" w:cs="MS Mincho"/>
-        </w:rPr>
-        <w:t>，同</w:t>
-      </w:r>
-      <w:r>
-        <w:rPr>
-          <w:rFonts w:ascii="新宋体" w:hAnsi="新宋体" w:eastAsia="新宋体" w:cs="宋体"/>
-        </w:rPr>
-        <w:t>时</w:t>
-      </w:r>
-      <w:r>
-        <w:rPr>
-          <w:rFonts w:hint="eastAsia" w:ascii="新宋体" w:hAnsi="新宋体" w:eastAsia="新宋体" w:cs="MS Mincho"/>
-        </w:rPr>
-        <w:t>也包括了系</w:t>
-      </w:r>
-      <w:r>
-        <w:rPr>
-          <w:rFonts w:ascii="新宋体" w:hAnsi="新宋体" w:eastAsia="新宋体" w:cs="宋体"/>
-        </w:rPr>
-        <w:t>统</w:t>
-      </w:r>
-      <w:r>
-        <w:rPr>
-          <w:rFonts w:hint="eastAsia" w:ascii="新宋体" w:hAnsi="新宋体" w:eastAsia="新宋体" w:cs="MS Mincho"/>
-        </w:rPr>
-        <w:t>管理功能。</w:t>
-      </w:r>
-    </w:p>
-    <w:bookmarkEnd w:id="31"/>
-    <w:p>
-      <w:pPr>
-        <w:pStyle w:val="3"/>
-        <w:rPr>
-          <w:rFonts w:ascii="新宋体" w:hAnsi="新宋体" w:eastAsia="新宋体"/>
-        </w:rPr>
-      </w:pPr>
-      <w:bookmarkStart w:id="32" w:name="_Toc497918385"/>
-      <w:bookmarkStart w:id="33" w:name="_Toc497635113"/>
-      <w:bookmarkStart w:id="34" w:name="_Toc18066948"/>
-      <w:bookmarkStart w:id="35" w:name="_Toc498084726"/>
-      <w:bookmarkStart w:id="36" w:name="_Toc519180499"/>
-      <w:r>
-        <w:rPr>
-          <w:rFonts w:hint="eastAsia" w:ascii="新宋体" w:hAnsi="新宋体" w:eastAsia="新宋体"/>
-        </w:rPr>
-        <w:t>使用</w:t>
-      </w:r>
-      <w:r>
-        <w:rPr>
-          <w:rFonts w:ascii="新宋体" w:hAnsi="新宋体" w:eastAsia="新宋体"/>
-        </w:rPr>
-        <w:t>对象</w:t>
-      </w:r>
       <w:bookmarkEnd w:id="29"/>
       <w:bookmarkEnd w:id="30"/>
+      <w:bookmarkEnd w:id="31"/>
+    </w:p>
+    <w:p>
+      <w:pPr>
+        <w:ind w:firstLine="315" w:firstLineChars="150"/>
+        <w:rPr>
+          <w:rFonts w:ascii="新宋体" w:hAnsi="新宋体" w:eastAsia="新宋体"/>
+        </w:rPr>
+      </w:pPr>
+      <w:bookmarkStart w:id="34" w:name="_Hlk497916700"/>
+      <w:r>
+        <w:rPr>
+          <w:rFonts w:ascii="新宋体" w:hAnsi="新宋体" w:eastAsia="新宋体" w:cs="MS Mincho"/>
+        </w:rPr>
+        <w:t>本手册内容主要</w:t>
+      </w:r>
+      <w:r>
+        <w:rPr>
+          <w:rFonts w:ascii="新宋体" w:hAnsi="新宋体" w:eastAsia="新宋体" w:cs="宋体"/>
+        </w:rPr>
+        <w:t>对</w:t>
+      </w:r>
+      <w:r>
+        <w:rPr>
+          <w:rFonts w:hint="eastAsia" w:ascii="新宋体" w:hAnsi="新宋体" w:eastAsia="新宋体" w:cs="宋体"/>
+          <w:lang w:val="en-US" w:eastAsia="zh-CN"/>
+        </w:rPr>
+        <w:t>资源维护</w:t>
+      </w:r>
+      <w:r>
+        <w:rPr>
+          <w:rFonts w:ascii="新宋体" w:hAnsi="新宋体" w:eastAsia="新宋体" w:cs="MS Mincho"/>
+        </w:rPr>
+        <w:t>、</w:t>
+      </w:r>
+      <w:r>
+        <w:rPr>
+          <w:rFonts w:hint="eastAsia" w:ascii="新宋体" w:hAnsi="新宋体" w:eastAsia="新宋体" w:cs="MS Mincho"/>
+          <w:lang w:val="en-US" w:eastAsia="zh-CN"/>
+        </w:rPr>
+        <w:t>发布资源</w:t>
+      </w:r>
+      <w:r>
+        <w:rPr>
+          <w:rFonts w:hint="eastAsia" w:ascii="新宋体" w:hAnsi="新宋体" w:eastAsia="新宋体" w:cs="MS Mincho"/>
+        </w:rPr>
+        <w:t>、</w:t>
+      </w:r>
+      <w:r>
+        <w:rPr>
+          <w:rFonts w:hint="eastAsia" w:ascii="新宋体" w:hAnsi="新宋体" w:eastAsia="新宋体" w:cs="MS Mincho"/>
+          <w:lang w:val="en-US" w:eastAsia="zh-CN"/>
+        </w:rPr>
+        <w:t>资源审核</w:t>
+      </w:r>
+      <w:r>
+        <w:rPr>
+          <w:rFonts w:hint="eastAsia" w:ascii="新宋体" w:hAnsi="新宋体" w:eastAsia="新宋体" w:cs="MS Mincho"/>
+        </w:rPr>
+        <w:t>、</w:t>
+      </w:r>
+      <w:r>
+        <w:rPr>
+          <w:rFonts w:hint="eastAsia" w:ascii="新宋体" w:hAnsi="新宋体" w:eastAsia="新宋体" w:cs="MS Mincho"/>
+          <w:lang w:val="en-US" w:eastAsia="zh-CN"/>
+        </w:rPr>
+        <w:t>申请资源</w:t>
+      </w:r>
+      <w:r>
+        <w:rPr>
+          <w:rFonts w:hint="eastAsia" w:ascii="新宋体" w:hAnsi="新宋体" w:eastAsia="新宋体" w:cs="MS Mincho"/>
+        </w:rPr>
+        <w:t>、</w:t>
+      </w:r>
+      <w:r>
+        <w:rPr>
+          <w:rFonts w:hint="eastAsia" w:ascii="新宋体" w:hAnsi="新宋体" w:eastAsia="新宋体" w:cs="MS Mincho"/>
+          <w:lang w:val="en-US" w:eastAsia="zh-CN"/>
+        </w:rPr>
+        <w:t>申请资源审核</w:t>
+      </w:r>
+      <w:r>
+        <w:rPr>
+          <w:rFonts w:hint="eastAsia" w:ascii="新宋体" w:hAnsi="新宋体" w:eastAsia="新宋体" w:cs="MS Mincho"/>
+        </w:rPr>
+        <w:t>、</w:t>
+      </w:r>
+      <w:r>
+        <w:rPr>
+          <w:rFonts w:hint="eastAsia" w:ascii="新宋体" w:hAnsi="新宋体" w:eastAsia="新宋体" w:cs="MS Mincho"/>
+          <w:lang w:val="en-US" w:eastAsia="zh-CN"/>
+        </w:rPr>
+        <w:t>交换任务监控</w:t>
+      </w:r>
+      <w:r>
+        <w:rPr>
+          <w:rFonts w:hint="eastAsia" w:ascii="新宋体" w:hAnsi="新宋体" w:eastAsia="新宋体" w:cs="MS Mincho"/>
+        </w:rPr>
+        <w:t>、</w:t>
+      </w:r>
+      <w:r>
+        <w:rPr>
+          <w:rFonts w:hint="eastAsia" w:ascii="新宋体" w:hAnsi="新宋体" w:eastAsia="新宋体" w:cs="MS Mincho"/>
+          <w:lang w:val="en-US" w:eastAsia="zh-CN"/>
+        </w:rPr>
+        <w:t>mc节点监控</w:t>
+      </w:r>
+      <w:r>
+        <w:rPr>
+          <w:rFonts w:hint="eastAsia" w:ascii="新宋体" w:hAnsi="新宋体" w:eastAsia="新宋体" w:cs="MS Mincho"/>
+        </w:rPr>
+        <w:t>闭环流程</w:t>
+      </w:r>
+      <w:r>
+        <w:rPr>
+          <w:rFonts w:ascii="新宋体" w:hAnsi="新宋体" w:eastAsia="新宋体" w:cs="宋体"/>
+        </w:rPr>
+        <w:t>监</w:t>
+      </w:r>
+      <w:r>
+        <w:rPr>
+          <w:rFonts w:hint="eastAsia" w:ascii="新宋体" w:hAnsi="新宋体" w:eastAsia="新宋体" w:cs="MS Mincho"/>
+        </w:rPr>
+        <w:t>管</w:t>
+      </w:r>
+      <w:r>
+        <w:rPr>
+          <w:rFonts w:ascii="新宋体" w:hAnsi="新宋体" w:eastAsia="新宋体" w:cs="宋体"/>
+        </w:rPr>
+        <w:t>进</w:t>
+      </w:r>
+      <w:r>
+        <w:rPr>
+          <w:rFonts w:hint="eastAsia" w:ascii="新宋体" w:hAnsi="新宋体" w:eastAsia="新宋体" w:cs="MS Mincho"/>
+        </w:rPr>
+        <w:t>行介</w:t>
+      </w:r>
+      <w:r>
+        <w:rPr>
+          <w:rFonts w:ascii="新宋体" w:hAnsi="新宋体" w:eastAsia="新宋体" w:cs="宋体"/>
+        </w:rPr>
+        <w:t>绍</w:t>
+      </w:r>
+      <w:r>
+        <w:rPr>
+          <w:rFonts w:hint="eastAsia" w:ascii="新宋体" w:hAnsi="新宋体" w:eastAsia="新宋体" w:cs="MS Mincho"/>
+        </w:rPr>
+        <w:t>，同</w:t>
+      </w:r>
+      <w:r>
+        <w:rPr>
+          <w:rFonts w:ascii="新宋体" w:hAnsi="新宋体" w:eastAsia="新宋体" w:cs="宋体"/>
+        </w:rPr>
+        <w:t>时</w:t>
+      </w:r>
+      <w:r>
+        <w:rPr>
+          <w:rFonts w:hint="eastAsia" w:ascii="新宋体" w:hAnsi="新宋体" w:eastAsia="新宋体" w:cs="MS Mincho"/>
+        </w:rPr>
+        <w:t>也包括了系</w:t>
+      </w:r>
+      <w:r>
+        <w:rPr>
+          <w:rFonts w:ascii="新宋体" w:hAnsi="新宋体" w:eastAsia="新宋体" w:cs="宋体"/>
+        </w:rPr>
+        <w:t>统</w:t>
+      </w:r>
+      <w:r>
+        <w:rPr>
+          <w:rFonts w:hint="eastAsia" w:ascii="新宋体" w:hAnsi="新宋体" w:eastAsia="新宋体" w:cs="MS Mincho"/>
+        </w:rPr>
+        <w:t>管理功能。</w:t>
+      </w:r>
+    </w:p>
+    <w:bookmarkEnd w:id="34"/>
+    <w:p>
+      <w:pPr>
+        <w:pStyle w:val="3"/>
+        <w:rPr>
+          <w:rFonts w:ascii="新宋体" w:hAnsi="新宋体" w:eastAsia="新宋体"/>
+        </w:rPr>
+      </w:pPr>
+      <w:bookmarkStart w:id="35" w:name="_Toc497918385"/>
+      <w:bookmarkStart w:id="36" w:name="_Toc519180499"/>
+      <w:bookmarkStart w:id="37" w:name="_Toc498084726"/>
+      <w:bookmarkStart w:id="38" w:name="_Toc497635113"/>
+      <w:bookmarkStart w:id="39" w:name="_Toc18066948"/>
+      <w:bookmarkStart w:id="40" w:name="_Toc19"/>
+      <w:r>
+        <w:rPr>
+          <w:rFonts w:hint="eastAsia" w:ascii="新宋体" w:hAnsi="新宋体" w:eastAsia="新宋体"/>
+        </w:rPr>
+        <w:t>使用</w:t>
+      </w:r>
+      <w:r>
+        <w:rPr>
+          <w:rFonts w:ascii="新宋体" w:hAnsi="新宋体" w:eastAsia="新宋体"/>
+        </w:rPr>
+        <w:t>对象</w:t>
+      </w:r>
       <w:bookmarkEnd w:id="32"/>
       <w:bookmarkEnd w:id="33"/>
-      <w:bookmarkEnd w:id="34"/>
       <w:bookmarkEnd w:id="35"/>
       <w:bookmarkEnd w:id="36"/>
-    </w:p>
-    <w:p>
-      <w:pPr>
-        <w:ind w:firstLine="420"/>
-        <w:jc w:val="left"/>
-        <w:rPr>
-          <w:rFonts w:ascii="新宋体" w:hAnsi="新宋体" w:eastAsia="新宋体"/>
-        </w:rPr>
-      </w:pPr>
-      <w:bookmarkStart w:id="37" w:name="_Hlk497916720"/>
-      <w:r>
-        <w:rPr>
-          <w:rFonts w:hint="eastAsia" w:ascii="新宋体" w:hAnsi="新宋体" w:eastAsia="新宋体"/>
-        </w:rPr>
-        <w:t>本手册的预期使用对象为信息中心、</w:t>
-      </w:r>
-      <w:r>
-        <w:rPr>
-          <w:rFonts w:hint="eastAsia" w:ascii="新宋体" w:hAnsi="新宋体" w:eastAsia="新宋体"/>
-          <w:lang w:val="en-US" w:eastAsia="zh-CN"/>
-        </w:rPr>
-        <w:t>各地市州机构</w:t>
-      </w:r>
-      <w:r>
-        <w:rPr>
-          <w:rFonts w:hint="eastAsia" w:ascii="新宋体" w:hAnsi="新宋体" w:eastAsia="新宋体"/>
-        </w:rPr>
-        <w:t>。</w:t>
-      </w:r>
       <w:bookmarkEnd w:id="37"/>
-    </w:p>
-    <w:p>
-      <w:pPr>
-        <w:pStyle w:val="2"/>
-      </w:pPr>
-      <w:bookmarkStart w:id="38" w:name="_Toc498084727"/>
-      <w:bookmarkStart w:id="39" w:name="_Toc497635114"/>
-      <w:bookmarkStart w:id="40" w:name="_Toc519180500"/>
-      <w:bookmarkStart w:id="41" w:name="_Toc18066949"/>
-      <w:bookmarkStart w:id="42" w:name="_Toc497918386"/>
-      <w:bookmarkStart w:id="43" w:name="_Toc470773936"/>
-      <w:r>
-        <w:rPr>
-          <w:rFonts w:hint="eastAsia"/>
-        </w:rPr>
-        <w:t>平台</w:t>
-      </w:r>
-      <w:r>
-        <w:t>介绍</w:t>
-      </w:r>
       <w:bookmarkEnd w:id="38"/>
       <w:bookmarkEnd w:id="39"/>
       <w:bookmarkEnd w:id="40"/>
+    </w:p>
+    <w:p>
+      <w:pPr>
+        <w:ind w:firstLine="420"/>
+        <w:jc w:val="left"/>
+        <w:rPr>
+          <w:rFonts w:ascii="新宋体" w:hAnsi="新宋体" w:eastAsia="新宋体"/>
+        </w:rPr>
+      </w:pPr>
+      <w:bookmarkStart w:id="41" w:name="_Hlk497916720"/>
+      <w:r>
+        <w:rPr>
+          <w:rFonts w:hint="eastAsia" w:ascii="新宋体" w:hAnsi="新宋体" w:eastAsia="新宋体"/>
+        </w:rPr>
+        <w:t>本手册的预期使用对象为信息中心、</w:t>
+      </w:r>
+      <w:r>
+        <w:rPr>
+          <w:rFonts w:hint="eastAsia" w:ascii="新宋体" w:hAnsi="新宋体" w:eastAsia="新宋体"/>
+          <w:lang w:val="en-US" w:eastAsia="zh-CN"/>
+        </w:rPr>
+        <w:t>各地市州机构</w:t>
+      </w:r>
+      <w:r>
+        <w:rPr>
+          <w:rFonts w:hint="eastAsia" w:ascii="新宋体" w:hAnsi="新宋体" w:eastAsia="新宋体"/>
+        </w:rPr>
+        <w:t>。</w:t>
+      </w:r>
       <w:bookmarkEnd w:id="41"/>
+    </w:p>
+    <w:p>
+      <w:pPr>
+        <w:pStyle w:val="2"/>
+      </w:pPr>
+      <w:bookmarkStart w:id="42" w:name="_Toc497635114"/>
+      <w:bookmarkStart w:id="43" w:name="_Toc519180500"/>
+      <w:bookmarkStart w:id="44" w:name="_Toc497918386"/>
+      <w:bookmarkStart w:id="45" w:name="_Toc470773936"/>
+      <w:bookmarkStart w:id="46" w:name="_Toc18066949"/>
+      <w:bookmarkStart w:id="47" w:name="_Toc498084727"/>
+      <w:bookmarkStart w:id="48" w:name="_Toc18465"/>
+      <w:r>
+        <w:rPr>
+          <w:rFonts w:hint="eastAsia"/>
+        </w:rPr>
+        <w:t>平台</w:t>
+      </w:r>
+      <w:r>
+        <w:t>介绍</w:t>
+      </w:r>
       <w:bookmarkEnd w:id="42"/>
       <w:bookmarkEnd w:id="43"/>
-    </w:p>
-    <w:p>
-      <w:pPr>
-        <w:pStyle w:val="3"/>
-        <w:rPr>
-          <w:rFonts w:ascii="新宋体" w:hAnsi="新宋体" w:eastAsia="新宋体"/>
-        </w:rPr>
-      </w:pPr>
-      <w:bookmarkStart w:id="44" w:name="_Toc497918387"/>
-      <w:bookmarkStart w:id="45" w:name="_Toc18066950"/>
-      <w:bookmarkStart w:id="46" w:name="_Toc470773937"/>
-      <w:bookmarkStart w:id="47" w:name="_Toc497635115"/>
-      <w:bookmarkStart w:id="48" w:name="_Toc498084728"/>
-      <w:bookmarkStart w:id="49" w:name="_Toc519180501"/>
-      <w:r>
-        <w:rPr>
-          <w:rFonts w:ascii="新宋体" w:hAnsi="新宋体" w:eastAsia="新宋体"/>
-        </w:rPr>
-        <w:t>概述</w:t>
-      </w:r>
       <w:bookmarkEnd w:id="44"/>
       <w:bookmarkEnd w:id="45"/>
       <w:bookmarkEnd w:id="46"/>
       <w:bookmarkEnd w:id="47"/>
       <w:bookmarkEnd w:id="48"/>
+    </w:p>
+    <w:p>
+      <w:pPr>
+        <w:pStyle w:val="3"/>
+        <w:rPr>
+          <w:rFonts w:ascii="新宋体" w:hAnsi="新宋体" w:eastAsia="新宋体"/>
+        </w:rPr>
+      </w:pPr>
+      <w:bookmarkStart w:id="49" w:name="_Toc497918387"/>
+      <w:bookmarkStart w:id="50" w:name="_Toc498084728"/>
+      <w:bookmarkStart w:id="51" w:name="_Toc470773937"/>
+      <w:bookmarkStart w:id="52" w:name="_Toc18066950"/>
+      <w:bookmarkStart w:id="53" w:name="_Toc519180501"/>
+      <w:bookmarkStart w:id="54" w:name="_Toc497635115"/>
+      <w:bookmarkStart w:id="55" w:name="_Toc15139"/>
+      <w:r>
+        <w:rPr>
+          <w:rFonts w:ascii="新宋体" w:hAnsi="新宋体" w:eastAsia="新宋体"/>
+        </w:rPr>
+        <w:t>概述</w:t>
+      </w:r>
       <w:bookmarkEnd w:id="49"/>
+      <w:bookmarkEnd w:id="50"/>
+      <w:bookmarkEnd w:id="51"/>
+      <w:bookmarkEnd w:id="52"/>
+      <w:bookmarkEnd w:id="53"/>
+      <w:bookmarkEnd w:id="54"/>
+      <w:bookmarkEnd w:id="55"/>
     </w:p>
     <w:p>
       <w:pPr>
@@ -5764,7 +2879,7 @@
           <w:lang w:val="en-US" w:eastAsia="zh-CN"/>
         </w:rPr>
       </w:pPr>
-      <w:bookmarkStart w:id="50" w:name="_Hlk497916771"/>
+      <w:bookmarkStart w:id="56" w:name="_Hlk497916771"/>
       <w:r>
         <w:rPr>
           <w:rFonts w:hint="eastAsia" w:ascii="新宋体" w:hAnsi="新宋体" w:eastAsia="新宋体" w:cs="Times New Roman"/>
@@ -5808,7 +2923,7 @@
                     </pic:cNvPicPr>
                   </pic:nvPicPr>
                   <pic:blipFill>
-                    <a:blip r:embed="rId10"/>
+                    <a:blip r:embed="rId9"/>
                     <a:stretch>
                       <a:fillRect/>
                     </a:stretch>
@@ -5980,7 +3095,7 @@
         <w:t>机构作为使用者，登录系统后，维护自身的数据表信息、数据库信息、mc节点信息，然后针对自身愿意交换的资源进行发布。发布需经管理员进行审核，审核通过即可向外部公开资源信息以便交换。其他机构登录系统后，同样维护自身的数据表信息、数据库信息、mc节点信息，针对其他机构已经发布好的资源提出资源交换申请，申请其他机构的资源需经管理员审核，审核通过后，形成交换任务，即可进行数据交换。</w:t>
       </w:r>
     </w:p>
-    <w:bookmarkEnd w:id="50"/>
+    <w:bookmarkEnd w:id="56"/>
     <w:p>
       <w:pPr>
         <w:pStyle w:val="3"/>
@@ -5988,18 +3103,20 @@
           <w:rFonts w:ascii="新宋体" w:hAnsi="新宋体" w:eastAsia="新宋体"/>
         </w:rPr>
       </w:pPr>
-      <w:bookmarkStart w:id="51" w:name="_Toc18066951"/>
+      <w:bookmarkStart w:id="57" w:name="_Toc18066951"/>
+      <w:bookmarkStart w:id="58" w:name="_Toc29832"/>
       <w:r>
         <w:rPr>
           <w:rFonts w:ascii="新宋体" w:hAnsi="新宋体" w:eastAsia="新宋体"/>
         </w:rPr>
         <w:t>系统设计</w:t>
       </w:r>
-      <w:bookmarkEnd w:id="20"/>
-      <w:bookmarkEnd w:id="21"/>
       <w:bookmarkEnd w:id="22"/>
       <w:bookmarkEnd w:id="23"/>
-      <w:bookmarkEnd w:id="51"/>
+      <w:bookmarkEnd w:id="24"/>
+      <w:bookmarkEnd w:id="25"/>
+      <w:bookmarkEnd w:id="57"/>
+      <w:bookmarkEnd w:id="58"/>
     </w:p>
     <w:p>
       <w:pPr>
@@ -6010,13 +3127,14 @@
           <w:szCs w:val="24"/>
         </w:rPr>
       </w:pPr>
-      <w:bookmarkStart w:id="52" w:name="_Toc497635639"/>
-      <w:bookmarkStart w:id="53" w:name="_Toc18066952"/>
-      <w:bookmarkStart w:id="54" w:name="_Toc470773939"/>
-      <w:bookmarkStart w:id="55" w:name="_Toc498084730"/>
-      <w:bookmarkStart w:id="56" w:name="_Toc497635117"/>
-      <w:bookmarkStart w:id="57" w:name="_Toc468982557"/>
-      <w:bookmarkStart w:id="58" w:name="_Toc497918389"/>
+      <w:bookmarkStart w:id="59" w:name="_Toc468982557"/>
+      <w:bookmarkStart w:id="60" w:name="_Toc18066952"/>
+      <w:bookmarkStart w:id="61" w:name="_Toc470773939"/>
+      <w:bookmarkStart w:id="62" w:name="_Toc497635639"/>
+      <w:bookmarkStart w:id="63" w:name="_Toc498084730"/>
+      <w:bookmarkStart w:id="64" w:name="_Toc497635117"/>
+      <w:bookmarkStart w:id="65" w:name="_Toc497918389"/>
+      <w:bookmarkStart w:id="66" w:name="_Toc30024"/>
       <w:r>
         <w:rPr>
           <w:rFonts w:ascii="新宋体" w:hAnsi="新宋体" w:eastAsia="新宋体"/>
@@ -6025,72 +3143,7 @@
         </w:rPr>
         <w:t>采用基于J2EE标准的B/S/S体系架构</w:t>
       </w:r>
-      <w:bookmarkEnd w:id="52"/>
-      <w:bookmarkEnd w:id="53"/>
-      <w:bookmarkEnd w:id="54"/>
-      <w:bookmarkEnd w:id="55"/>
-      <w:bookmarkEnd w:id="56"/>
-      <w:bookmarkEnd w:id="57"/>
-      <w:bookmarkEnd w:id="58"/>
-    </w:p>
-    <w:p>
-      <w:pPr>
-        <w:pStyle w:val="12"/>
-        <w:spacing w:line="360" w:lineRule="auto"/>
-        <w:jc w:val="left"/>
-        <w:rPr>
-          <w:rFonts w:hint="default" w:ascii="新宋体" w:hAnsi="新宋体" w:eastAsia="新宋体"/>
-          <w:lang w:val="en-US"/>
-        </w:rPr>
-      </w:pPr>
-      <w:bookmarkStart w:id="59" w:name="_Hlk497917152"/>
-      <w:r>
-        <w:rPr>
-          <w:rFonts w:hint="eastAsia" w:ascii="新宋体" w:hAnsi="新宋体" w:eastAsia="新宋体"/>
-          <w:lang w:val="en-US" w:eastAsia="zh-CN"/>
-        </w:rPr>
-        <w:t>通用数据交换服务管理平台</w:t>
-      </w:r>
-      <w:r>
-        <w:rPr>
-          <w:rFonts w:hint="eastAsia" w:ascii="新宋体" w:hAnsi="新宋体" w:eastAsia="新宋体"/>
-        </w:rPr>
-        <w:t>基于J2EE体系的B/S/S的多层架构进行设计，按三层的设计思路进行扩展，在用户终端和最终数据端之间建立接入中间层，包括表示逻辑和业务逻辑，方便系统的部署和维护，增强系统的可扩展性和灵活性。</w:t>
-      </w:r>
-      <w:r>
-        <w:rPr>
-          <w:rFonts w:hint="eastAsia" w:ascii="新宋体" w:hAnsi="新宋体" w:eastAsia="新宋体"/>
-          <w:lang w:val="en-US" w:eastAsia="zh-CN"/>
-        </w:rPr>
-        <w:t>并且在其中运用到Mirth Connect软件对数据源和目标数据库进行数据读取写入，方便灵活便于维护。</w:t>
-      </w:r>
-    </w:p>
-    <w:p>
-      <w:pPr>
-        <w:pStyle w:val="4"/>
-        <w:ind w:left="720"/>
-        <w:rPr>
-          <w:rFonts w:ascii="新宋体" w:hAnsi="新宋体" w:eastAsia="新宋体"/>
-          <w:sz w:val="24"/>
-          <w:szCs w:val="24"/>
-        </w:rPr>
-      </w:pPr>
-      <w:bookmarkStart w:id="60" w:name="_Toc497635118"/>
-      <w:bookmarkStart w:id="61" w:name="_Toc18066953"/>
-      <w:bookmarkStart w:id="62" w:name="_Toc468982558"/>
-      <w:bookmarkStart w:id="63" w:name="_Toc498084731"/>
-      <w:bookmarkStart w:id="64" w:name="_Toc470773940"/>
-      <w:bookmarkStart w:id="65" w:name="_Toc497635640"/>
-      <w:bookmarkStart w:id="66" w:name="_Toc497918390"/>
-      <w:bookmarkStart w:id="67" w:name="_Toc519180504"/>
-      <w:r>
-        <w:rPr>
-          <w:rFonts w:ascii="新宋体" w:hAnsi="新宋体" w:eastAsia="新宋体"/>
-          <w:sz w:val="24"/>
-          <w:szCs w:val="24"/>
-        </w:rPr>
-        <w:t>基于SOA服务架构设计</w:t>
-      </w:r>
+      <w:bookmarkEnd w:id="59"/>
       <w:bookmarkEnd w:id="60"/>
       <w:bookmarkEnd w:id="61"/>
       <w:bookmarkEnd w:id="62"/>
@@ -6098,90 +3151,162 @@
       <w:bookmarkEnd w:id="64"/>
       <w:bookmarkEnd w:id="65"/>
       <w:bookmarkEnd w:id="66"/>
-      <w:bookmarkEnd w:id="67"/>
-    </w:p>
-    <w:p>
-      <w:pPr>
-        <w:pStyle w:val="33"/>
-        <w:ind w:firstLine="420" w:firstLineChars="200"/>
+    </w:p>
+    <w:p>
+      <w:pPr>
+        <w:pStyle w:val="12"/>
+        <w:spacing w:line="360" w:lineRule="auto"/>
+        <w:jc w:val="left"/>
+        <w:rPr>
+          <w:rFonts w:hint="default" w:ascii="新宋体" w:hAnsi="新宋体" w:eastAsia="新宋体"/>
+          <w:lang w:val="en-US"/>
+        </w:rPr>
+      </w:pPr>
+      <w:bookmarkStart w:id="67" w:name="_Hlk497917152"/>
+      <w:r>
+        <w:rPr>
+          <w:rFonts w:hint="eastAsia" w:ascii="新宋体" w:hAnsi="新宋体" w:eastAsia="新宋体"/>
+          <w:lang w:val="en-US" w:eastAsia="zh-CN"/>
+        </w:rPr>
+        <w:t>通用数据交换服务管理平台</w:t>
+      </w:r>
+      <w:r>
+        <w:rPr>
+          <w:rFonts w:hint="eastAsia" w:ascii="新宋体" w:hAnsi="新宋体" w:eastAsia="新宋体"/>
+        </w:rPr>
+        <w:t>基于J2EE体系的B/S/S的多层架构进行设计，按三层的设计思路进行扩展，在用户终端和最终数据端之间建立接入中间层，包括表示逻辑和业务逻辑，方便系统的部署和维护，增强系统的可扩展性和灵活性。</w:t>
+      </w:r>
+      <w:r>
+        <w:rPr>
+          <w:rFonts w:hint="eastAsia" w:ascii="新宋体" w:hAnsi="新宋体" w:eastAsia="新宋体"/>
+          <w:lang w:val="en-US" w:eastAsia="zh-CN"/>
+        </w:rPr>
+        <w:t>并且在其中运用到Mirth Connect软件对数据源和目标数据库进行数据读取写入，方便灵活便于维护。</w:t>
+      </w:r>
+    </w:p>
+    <w:p>
+      <w:pPr>
+        <w:pStyle w:val="4"/>
+        <w:ind w:left="720"/>
         <w:rPr>
           <w:rFonts w:ascii="新宋体" w:hAnsi="新宋体" w:eastAsia="新宋体"/>
-          <w:sz w:val="21"/>
-          <w:szCs w:val="20"/>
-        </w:rPr>
-      </w:pPr>
-      <w:r>
-        <w:rPr>
-          <w:rFonts w:hint="eastAsia" w:ascii="新宋体" w:hAnsi="新宋体" w:eastAsia="新宋体"/>
-          <w:sz w:val="21"/>
-          <w:szCs w:val="20"/>
-        </w:rPr>
-        <w:t>面向服务架构（Service-Oriented Architecture, SOA）是一种组件模型，它将应用程序的不同功能组件（服务），通过“服务”之间的良好接口联系起来（也就是“服务”之间的松耦合）。接口是采用中立方式进行定义的，独立于实现“服务”的硬件平台、操作系统和编程语言。构建在各种各样系统中的“服务”可以以一种统一和通用方式进行交互。松耦合的好处是保证系统灵活性，另外，还可以保证“服务”的重复利用。</w:t>
-      </w:r>
-      <w:r>
-        <w:rPr>
-          <w:rFonts w:hint="eastAsia" w:ascii="新宋体" w:hAnsi="新宋体" w:eastAsia="新宋体"/>
-          <w:lang w:val="en-US" w:eastAsia="zh-CN"/>
-        </w:rPr>
-        <w:t>通用数据交换服务管理平台</w:t>
-      </w:r>
-      <w:r>
-        <w:rPr>
-          <w:rFonts w:hint="eastAsia" w:ascii="新宋体" w:hAnsi="新宋体" w:eastAsia="新宋体"/>
-          <w:sz w:val="21"/>
-          <w:szCs w:val="20"/>
-        </w:rPr>
-        <w:t>基于SOA服务架构进行设计和系统实现，提高系统的可扩展性、适应性、服务性，以及便于与其他关联系统的集成。</w:t>
-      </w:r>
-    </w:p>
-    <w:p>
-      <w:pPr>
-        <w:pStyle w:val="2"/>
-      </w:pPr>
-      <w:bookmarkStart w:id="68" w:name="_Toc497918398"/>
-      <w:bookmarkStart w:id="69" w:name="_Toc498084739"/>
-      <w:bookmarkStart w:id="70" w:name="_Toc519180512"/>
-      <w:bookmarkStart w:id="71" w:name="_Toc18066954"/>
-      <w:bookmarkStart w:id="72" w:name="_Toc497635126"/>
-      <w:r>
-        <w:rPr>
-          <w:rFonts w:hint="eastAsia"/>
-        </w:rPr>
-        <w:t>具体操作</w:t>
+          <w:sz w:val="24"/>
+          <w:szCs w:val="24"/>
+        </w:rPr>
+      </w:pPr>
+      <w:bookmarkStart w:id="68" w:name="_Toc497635640"/>
+      <w:bookmarkStart w:id="69" w:name="_Toc497918390"/>
+      <w:bookmarkStart w:id="70" w:name="_Toc519180504"/>
+      <w:bookmarkStart w:id="71" w:name="_Toc468982558"/>
+      <w:bookmarkStart w:id="72" w:name="_Toc497635118"/>
+      <w:bookmarkStart w:id="73" w:name="_Toc498084731"/>
+      <w:bookmarkStart w:id="74" w:name="_Toc18066953"/>
+      <w:bookmarkStart w:id="75" w:name="_Toc470773940"/>
+      <w:bookmarkStart w:id="76" w:name="_Toc32686"/>
+      <w:r>
+        <w:rPr>
+          <w:rFonts w:ascii="新宋体" w:hAnsi="新宋体" w:eastAsia="新宋体"/>
+          <w:sz w:val="24"/>
+          <w:szCs w:val="24"/>
+        </w:rPr>
+        <w:t>基于SOA服务架构设计</w:t>
       </w:r>
       <w:bookmarkEnd w:id="68"/>
       <w:bookmarkEnd w:id="69"/>
       <w:bookmarkEnd w:id="70"/>
       <w:bookmarkEnd w:id="71"/>
       <w:bookmarkEnd w:id="72"/>
-    </w:p>
-    <w:p>
-      <w:pPr>
-        <w:pStyle w:val="3"/>
-        <w:rPr>
-          <w:rFonts w:hint="eastAsia" w:ascii="新宋体" w:hAnsi="新宋体" w:eastAsia="新宋体" w:cs="新宋体"/>
-          <w:b/>
-          <w:bCs/>
-        </w:rPr>
-      </w:pPr>
-      <w:bookmarkStart w:id="73" w:name="_Toc18066955"/>
-      <w:bookmarkStart w:id="74" w:name="_Toc519180513"/>
-      <w:bookmarkStart w:id="75" w:name="_Toc498084740"/>
-      <w:bookmarkStart w:id="76" w:name="_Toc497918399"/>
-      <w:r>
-        <w:rPr>
-          <w:rFonts w:hint="eastAsia" w:ascii="新宋体" w:hAnsi="新宋体" w:eastAsia="新宋体" w:cs="新宋体"/>
-          <w:b/>
-          <w:bCs/>
-        </w:rPr>
-        <w:t>用户登录</w:t>
-      </w:r>
       <w:bookmarkEnd w:id="73"/>
       <w:bookmarkEnd w:id="74"/>
       <w:bookmarkEnd w:id="75"/>
       <w:bookmarkEnd w:id="76"/>
     </w:p>
-    <w:bookmarkEnd w:id="59"/>
+    <w:p>
+      <w:pPr>
+        <w:pStyle w:val="33"/>
+        <w:ind w:firstLine="420" w:firstLineChars="200"/>
+        <w:rPr>
+          <w:rFonts w:ascii="新宋体" w:hAnsi="新宋体" w:eastAsia="新宋体"/>
+          <w:sz w:val="21"/>
+          <w:szCs w:val="20"/>
+        </w:rPr>
+      </w:pPr>
+      <w:r>
+        <w:rPr>
+          <w:rFonts w:hint="eastAsia" w:ascii="新宋体" w:hAnsi="新宋体" w:eastAsia="新宋体"/>
+          <w:sz w:val="21"/>
+          <w:szCs w:val="20"/>
+        </w:rPr>
+        <w:t>面向服务架构（Service-Oriented Architecture, SOA）是一种组件模型，它将应用程序的不同功能组件（服务），通过“服务”之间的良好接口联系起来（也就是“服务”之间的松耦合）。接口是采用中立方式进行定义的，独立于实现“服务”的硬件平台、操作系统和编程语言。构建在各种各样系统中的“服务”可以以一种统一和通用方式进行交互。松耦合的好处是保证系统灵活性，另外，还可以保证“服务”的重复利用。</w:t>
+      </w:r>
+      <w:r>
+        <w:rPr>
+          <w:rFonts w:hint="eastAsia" w:ascii="新宋体" w:hAnsi="新宋体" w:eastAsia="新宋体"/>
+          <w:lang w:val="en-US" w:eastAsia="zh-CN"/>
+        </w:rPr>
+        <w:t>通用数据交换服务管理平台</w:t>
+      </w:r>
+      <w:r>
+        <w:rPr>
+          <w:rFonts w:hint="eastAsia" w:ascii="新宋体" w:hAnsi="新宋体" w:eastAsia="新宋体"/>
+          <w:sz w:val="21"/>
+          <w:szCs w:val="20"/>
+        </w:rPr>
+        <w:t>基于SOA服务架构进行设计和系统实现，提高系统的可扩展性、适应性、服务性，以及便于与其他关联系统的集成。</w:t>
+      </w:r>
+    </w:p>
+    <w:p>
+      <w:pPr>
+        <w:pStyle w:val="2"/>
+      </w:pPr>
+      <w:bookmarkStart w:id="77" w:name="_Toc519180512"/>
+      <w:bookmarkStart w:id="78" w:name="_Toc497918398"/>
+      <w:bookmarkStart w:id="79" w:name="_Toc18066954"/>
+      <w:bookmarkStart w:id="80" w:name="_Toc498084739"/>
+      <w:bookmarkStart w:id="81" w:name="_Toc497635126"/>
+      <w:bookmarkStart w:id="82" w:name="_Toc16442"/>
+      <w:r>
+        <w:rPr>
+          <w:rFonts w:hint="eastAsia"/>
+        </w:rPr>
+        <w:t>具体操作</w:t>
+      </w:r>
+      <w:bookmarkEnd w:id="77"/>
+      <w:bookmarkEnd w:id="78"/>
+      <w:bookmarkEnd w:id="79"/>
+      <w:bookmarkEnd w:id="80"/>
+      <w:bookmarkEnd w:id="81"/>
+      <w:bookmarkEnd w:id="82"/>
+    </w:p>
+    <w:p>
+      <w:pPr>
+        <w:pStyle w:val="3"/>
+        <w:rPr>
+          <w:rFonts w:hint="eastAsia" w:ascii="新宋体" w:hAnsi="新宋体" w:eastAsia="新宋体" w:cs="新宋体"/>
+          <w:b/>
+          <w:bCs/>
+        </w:rPr>
+      </w:pPr>
+      <w:bookmarkStart w:id="83" w:name="_Toc498084740"/>
+      <w:bookmarkStart w:id="84" w:name="_Toc519180513"/>
+      <w:bookmarkStart w:id="85" w:name="_Toc18066955"/>
+      <w:bookmarkStart w:id="86" w:name="_Toc497918399"/>
+      <w:bookmarkStart w:id="87" w:name="_Toc3659"/>
+      <w:r>
+        <w:rPr>
+          <w:rFonts w:hint="eastAsia" w:ascii="新宋体" w:hAnsi="新宋体" w:eastAsia="新宋体" w:cs="新宋体"/>
+          <w:b/>
+          <w:bCs/>
+        </w:rPr>
+        <w:t>用户登录</w:t>
+      </w:r>
+      <w:bookmarkEnd w:id="83"/>
+      <w:bookmarkEnd w:id="84"/>
+      <w:bookmarkEnd w:id="85"/>
+      <w:bookmarkEnd w:id="86"/>
+      <w:bookmarkEnd w:id="87"/>
+    </w:p>
+    <w:bookmarkEnd w:id="67"/>
     <w:p>
       <w:pPr>
         <w:pStyle w:val="4"/>
@@ -6191,8 +3316,9 @@
           <w:szCs w:val="24"/>
         </w:rPr>
       </w:pPr>
-      <w:bookmarkStart w:id="77" w:name="_Toc18066956"/>
-      <w:bookmarkStart w:id="78" w:name="_Toc498084742"/>
+      <w:bookmarkStart w:id="88" w:name="_Toc18066956"/>
+      <w:bookmarkStart w:id="89" w:name="_Toc498084742"/>
+      <w:bookmarkStart w:id="90" w:name="_Toc10287"/>
       <w:r>
         <w:rPr>
           <w:rFonts w:hint="eastAsia" w:ascii="新宋体" w:hAnsi="新宋体" w:eastAsia="新宋体"/>
@@ -6201,8 +3327,9 @@
         </w:rPr>
         <w:t>登录操作</w:t>
       </w:r>
-      <w:bookmarkEnd w:id="77"/>
-      <w:bookmarkEnd w:id="78"/>
+      <w:bookmarkEnd w:id="88"/>
+      <w:bookmarkEnd w:id="89"/>
+      <w:bookmarkEnd w:id="90"/>
     </w:p>
     <w:p>
       <w:pPr>
@@ -6264,7 +3391,7 @@
                     </pic:cNvPicPr>
                   </pic:nvPicPr>
                   <pic:blipFill>
-                    <a:blip r:embed="rId11"/>
+                    <a:blip r:embed="rId10"/>
                     <a:stretch>
                       <a:fillRect/>
                     </a:stretch>
@@ -6610,7 +3737,7 @@
                     </pic:cNvPicPr>
                   </pic:nvPicPr>
                   <pic:blipFill>
-                    <a:blip r:embed="rId12"/>
+                    <a:blip r:embed="rId11"/>
                     <a:stretch>
                       <a:fillRect/>
                     </a:stretch>
@@ -6735,7 +3862,7 @@
                     </pic:cNvPicPr>
                   </pic:nvPicPr>
                   <pic:blipFill>
-                    <a:blip r:embed="rId13"/>
+                    <a:blip r:embed="rId12"/>
                     <a:stretch>
                       <a:fillRect/>
                     </a:stretch>
@@ -7027,7 +4154,8 @@
           <w:szCs w:val="24"/>
         </w:rPr>
       </w:pPr>
-      <w:bookmarkStart w:id="79" w:name="_Toc18066957"/>
+      <w:bookmarkStart w:id="91" w:name="_Toc18066957"/>
+      <w:bookmarkStart w:id="92" w:name="_Toc29870"/>
       <w:r>
         <w:rPr>
           <w:rFonts w:hint="eastAsia" w:ascii="新宋体" w:hAnsi="新宋体" w:eastAsia="新宋体"/>
@@ -7036,7 +4164,8 @@
         </w:rPr>
         <w:t>用户修改密码，退出操作</w:t>
       </w:r>
-      <w:bookmarkEnd w:id="79"/>
+      <w:bookmarkEnd w:id="91"/>
+      <w:bookmarkEnd w:id="92"/>
     </w:p>
     <w:p>
       <w:pPr>
@@ -7076,7 +4205,7 @@
                     </pic:cNvPicPr>
                   </pic:nvPicPr>
                   <pic:blipFill>
-                    <a:blip r:embed="rId14"/>
+                    <a:blip r:embed="rId13"/>
                     <a:stretch>
                       <a:fillRect/>
                     </a:stretch>
@@ -7220,7 +4349,7 @@
                     </pic:cNvPicPr>
                   </pic:nvPicPr>
                   <pic:blipFill>
-                    <a:blip r:embed="rId15"/>
+                    <a:blip r:embed="rId14"/>
                     <a:stretch>
                       <a:fillRect/>
                     </a:stretch>
@@ -7330,6 +4459,7 @@
           <w:rFonts w:ascii="新宋体" w:hAnsi="新宋体" w:eastAsia="新宋体"/>
         </w:rPr>
       </w:pPr>
+      <w:bookmarkStart w:id="93" w:name="_Toc3421"/>
       <w:r>
         <w:rPr>
           <w:rFonts w:hint="eastAsia" w:ascii="新宋体" w:hAnsi="新宋体" w:eastAsia="新宋体"/>
@@ -7337,6 +4467,7 @@
         </w:rPr>
         <w:t>数据表管理</w:t>
       </w:r>
+      <w:bookmarkEnd w:id="93"/>
     </w:p>
     <w:p>
       <w:pPr>
@@ -7347,6 +4478,7 @@
           <w:szCs w:val="24"/>
         </w:rPr>
       </w:pPr>
+      <w:bookmarkStart w:id="94" w:name="_Toc8889"/>
       <w:r>
         <w:rPr>
           <w:rFonts w:hint="eastAsia" w:ascii="新宋体" w:hAnsi="新宋体" w:eastAsia="新宋体"/>
@@ -7356,6 +4488,7 @@
         </w:rPr>
         <w:t>数据表目录维护</w:t>
       </w:r>
+      <w:bookmarkEnd w:id="94"/>
     </w:p>
     <w:p>
       <w:pPr>
@@ -7453,7 +4586,7 @@
                     </pic:cNvPicPr>
                   </pic:nvPicPr>
                   <pic:blipFill>
-                    <a:blip r:embed="rId16"/>
+                    <a:blip r:embed="rId15"/>
                     <a:stretch>
                       <a:fillRect/>
                     </a:stretch>
@@ -7611,7 +4744,7 @@
                     </pic:cNvPicPr>
                   </pic:nvPicPr>
                   <pic:blipFill>
-                    <a:blip r:embed="rId17"/>
+                    <a:blip r:embed="rId16"/>
                     <a:stretch>
                       <a:fillRect/>
                     </a:stretch>
@@ -7708,7 +4841,8 @@
           <w:szCs w:val="24"/>
         </w:rPr>
       </w:pPr>
-      <w:bookmarkStart w:id="80" w:name="_专家抽取"/>
+      <w:bookmarkStart w:id="95" w:name="_Toc30368"/>
+      <w:bookmarkStart w:id="96" w:name="_专家抽取"/>
       <w:r>
         <w:rPr>
           <w:rFonts w:hint="eastAsia" w:ascii="新宋体" w:hAnsi="新宋体" w:eastAsia="新宋体"/>
@@ -7718,8 +4852,9 @@
         </w:rPr>
         <w:t>数据表信息维护</w:t>
       </w:r>
-    </w:p>
-    <w:bookmarkEnd w:id="80"/>
+      <w:bookmarkEnd w:id="95"/>
+    </w:p>
+    <w:bookmarkEnd w:id="96"/>
     <w:p>
       <w:pPr>
         <w:ind w:firstLine="420" w:firstLineChars="0"/>
@@ -7756,7 +4891,7 @@
                     </pic:cNvPicPr>
                   </pic:nvPicPr>
                   <pic:blipFill>
-                    <a:blip r:embed="rId18"/>
+                    <a:blip r:embed="rId17"/>
                     <a:stretch>
                       <a:fillRect/>
                     </a:stretch>
@@ -7915,7 +5050,7 @@
                     </pic:cNvPicPr>
                   </pic:nvPicPr>
                   <pic:blipFill>
-                    <a:blip r:embed="rId19"/>
+                    <a:blip r:embed="rId18"/>
                     <a:stretch>
                       <a:fillRect/>
                     </a:stretch>
@@ -8061,6 +5196,7 @@
           <w:rFonts w:ascii="新宋体" w:hAnsi="新宋体" w:eastAsia="新宋体"/>
         </w:rPr>
       </w:pPr>
+      <w:bookmarkStart w:id="97" w:name="_Toc26728"/>
       <w:r>
         <w:rPr>
           <w:rFonts w:hint="eastAsia" w:ascii="新宋体" w:hAnsi="新宋体" w:eastAsia="新宋体"/>
@@ -8068,6 +5204,7 @@
         </w:rPr>
         <w:t>数据库管理</w:t>
       </w:r>
+      <w:bookmarkEnd w:id="97"/>
     </w:p>
     <w:p>
       <w:pPr>
@@ -8078,6 +5215,7 @@
           <w:szCs w:val="24"/>
         </w:rPr>
       </w:pPr>
+      <w:bookmarkStart w:id="98" w:name="_Toc3656"/>
       <w:r>
         <w:rPr>
           <w:rFonts w:hint="eastAsia" w:ascii="新宋体" w:hAnsi="新宋体" w:eastAsia="新宋体"/>
@@ -8087,6 +5225,7 @@
         </w:rPr>
         <w:t>数据库目录维护</w:t>
       </w:r>
+      <w:bookmarkEnd w:id="98"/>
     </w:p>
     <w:p>
       <w:pPr>
@@ -8184,7 +5323,7 @@
                     </pic:cNvPicPr>
                   </pic:nvPicPr>
                   <pic:blipFill>
-                    <a:blip r:embed="rId20"/>
+                    <a:blip r:embed="rId19"/>
                     <a:stretch>
                       <a:fillRect/>
                     </a:stretch>
@@ -8346,7 +5485,7 @@
                     </pic:cNvPicPr>
                   </pic:nvPicPr>
                   <pic:blipFill>
-                    <a:blip r:embed="rId21"/>
+                    <a:blip r:embed="rId20"/>
                     <a:stretch>
                       <a:fillRect/>
                     </a:stretch>
@@ -8455,10 +5594,11 @@
           <w:szCs w:val="24"/>
         </w:rPr>
       </w:pPr>
-      <w:bookmarkStart w:id="81" w:name="_Toc497635685"/>
-      <w:bookmarkStart w:id="82" w:name="_Toc497635169"/>
-      <w:bookmarkStart w:id="83" w:name="_Toc497918445"/>
-      <w:bookmarkStart w:id="84" w:name="_Toc498084787"/>
+      <w:bookmarkStart w:id="99" w:name="_Toc8174"/>
+      <w:bookmarkStart w:id="100" w:name="_Toc497918445"/>
+      <w:bookmarkStart w:id="101" w:name="_Toc498084787"/>
+      <w:bookmarkStart w:id="102" w:name="_Toc497635169"/>
+      <w:bookmarkStart w:id="103" w:name="_Toc497635685"/>
       <w:r>
         <w:rPr>
           <w:rFonts w:hint="eastAsia" w:ascii="新宋体" w:hAnsi="新宋体" w:eastAsia="新宋体"/>
@@ -8468,6 +5608,7 @@
         </w:rPr>
         <w:t>数据库信息维护</w:t>
       </w:r>
+      <w:bookmarkEnd w:id="99"/>
     </w:p>
     <w:p>
       <w:r>
@@ -8553,7 +5694,7 @@
                     </pic:cNvPicPr>
                   </pic:nvPicPr>
                   <pic:blipFill>
-                    <a:blip r:embed="rId22"/>
+                    <a:blip r:embed="rId21"/>
                     <a:stretch>
                       <a:fillRect/>
                     </a:stretch>
@@ -8688,7 +5829,7 @@
                     </pic:cNvPicPr>
                   </pic:nvPicPr>
                   <pic:blipFill>
-                    <a:blip r:embed="rId23"/>
+                    <a:blip r:embed="rId22"/>
                     <a:stretch>
                       <a:fillRect/>
                     </a:stretch>
@@ -8770,8 +5911,9 @@
           <w:rFonts w:ascii="新宋体" w:hAnsi="新宋体" w:eastAsia="新宋体"/>
         </w:rPr>
       </w:pPr>
-      <w:bookmarkStart w:id="85" w:name="_麻醉药品、第一类精神药品处方权"/>
-      <w:bookmarkEnd w:id="85"/>
+      <w:bookmarkStart w:id="104" w:name="_麻醉药品、第一类精神药品处方权"/>
+      <w:bookmarkEnd w:id="104"/>
+      <w:bookmarkStart w:id="105" w:name="_Toc16984"/>
       <w:r>
         <w:rPr>
           <w:rFonts w:hint="eastAsia" w:ascii="新宋体" w:hAnsi="新宋体" w:eastAsia="新宋体"/>
@@ -8779,6 +5921,7 @@
         </w:rPr>
         <w:t>Mc节点管理</w:t>
       </w:r>
+      <w:bookmarkEnd w:id="105"/>
     </w:p>
     <w:p>
       <w:pPr>
@@ -8789,6 +5932,7 @@
           <w:szCs w:val="24"/>
         </w:rPr>
       </w:pPr>
+      <w:bookmarkStart w:id="106" w:name="_Toc29045"/>
       <w:r>
         <w:rPr>
           <w:rFonts w:hint="eastAsia" w:ascii="新宋体" w:hAnsi="新宋体" w:eastAsia="新宋体"/>
@@ -8798,6 +5942,7 @@
         </w:rPr>
         <w:t>节点管理目录维护</w:t>
       </w:r>
+      <w:bookmarkEnd w:id="106"/>
     </w:p>
     <w:p>
       <w:pPr>
@@ -8900,7 +6045,7 @@
                     </pic:cNvPicPr>
                   </pic:nvPicPr>
                   <pic:blipFill>
-                    <a:blip r:embed="rId24"/>
+                    <a:blip r:embed="rId23"/>
                     <a:stretch>
                       <a:fillRect/>
                     </a:stretch>
@@ -9050,7 +6195,7 @@
                     </pic:cNvPicPr>
                   </pic:nvPicPr>
                   <pic:blipFill>
-                    <a:blip r:embed="rId25"/>
+                    <a:blip r:embed="rId24"/>
                     <a:stretch>
                       <a:fillRect/>
                     </a:stretch>
@@ -9131,6 +6276,7 @@
           <w:szCs w:val="24"/>
         </w:rPr>
       </w:pPr>
+      <w:bookmarkStart w:id="107" w:name="_Toc3007"/>
       <w:r>
         <w:rPr>
           <w:rFonts w:hint="eastAsia" w:ascii="新宋体" w:hAnsi="新宋体" w:eastAsia="新宋体"/>
@@ -9140,6 +6286,7 @@
         </w:rPr>
         <w:t>节点信息维护</w:t>
       </w:r>
+      <w:bookmarkEnd w:id="107"/>
     </w:p>
     <w:p>
       <w:pPr>
@@ -9180,7 +6327,7 @@
                     </pic:cNvPicPr>
                   </pic:nvPicPr>
                   <pic:blipFill>
-                    <a:blip r:embed="rId26"/>
+                    <a:blip r:embed="rId25"/>
                     <a:stretch>
                       <a:fillRect/>
                     </a:stretch>
@@ -9275,6 +6422,7 @@
           <w:rFonts w:ascii="新宋体" w:hAnsi="新宋体" w:eastAsia="新宋体"/>
         </w:rPr>
       </w:pPr>
+      <w:bookmarkStart w:id="108" w:name="_Toc17908"/>
       <w:r>
         <w:rPr>
           <w:rFonts w:hint="eastAsia" w:ascii="新宋体" w:hAnsi="新宋体" w:eastAsia="新宋体"/>
@@ -9282,6 +6430,7 @@
         </w:rPr>
         <w:t>资源管理</w:t>
       </w:r>
+      <w:bookmarkEnd w:id="108"/>
     </w:p>
     <w:p>
       <w:pPr>
@@ -9292,6 +6441,7 @@
           <w:szCs w:val="24"/>
         </w:rPr>
       </w:pPr>
+      <w:bookmarkStart w:id="109" w:name="_Toc15437"/>
       <w:r>
         <w:rPr>
           <w:rFonts w:hint="eastAsia" w:ascii="新宋体" w:hAnsi="新宋体" w:eastAsia="新宋体"/>
@@ -9301,6 +6451,7 @@
         </w:rPr>
         <w:t>资源目录维护</w:t>
       </w:r>
+      <w:bookmarkEnd w:id="109"/>
     </w:p>
     <w:p>
       <w:pPr>
@@ -9400,7 +6551,7 @@
                     </pic:cNvPicPr>
                   </pic:nvPicPr>
                   <pic:blipFill>
-                    <a:blip r:embed="rId27"/>
+                    <a:blip r:embed="rId26"/>
                     <a:stretch>
                       <a:fillRect/>
                     </a:stretch>
@@ -9507,7 +6658,7 @@
                     </pic:cNvPicPr>
                   </pic:nvPicPr>
                   <pic:blipFill>
-                    <a:blip r:embed="rId28"/>
+                    <a:blip r:embed="rId27"/>
                     <a:stretch>
                       <a:fillRect/>
                     </a:stretch>
@@ -9588,6 +6739,7 @@
           <w:szCs w:val="24"/>
         </w:rPr>
       </w:pPr>
+      <w:bookmarkStart w:id="110" w:name="_Toc27078"/>
       <w:r>
         <w:rPr>
           <w:rFonts w:hint="eastAsia" w:ascii="新宋体" w:hAnsi="新宋体" w:eastAsia="新宋体"/>
@@ -9597,6 +6749,7 @@
         </w:rPr>
         <w:t>资源信息维护</w:t>
       </w:r>
+      <w:bookmarkEnd w:id="110"/>
     </w:p>
     <w:p>
       <w:pPr>
@@ -9633,7 +6786,7 @@
                     </pic:cNvPicPr>
                   </pic:nvPicPr>
                   <pic:blipFill>
-                    <a:blip r:embed="rId29"/>
+                    <a:blip r:embed="rId28"/>
                     <a:stretch>
                       <a:fillRect/>
                     </a:stretch>
@@ -9793,7 +6946,7 @@
                     </pic:cNvPicPr>
                   </pic:nvPicPr>
                   <pic:blipFill>
-                    <a:blip r:embed="rId30"/>
+                    <a:blip r:embed="rId29"/>
                     <a:stretch>
                       <a:fillRect/>
                     </a:stretch>
@@ -9887,6 +7040,7 @@
           <w:rFonts w:ascii="新宋体" w:hAnsi="新宋体" w:eastAsia="新宋体"/>
         </w:rPr>
       </w:pPr>
+      <w:bookmarkStart w:id="111" w:name="_Toc29052"/>
       <w:r>
         <w:rPr>
           <w:rFonts w:hint="eastAsia" w:ascii="新宋体" w:hAnsi="新宋体" w:eastAsia="新宋体"/>
@@ -9894,6 +7048,7 @@
         </w:rPr>
         <w:t>资源申请</w:t>
       </w:r>
+      <w:bookmarkEnd w:id="111"/>
     </w:p>
     <w:p>
       <w:pPr>
@@ -9904,6 +7059,7 @@
           <w:szCs w:val="24"/>
         </w:rPr>
       </w:pPr>
+      <w:bookmarkStart w:id="112" w:name="_Toc9444"/>
       <w:r>
         <w:rPr>
           <w:rFonts w:hint="eastAsia" w:ascii="新宋体" w:hAnsi="新宋体" w:eastAsia="新宋体"/>
@@ -9913,6 +7069,7 @@
         </w:rPr>
         <w:t>资源申请目录切换</w:t>
       </w:r>
+      <w:bookmarkEnd w:id="112"/>
     </w:p>
     <w:p>
       <w:pPr>
@@ -10005,7 +7162,7 @@
                     </pic:cNvPicPr>
                   </pic:nvPicPr>
                   <pic:blipFill>
-                    <a:blip r:embed="rId31"/>
+                    <a:blip r:embed="rId30"/>
                     <a:stretch>
                       <a:fillRect/>
                     </a:stretch>
@@ -10108,6 +7265,7 @@
           <w:szCs w:val="24"/>
         </w:rPr>
       </w:pPr>
+      <w:bookmarkStart w:id="113" w:name="_Toc31295"/>
       <w:r>
         <w:rPr>
           <w:rFonts w:hint="eastAsia" w:ascii="新宋体" w:hAnsi="新宋体" w:eastAsia="新宋体"/>
@@ -10117,6 +7275,7 @@
         </w:rPr>
         <w:t>资源申请信息维护</w:t>
       </w:r>
+      <w:bookmarkEnd w:id="113"/>
     </w:p>
     <w:p>
       <w:r>
@@ -10138,7 +7297,7 @@
                     </pic:cNvPicPr>
                   </pic:nvPicPr>
                   <pic:blipFill>
-                    <a:blip r:embed="rId32"/>
+                    <a:blip r:embed="rId31"/>
                     <a:stretch>
                       <a:fillRect/>
                     </a:stretch>
@@ -10183,7 +7342,7 @@
                     </pic:cNvPicPr>
                   </pic:nvPicPr>
                   <pic:blipFill>
-                    <a:blip r:embed="rId33"/>
+                    <a:blip r:embed="rId32"/>
                     <a:stretch>
                       <a:fillRect/>
                     </a:stretch>
@@ -10322,6 +7481,7 @@
           <w:rFonts w:ascii="新宋体" w:hAnsi="新宋体" w:eastAsia="新宋体"/>
         </w:rPr>
       </w:pPr>
+      <w:bookmarkStart w:id="114" w:name="_Toc32233"/>
       <w:r>
         <w:rPr>
           <w:rFonts w:hint="eastAsia" w:ascii="新宋体" w:hAnsi="新宋体" w:eastAsia="新宋体"/>
@@ -10329,6 +7489,7 @@
         </w:rPr>
         <w:t>接口文档</w:t>
       </w:r>
+      <w:bookmarkEnd w:id="114"/>
     </w:p>
     <w:p>
       <w:pPr>
@@ -10353,24 +7514,26 @@
         </w:rPr>
       </w:pPr>
     </w:p>
-    <w:bookmarkEnd w:id="81"/>
-    <w:bookmarkEnd w:id="82"/>
-    <w:bookmarkEnd w:id="83"/>
-    <w:bookmarkEnd w:id="84"/>
+    <w:bookmarkEnd w:id="100"/>
+    <w:bookmarkEnd w:id="101"/>
+    <w:bookmarkEnd w:id="102"/>
+    <w:bookmarkEnd w:id="103"/>
     <w:p>
       <w:pPr>
         <w:pStyle w:val="2"/>
       </w:pPr>
-      <w:bookmarkStart w:id="86" w:name="_Toc519181005"/>
-      <w:bookmarkStart w:id="87" w:name="_Toc18067002"/>
+      <w:bookmarkStart w:id="115" w:name="_Toc519181005"/>
+      <w:bookmarkStart w:id="116" w:name="_Toc18067002"/>
+      <w:bookmarkStart w:id="117" w:name="_Toc12397"/>
       <w:r>
         <w:rPr>
           <w:rFonts w:hint="eastAsia"/>
         </w:rPr>
         <w:t>管理员视图</w:t>
       </w:r>
-      <w:bookmarkEnd w:id="86"/>
-      <w:bookmarkEnd w:id="87"/>
+      <w:bookmarkEnd w:id="115"/>
+      <w:bookmarkEnd w:id="116"/>
+      <w:bookmarkEnd w:id="117"/>
     </w:p>
     <w:p>
       <w:pPr>
@@ -10449,7 +7612,7 @@
                     </pic:cNvPicPr>
                   </pic:nvPicPr>
                   <pic:blipFill>
-                    <a:blip r:embed="rId34"/>
+                    <a:blip r:embed="rId33"/>
                     <a:stretch>
                       <a:fillRect/>
                     </a:stretch>
@@ -10566,17 +7729,19 @@
     <w:p>
       <w:pPr>
         <w:pStyle w:val="4"/>
+        <w:outlineLvl w:val="0"/>
         <w:rPr>
           <w:rFonts w:ascii="新宋体" w:hAnsi="新宋体" w:eastAsia="新宋体"/>
           <w:sz w:val="24"/>
           <w:szCs w:val="24"/>
         </w:rPr>
       </w:pPr>
-      <w:bookmarkStart w:id="88" w:name="_Toc498084847"/>
-      <w:bookmarkStart w:id="89" w:name="_Toc497635225"/>
-      <w:bookmarkStart w:id="90" w:name="_Toc497635737"/>
-      <w:bookmarkStart w:id="91" w:name="_Toc519181006"/>
-      <w:bookmarkStart w:id="92" w:name="_Toc497918496"/>
+      <w:bookmarkStart w:id="118" w:name="_Toc17998"/>
+      <w:bookmarkStart w:id="119" w:name="_Toc497635225"/>
+      <w:bookmarkStart w:id="120" w:name="_Toc498084847"/>
+      <w:bookmarkStart w:id="121" w:name="_Toc497635737"/>
+      <w:bookmarkStart w:id="122" w:name="_Toc519181006"/>
+      <w:bookmarkStart w:id="123" w:name="_Toc497918496"/>
       <w:r>
         <w:rPr>
           <w:rFonts w:hint="eastAsia" w:ascii="新宋体" w:hAnsi="新宋体" w:eastAsia="新宋体"/>
@@ -10586,6 +7751,7 @@
         </w:rPr>
         <w:t>资源审核</w:t>
       </w:r>
+      <w:bookmarkEnd w:id="118"/>
     </w:p>
     <w:p>
       <w:pPr>
@@ -10677,7 +7843,7 @@
                     </pic:cNvPicPr>
                   </pic:nvPicPr>
                   <pic:blipFill>
-                    <a:blip r:embed="rId35"/>
+                    <a:blip r:embed="rId34"/>
                     <a:stretch>
                       <a:fillRect/>
                     </a:stretch>
@@ -10796,7 +7962,7 @@
                     </pic:cNvPicPr>
                   </pic:nvPicPr>
                   <pic:blipFill>
-                    <a:blip r:embed="rId36"/>
+                    <a:blip r:embed="rId35"/>
                     <a:stretch>
                       <a:fillRect/>
                     </a:stretch>
@@ -10841,7 +8007,7 @@
                     </pic:cNvPicPr>
                   </pic:nvPicPr>
                   <pic:blipFill>
-                    <a:blip r:embed="rId37"/>
+                    <a:blip r:embed="rId36"/>
                     <a:stretch>
                       <a:fillRect/>
                     </a:stretch>
@@ -10931,20 +8097,22 @@
         <w:t>管理员查看资源详情后，点击通过，则该资源发布成功，即可被其他机构共享。点击驳回，则该资源被打回，该资源所在机构只能删除或修改后再次提交审核。</w:t>
       </w:r>
     </w:p>
-    <w:bookmarkEnd w:id="88"/>
-    <w:bookmarkEnd w:id="89"/>
-    <w:bookmarkEnd w:id="90"/>
-    <w:bookmarkEnd w:id="91"/>
-    <w:bookmarkEnd w:id="92"/>
+    <w:bookmarkEnd w:id="119"/>
+    <w:bookmarkEnd w:id="120"/>
+    <w:bookmarkEnd w:id="121"/>
+    <w:bookmarkEnd w:id="122"/>
+    <w:bookmarkEnd w:id="123"/>
     <w:p>
       <w:pPr>
         <w:pStyle w:val="4"/>
+        <w:outlineLvl w:val="0"/>
         <w:rPr>
           <w:rFonts w:ascii="新宋体" w:hAnsi="新宋体" w:eastAsia="新宋体"/>
           <w:sz w:val="24"/>
           <w:szCs w:val="24"/>
         </w:rPr>
       </w:pPr>
+      <w:bookmarkStart w:id="124" w:name="_Toc2704"/>
       <w:r>
         <w:rPr>
           <w:rFonts w:hint="eastAsia" w:ascii="新宋体" w:hAnsi="新宋体" w:eastAsia="新宋体"/>
@@ -10954,6 +8122,7 @@
         </w:rPr>
         <w:t>资源申请审核</w:t>
       </w:r>
+      <w:bookmarkEnd w:id="124"/>
     </w:p>
     <w:p>
       <w:pPr>
@@ -11019,7 +8188,7 @@
                     </pic:cNvPicPr>
                   </pic:nvPicPr>
                   <pic:blipFill>
-                    <a:blip r:embed="rId38"/>
+                    <a:blip r:embed="rId37"/>
                     <a:stretch>
                       <a:fillRect/>
                     </a:stretch>
@@ -11114,7 +8283,7 @@
                     </pic:cNvPicPr>
                   </pic:nvPicPr>
                   <pic:blipFill>
-                    <a:blip r:embed="rId39"/>
+                    <a:blip r:embed="rId38"/>
                     <a:stretch>
                       <a:fillRect/>
                     </a:stretch>
@@ -11159,7 +8328,7 @@
                     </pic:cNvPicPr>
                   </pic:nvPicPr>
                   <pic:blipFill>
-                    <a:blip r:embed="rId40"/>
+                    <a:blip r:embed="rId39"/>
                     <a:stretch>
                       <a:fillRect/>
                     </a:stretch>
@@ -11257,12 +8426,14 @@
     <w:p>
       <w:pPr>
         <w:pStyle w:val="4"/>
+        <w:outlineLvl w:val="0"/>
         <w:rPr>
           <w:rFonts w:ascii="新宋体" w:hAnsi="新宋体" w:eastAsia="新宋体"/>
           <w:sz w:val="24"/>
           <w:szCs w:val="24"/>
         </w:rPr>
       </w:pPr>
+      <w:bookmarkStart w:id="125" w:name="_Toc16775"/>
       <w:r>
         <w:rPr>
           <w:rFonts w:hint="eastAsia" w:ascii="新宋体" w:hAnsi="新宋体" w:eastAsia="新宋体"/>
@@ -11272,6 +8443,7 @@
         </w:rPr>
         <w:t>Mc通道监控</w:t>
       </w:r>
+      <w:bookmarkEnd w:id="125"/>
     </w:p>
     <w:p>
       <w:pPr>
@@ -11332,7 +8504,7 @@
                     </pic:cNvPicPr>
                   </pic:nvPicPr>
                   <pic:blipFill>
-                    <a:blip r:embed="rId41"/>
+                    <a:blip r:embed="rId40"/>
                     <a:stretch>
                       <a:fillRect/>
                     </a:stretch>
@@ -11409,12 +8581,14 @@
     <w:p>
       <w:pPr>
         <w:pStyle w:val="4"/>
+        <w:outlineLvl w:val="0"/>
         <w:rPr>
           <w:rFonts w:ascii="新宋体" w:hAnsi="新宋体" w:eastAsia="新宋体"/>
           <w:sz w:val="24"/>
           <w:szCs w:val="24"/>
         </w:rPr>
       </w:pPr>
+      <w:bookmarkStart w:id="126" w:name="_Toc4380"/>
       <w:r>
         <w:rPr>
           <w:rFonts w:hint="eastAsia" w:ascii="新宋体" w:hAnsi="新宋体" w:eastAsia="新宋体"/>
@@ -11424,6 +8598,7 @@
         </w:rPr>
         <w:t>交换任务调度日志</w:t>
       </w:r>
+      <w:bookmarkEnd w:id="126"/>
     </w:p>
     <w:p>
       <w:pPr>
@@ -11505,7 +8680,7 @@
                     </pic:cNvPicPr>
                   </pic:nvPicPr>
                   <pic:blipFill>
-                    <a:blip r:embed="rId42"/>
+                    <a:blip r:embed="rId41"/>
                     <a:stretch>
                       <a:fillRect/>
                     </a:stretch>
@@ -11550,7 +8725,7 @@
                     </pic:cNvPicPr>
                   </pic:nvPicPr>
                   <pic:blipFill>
-                    <a:blip r:embed="rId43"/>
+                    <a:blip r:embed="rId42"/>
                     <a:stretch>
                       <a:fillRect/>
                     </a:stretch>
@@ -11645,12 +8820,14 @@
     <w:p>
       <w:pPr>
         <w:pStyle w:val="4"/>
+        <w:outlineLvl w:val="0"/>
         <w:rPr>
           <w:rFonts w:ascii="新宋体" w:hAnsi="新宋体" w:eastAsia="新宋体"/>
           <w:sz w:val="24"/>
           <w:szCs w:val="24"/>
         </w:rPr>
       </w:pPr>
+      <w:bookmarkStart w:id="127" w:name="_Toc1499"/>
       <w:r>
         <w:rPr>
           <w:rFonts w:hint="eastAsia" w:ascii="新宋体" w:hAnsi="新宋体" w:eastAsia="新宋体"/>
@@ -11660,6 +8837,7 @@
         </w:rPr>
         <w:t>批量数据交换日志</w:t>
       </w:r>
+      <w:bookmarkEnd w:id="127"/>
     </w:p>
     <w:p>
       <w:pPr>
@@ -11741,7 +8919,7 @@
                     </pic:cNvPicPr>
                   </pic:nvPicPr>
                   <pic:blipFill>
-                    <a:blip r:embed="rId44"/>
+                    <a:blip r:embed="rId43"/>
                     <a:stretch>
                       <a:fillRect/>
                     </a:stretch>
@@ -11786,7 +8964,7 @@
                     </pic:cNvPicPr>
                   </pic:nvPicPr>
                   <pic:blipFill>
-                    <a:blip r:embed="rId45"/>
+                    <a:blip r:embed="rId44"/>
                     <a:stretch>
                       <a:fillRect/>
                     </a:stretch>
@@ -11892,12 +9070,14 @@
     <w:p>
       <w:pPr>
         <w:pStyle w:val="4"/>
+        <w:outlineLvl w:val="0"/>
         <w:rPr>
           <w:rFonts w:ascii="新宋体" w:hAnsi="新宋体" w:eastAsia="新宋体"/>
           <w:sz w:val="24"/>
           <w:szCs w:val="24"/>
         </w:rPr>
       </w:pPr>
+      <w:bookmarkStart w:id="128" w:name="_Toc31317"/>
       <w:r>
         <w:rPr>
           <w:rFonts w:hint="eastAsia" w:ascii="新宋体" w:hAnsi="新宋体" w:eastAsia="新宋体"/>
@@ -11907,6 +9087,7 @@
         </w:rPr>
         <w:t>交换任务管理</w:t>
       </w:r>
+      <w:bookmarkEnd w:id="128"/>
     </w:p>
     <w:p>
       <w:pPr>
@@ -11994,7 +9175,7 @@
                     </pic:cNvPicPr>
                   </pic:nvPicPr>
                   <pic:blipFill>
-                    <a:blip r:embed="rId46"/>
+                    <a:blip r:embed="rId45"/>
                     <a:stretch>
                       <a:fillRect/>
                     </a:stretch>
@@ -12132,12 +9313,14 @@
     <w:p>
       <w:pPr>
         <w:pStyle w:val="4"/>
+        <w:outlineLvl w:val="0"/>
         <w:rPr>
           <w:rFonts w:ascii="新宋体" w:hAnsi="新宋体" w:eastAsia="新宋体"/>
           <w:sz w:val="24"/>
           <w:szCs w:val="24"/>
         </w:rPr>
       </w:pPr>
+      <w:bookmarkStart w:id="129" w:name="_Toc27954"/>
       <w:r>
         <w:rPr>
           <w:rFonts w:hint="eastAsia" w:ascii="新宋体" w:hAnsi="新宋体" w:eastAsia="新宋体"/>
@@ -12147,6 +9330,7 @@
         </w:rPr>
         <w:t>机构管理</w:t>
       </w:r>
+      <w:bookmarkEnd w:id="129"/>
     </w:p>
     <w:p>
       <w:pPr>
@@ -12228,7 +9412,7 @@
                     </pic:cNvPicPr>
                   </pic:nvPicPr>
                   <pic:blipFill>
-                    <a:blip r:embed="rId47"/>
+                    <a:blip r:embed="rId46"/>
                     <a:stretch>
                       <a:fillRect/>
                     </a:stretch>
@@ -12338,7 +9522,7 @@
                     </pic:cNvPicPr>
                   </pic:nvPicPr>
                   <pic:blipFill>
-                    <a:blip r:embed="rId48"/>
+                    <a:blip r:embed="rId47"/>
                     <a:stretch>
                       <a:fillRect/>
                     </a:stretch>
@@ -12476,12 +9660,14 @@
     <w:p>
       <w:pPr>
         <w:pStyle w:val="4"/>
+        <w:outlineLvl w:val="0"/>
         <w:rPr>
           <w:rFonts w:ascii="新宋体" w:hAnsi="新宋体" w:eastAsia="新宋体"/>
           <w:sz w:val="24"/>
           <w:szCs w:val="24"/>
         </w:rPr>
       </w:pPr>
+      <w:bookmarkStart w:id="130" w:name="_Toc2671"/>
       <w:r>
         <w:rPr>
           <w:rFonts w:hint="eastAsia" w:ascii="新宋体" w:hAnsi="新宋体" w:eastAsia="新宋体"/>
@@ -12491,6 +9677,7 @@
         </w:rPr>
         <w:t>用户管理</w:t>
       </w:r>
+      <w:bookmarkEnd w:id="130"/>
     </w:p>
     <w:p>
       <w:pPr>
@@ -12572,7 +9759,7 @@
                     </pic:cNvPicPr>
                   </pic:nvPicPr>
                   <pic:blipFill>
-                    <a:blip r:embed="rId49"/>
+                    <a:blip r:embed="rId48"/>
                     <a:stretch>
                       <a:fillRect/>
                     </a:stretch>
@@ -12682,7 +9869,7 @@
                     </pic:cNvPicPr>
                   </pic:nvPicPr>
                   <pic:blipFill>
-                    <a:blip r:embed="rId50"/>
+                    <a:blip r:embed="rId49"/>
                     <a:stretch>
                       <a:fillRect/>
                     </a:stretch>
@@ -12775,12 +9962,14 @@
     <w:p>
       <w:pPr>
         <w:pStyle w:val="4"/>
+        <w:outlineLvl w:val="0"/>
         <w:rPr>
           <w:rFonts w:ascii="新宋体" w:hAnsi="新宋体" w:eastAsia="新宋体"/>
           <w:sz w:val="24"/>
           <w:szCs w:val="24"/>
         </w:rPr>
       </w:pPr>
+      <w:bookmarkStart w:id="131" w:name="_Toc23857"/>
       <w:r>
         <w:rPr>
           <w:rFonts w:hint="eastAsia" w:ascii="新宋体" w:hAnsi="新宋体" w:eastAsia="新宋体"/>
@@ -12790,6 +9979,7 @@
         </w:rPr>
         <w:t>角色管理</w:t>
       </w:r>
+      <w:bookmarkEnd w:id="131"/>
     </w:p>
     <w:p>
       <w:pPr>
@@ -12871,7 +10061,7 @@
                     </pic:cNvPicPr>
                   </pic:nvPicPr>
                   <pic:blipFill>
-                    <a:blip r:embed="rId51"/>
+                    <a:blip r:embed="rId50"/>
                     <a:stretch>
                       <a:fillRect/>
                     </a:stretch>
@@ -12981,7 +10171,7 @@
                     </pic:cNvPicPr>
                   </pic:nvPicPr>
                   <pic:blipFill>
-                    <a:blip r:embed="rId52"/>
+                    <a:blip r:embed="rId51"/>
                     <a:stretch>
                       <a:fillRect/>
                     </a:stretch>
@@ -13105,7 +10295,7 @@
     <w:p/>
     <w:p/>
     <w:sectPr>
-      <w:headerReference r:id="rId8" w:type="even"/>
+      <w:headerReference r:id="rId7" w:type="even"/>
       <w:type w:val="continuous"/>
       <w:pgSz w:w="11906" w:h="16838"/>
       <w:pgMar w:top="1440" w:right="1800" w:bottom="1440" w:left="1800" w:header="851" w:footer="992" w:gutter="0"/>
@@ -13517,27 +10707,6 @@
 <w:hdr xmlns:wpc="http://schemas.microsoft.com/office/word/2010/wordprocessingCanvas" xmlns:mc="http://schemas.openxmlformats.org/markup-compatibility/2006" xmlns:o="urn:schemas-microsoft-com:office:office" xmlns:r="http://schemas.openxmlformats.org/officeDocument/2006/relationships" xmlns:m="http://schemas.openxmlformats.org/officeDocument/2006/math" xmlns:v="urn:schemas-microsoft-com:vml" xmlns:wp14="http://schemas.microsoft.com/office/word/2010/wordprocessingDrawing" xmlns:wp="http://schemas.openxmlformats.org/drawingml/2006/wordprocessingDrawing" xmlns:w10="urn:schemas-microsoft-com:office:word" xmlns:w="http://schemas.openxmlformats.org/wordprocessingml/2006/main" xmlns:w14="http://schemas.microsoft.com/office/word/2010/wordml" xmlns:w15="http://schemas.microsoft.com/office/word/2012/wordml" xmlns:wpg="http://schemas.microsoft.com/office/word/2010/wordprocessingGroup" xmlns:wpi="http://schemas.microsoft.com/office/word/2010/wordprocessingInk" xmlns:wne="http://schemas.microsoft.com/office/word/2006/wordml" xmlns:wps="http://schemas.microsoft.com/office/word/2010/wordprocessingShape" xmlns:wpsCustomData="http://www.wps.cn/officeDocument/2013/wpsCustomData" mc:Ignorable="w14 w15 wp14">
   <w:p>
     <w:pPr>
-      <w:autoSpaceDE w:val="0"/>
-      <w:autoSpaceDN w:val="0"/>
-      <w:adjustRightInd w:val="0"/>
-      <w:ind w:left="200"/>
-      <w:jc w:val="center"/>
-      <w:rPr>
-        <w:rFonts w:ascii="宋体" w:cs="宋体"/>
-        <w:kern w:val="0"/>
-        <w:sz w:val="18"/>
-        <w:szCs w:val="18"/>
-        <w:lang w:val="zh-CN"/>
-      </w:rPr>
-    </w:pPr>
-  </w:p>
-</w:hdr>
-</file>
-
-<file path=word/header3.xml><?xml version="1.0" encoding="utf-8"?>
-<w:hdr xmlns:wpc="http://schemas.microsoft.com/office/word/2010/wordprocessingCanvas" xmlns:mc="http://schemas.openxmlformats.org/markup-compatibility/2006" xmlns:o="urn:schemas-microsoft-com:office:office" xmlns:r="http://schemas.openxmlformats.org/officeDocument/2006/relationships" xmlns:m="http://schemas.openxmlformats.org/officeDocument/2006/math" xmlns:v="urn:schemas-microsoft-com:vml" xmlns:wp14="http://schemas.microsoft.com/office/word/2010/wordprocessingDrawing" xmlns:wp="http://schemas.openxmlformats.org/drawingml/2006/wordprocessingDrawing" xmlns:w10="urn:schemas-microsoft-com:office:word" xmlns:w="http://schemas.openxmlformats.org/wordprocessingml/2006/main" xmlns:w14="http://schemas.microsoft.com/office/word/2010/wordml" xmlns:w15="http://schemas.microsoft.com/office/word/2012/wordml" xmlns:wpg="http://schemas.microsoft.com/office/word/2010/wordprocessingGroup" xmlns:wpi="http://schemas.microsoft.com/office/word/2010/wordprocessingInk" xmlns:wne="http://schemas.microsoft.com/office/word/2006/wordml" xmlns:wps="http://schemas.microsoft.com/office/word/2010/wordprocessingShape" xmlns:wpsCustomData="http://www.wps.cn/officeDocument/2013/wpsCustomData" mc:Ignorable="w14 w15 wp14">
-  <w:p>
-    <w:pPr>
       <w:pBdr>
         <w:bottom w:val="single" w:color="auto" w:sz="4" w:space="1"/>
       </w:pBdr>
@@ -13576,7 +10745,7 @@
 </w:hdr>
 </file>
 
-<file path=word/header4.xml><?xml version="1.0" encoding="utf-8"?>
+<file path=word/header3.xml><?xml version="1.0" encoding="utf-8"?>
 <w:hdr xmlns:wpc="http://schemas.microsoft.com/office/word/2010/wordprocessingCanvas" xmlns:mc="http://schemas.openxmlformats.org/markup-compatibility/2006" xmlns:o="urn:schemas-microsoft-com:office:office" xmlns:r="http://schemas.openxmlformats.org/officeDocument/2006/relationships" xmlns:m="http://schemas.openxmlformats.org/officeDocument/2006/math" xmlns:v="urn:schemas-microsoft-com:vml" xmlns:wp14="http://schemas.microsoft.com/office/word/2010/wordprocessingDrawing" xmlns:wp="http://schemas.openxmlformats.org/drawingml/2006/wordprocessingDrawing" xmlns:w10="urn:schemas-microsoft-com:office:word" xmlns:w="http://schemas.openxmlformats.org/wordprocessingml/2006/main" xmlns:w14="http://schemas.microsoft.com/office/word/2010/wordml" xmlns:w15="http://schemas.microsoft.com/office/word/2012/wordml" xmlns:wpg="http://schemas.microsoft.com/office/word/2010/wordprocessingGroup" xmlns:wpi="http://schemas.microsoft.com/office/word/2010/wordprocessingInk" xmlns:wne="http://schemas.microsoft.com/office/word/2006/wordml" xmlns:wps="http://schemas.microsoft.com/office/word/2010/wordprocessingShape" xmlns:wpsCustomData="http://www.wps.cn/officeDocument/2013/wpsCustomData" mc:Ignorable="w14 w15 wp14">
   <w:p>
     <w:pPr>
@@ -15231,6 +12400,39 @@
       <w:szCs w:val="24"/>
     </w:rPr>
   </w:style>
+  <w:style w:type="paragraph" w:customStyle="1" w:styleId="84">
+    <w:name w:val="WPSOffice手动目录 1"/>
+    <w:uiPriority w:val="0"/>
+    <w:pPr>
+      <w:ind w:leftChars="0"/>
+    </w:pPr>
+    <w:rPr>
+      <w:sz w:val="20"/>
+      <w:szCs w:val="20"/>
+    </w:rPr>
+  </w:style>
+  <w:style w:type="paragraph" w:customStyle="1" w:styleId="85">
+    <w:name w:val="WPSOffice手动目录 2"/>
+    <w:uiPriority w:val="0"/>
+    <w:pPr>
+      <w:ind w:leftChars="200"/>
+    </w:pPr>
+    <w:rPr>
+      <w:sz w:val="20"/>
+      <w:szCs w:val="20"/>
+    </w:rPr>
+  </w:style>
+  <w:style w:type="paragraph" w:customStyle="1" w:styleId="86">
+    <w:name w:val="WPSOffice手动目录 3"/>
+    <w:uiPriority w:val="0"/>
+    <w:pPr>
+      <w:ind w:leftChars="400"/>
+    </w:pPr>
+    <w:rPr>
+      <w:sz w:val="20"/>
+      <w:szCs w:val="20"/>
+    </w:rPr>
+  </w:style>
 </w:styles>
 </file>
 
@@ -15495,7 +12697,6 @@
     <customSectPr/>
     <customSectPr/>
     <customSectPr/>
-    <customSectPr/>
   </customSectProps>
   <customShpExts>
     <customShpInfo spid="_x0000_s1026"/>
